--- a/Game.docx
+++ b/Game.docx
@@ -282,6 +282,53 @@
         </w:rPr>
         <w:t>为4格）。</w:t>
       </w:r>
+      <w:r>
+        <w:rPr>
+          <w:rFonts w:ascii="黑体" w:eastAsia="黑体" w:hAnsi="黑体" w:cs="Arial" w:hint="eastAsia"/>
+          <w:color w:val="24292E"/>
+          <w:sz w:val="24"/>
+          <w:shd w:val="clear" w:color="auto" w:fill="FFFFFF"/>
+        </w:rPr>
+        <w:t>此外，还有比较低概率</w:t>
+      </w:r>
+      <w:r>
+        <w:rPr>
+          <w:rFonts w:ascii="黑体" w:eastAsia="黑体" w:hAnsi="黑体" w:cs="Arial" w:hint="eastAsia"/>
+          <w:color w:val="24292E"/>
+          <w:sz w:val="24"/>
+          <w:shd w:val="clear" w:color="auto" w:fill="FFFFFF"/>
+        </w:rPr>
+        <w:t>出现</w:t>
+      </w:r>
+      <w:r>
+        <w:rPr>
+          <w:rFonts w:ascii="黑体" w:eastAsia="黑体" w:hAnsi="黑体" w:cs="Arial" w:hint="eastAsia"/>
+          <w:color w:val="24292E"/>
+          <w:sz w:val="24"/>
+          <w:shd w:val="clear" w:color="auto" w:fill="FFFFFF"/>
+        </w:rPr>
+        <w:t>的“超级医疗包”，吃到后可以加</w:t>
+      </w:r>
+      <w:r>
+        <w:rPr>
+          <w:rFonts w:ascii="黑体" w:eastAsia="黑体" w:hAnsi="黑体" w:cs="Arial" w:hint="eastAsia"/>
+          <w:color w:val="24292E"/>
+          <w:sz w:val="24"/>
+          <w:shd w:val="clear" w:color="auto" w:fill="FFFFFF"/>
+        </w:rPr>
+        <w:t>整整</w:t>
+      </w:r>
+      <w:bookmarkStart w:id="0" w:name="_GoBack"/>
+      <w:bookmarkEnd w:id="0"/>
+      <w:r>
+        <w:rPr>
+          <w:rFonts w:ascii="黑体" w:eastAsia="黑体" w:hAnsi="黑体" w:cs="Arial" w:hint="eastAsia"/>
+          <w:color w:val="24292E"/>
+          <w:sz w:val="24"/>
+          <w:shd w:val="clear" w:color="auto" w:fill="FFFFFF"/>
+        </w:rPr>
+        <w:t>4格血条。</w:t>
+      </w:r>
     </w:p>
     <w:p>
       <w:pPr>
@@ -321,11 +368,40 @@
         </w:rPr>
         <w:t>敌方坦克一击即亡，但倘若我方被击中，会导致敌方坦克数量的增加，使游戏的难度系数增高。</w:t>
       </w:r>
-    </w:p>
-    <w:p>
-      <w:pPr>
-        <w:rPr>
-          <w:rFonts w:ascii="黑体" w:eastAsia="黑体" w:hAnsi="黑体" w:cs="Arial" w:hint="eastAsia"/>
+      <w:r>
+        <w:rPr>
+          <w:rFonts w:ascii="黑体" w:eastAsia="黑体" w:hAnsi="黑体" w:cs="Arial" w:hint="eastAsia"/>
+          <w:color w:val="24292E"/>
+          <w:sz w:val="24"/>
+          <w:shd w:val="clear" w:color="auto" w:fill="FFFFFF"/>
+        </w:rPr>
+        <w:t>另外，游戏场地中将会随机空降超级武器，我方坦克捡起后可以使发射的子弹变为炸裂性究</w:t>
+      </w:r>
+      <w:proofErr w:type="gramStart"/>
+      <w:r>
+        <w:rPr>
+          <w:rFonts w:ascii="黑体" w:eastAsia="黑体" w:hAnsi="黑体" w:cs="Arial" w:hint="eastAsia"/>
+          <w:color w:val="24292E"/>
+          <w:sz w:val="24"/>
+          <w:shd w:val="clear" w:color="auto" w:fill="FFFFFF"/>
+        </w:rPr>
+        <w:t>极</w:t>
+      </w:r>
+      <w:proofErr w:type="gramEnd"/>
+      <w:r>
+        <w:rPr>
+          <w:rFonts w:ascii="黑体" w:eastAsia="黑体" w:hAnsi="黑体" w:cs="Arial" w:hint="eastAsia"/>
+          <w:color w:val="24292E"/>
+          <w:sz w:val="24"/>
+          <w:shd w:val="clear" w:color="auto" w:fill="FFFFFF"/>
+        </w:rPr>
+        <w:t>武器，伴随酷炫效果！</w:t>
+      </w:r>
+    </w:p>
+    <w:p>
+      <w:pPr>
+        <w:rPr>
+          <w:rFonts w:ascii="黑体" w:eastAsia="黑体" w:hAnsi="黑体" w:cs="Arial"/>
           <w:color w:val="24292E"/>
           <w:sz w:val="24"/>
           <w:shd w:val="clear" w:color="auto" w:fill="FFFFFF"/>
@@ -353,7 +429,7 @@
     <w:p>
       <w:pPr>
         <w:rPr>
-          <w:rFonts w:ascii="宋体" w:eastAsia="宋体" w:hAnsi="宋体" w:hint="eastAsia"/>
+          <w:rFonts w:ascii="宋体" w:eastAsia="宋体" w:hAnsi="宋体"/>
           <w:noProof/>
           <w:color w:val="000000" w:themeColor="text1"/>
           <w:sz w:val="44"/>
@@ -507,7 +583,7 @@
     <w:p>
       <w:pPr>
         <w:rPr>
-          <w:rFonts w:ascii="黑体" w:eastAsia="黑体" w:hAnsi="黑体" w:cs="Arial" w:hint="eastAsia"/>
+          <w:rFonts w:ascii="黑体" w:eastAsia="黑体" w:hAnsi="黑体" w:cs="Arial"/>
           <w:color w:val="24292E"/>
           <w:sz w:val="24"/>
           <w:shd w:val="clear" w:color="auto" w:fill="FFFFFF"/>
@@ -526,7 +602,7 @@
     <w:p>
       <w:pPr>
         <w:rPr>
-          <w:rFonts w:ascii="宋体" w:eastAsia="宋体" w:hAnsi="宋体" w:hint="eastAsia"/>
+          <w:rFonts w:ascii="宋体" w:eastAsia="宋体" w:hAnsi="宋体"/>
           <w:b/>
           <w:noProof/>
           <w:sz w:val="32"/>
@@ -553,11 +629,6 @@
       </w:r>
     </w:p>
     <w:p>
-      <w:pPr>
-        <w:rPr>
-          <w:rFonts w:hint="eastAsia"/>
-        </w:rPr>
-      </w:pPr>
       <w:r>
         <w:rPr>
           <w:noProof/>
@@ -645,26 +716,57 @@
           <w:sz w:val="24"/>
           <w:shd w:val="clear" w:color="auto" w:fill="FFFFFF"/>
         </w:rPr>
-        <w:t>创建</w:t>
-      </w:r>
-      <w:r>
-        <w:rPr>
-          <w:rFonts w:ascii="黑体" w:eastAsia="黑体" w:hAnsi="黑体" w:cs="Arial"/>
-          <w:color w:val="24292E"/>
-          <w:sz w:val="24"/>
-          <w:shd w:val="clear" w:color="auto" w:fill="FFFFFF"/>
-        </w:rPr>
-        <w:t>不同类型的坦克</w:t>
-      </w:r>
-      <w:r>
-        <w:rPr>
-          <w:rFonts w:ascii="黑体" w:eastAsia="黑体" w:hAnsi="黑体" w:cs="Arial"/>
-          <w:color w:val="24292E"/>
-          <w:sz w:val="24"/>
-          <w:shd w:val="clear" w:color="auto" w:fill="FFFFFF"/>
-        </w:rPr>
-        <w:t>时，使用</w:t>
-      </w:r>
+        <w:t>创建不同类型的坦克时，使用了工厂方法模式</w:t>
+      </w:r>
+      <w:r>
+        <w:rPr>
+          <w:rFonts w:ascii="黑体" w:eastAsia="黑体" w:hAnsi="黑体" w:cs="Arial" w:hint="eastAsia"/>
+          <w:color w:val="24292E"/>
+          <w:sz w:val="24"/>
+          <w:shd w:val="clear" w:color="auto" w:fill="FFFFFF"/>
+        </w:rPr>
+        <w:t>。</w:t>
+      </w:r>
+    </w:p>
+    <w:p>
+      <w:pPr>
+        <w:rPr>
+          <w:rFonts w:ascii="黑体" w:eastAsia="黑体" w:hAnsi="黑体" w:cs="Arial"/>
+          <w:color w:val="24292E"/>
+          <w:sz w:val="24"/>
+          <w:shd w:val="clear" w:color="auto" w:fill="FFFFFF"/>
+        </w:rPr>
+      </w:pPr>
+      <w:r>
+        <w:rPr>
+          <w:rFonts w:ascii="黑体" w:eastAsia="黑体" w:hAnsi="黑体" w:cs="Arial"/>
+          <w:color w:val="24292E"/>
+          <w:sz w:val="24"/>
+          <w:shd w:val="clear" w:color="auto" w:fill="FFFFFF"/>
+        </w:rPr>
+        <w:t>其中Good Tank是受玩家控制的我方坦克，具有可手动操控方向、可增减的血</w:t>
+      </w:r>
+      <w:r>
+        <w:rPr>
+          <w:rFonts w:ascii="黑体" w:eastAsia="黑体" w:hAnsi="黑体" w:cs="Arial"/>
+          <w:color w:val="24292E"/>
+          <w:sz w:val="24"/>
+          <w:shd w:val="clear" w:color="auto" w:fill="FFFFFF"/>
+        </w:rPr>
+        <w:lastRenderedPageBreak/>
+        <w:t>条、选择不同类型弹药发射的功能。</w:t>
+      </w:r>
+      <w:proofErr w:type="gramStart"/>
+      <w:r>
+        <w:rPr>
+          <w:rFonts w:ascii="黑体" w:eastAsia="黑体" w:hAnsi="黑体" w:cs="Arial"/>
+          <w:color w:val="24292E"/>
+          <w:sz w:val="24"/>
+          <w:shd w:val="clear" w:color="auto" w:fill="FFFFFF"/>
+        </w:rPr>
+        <w:t>由实现</w:t>
+      </w:r>
+      <w:proofErr w:type="gramEnd"/>
       <w:r>
         <w:rPr>
           <w:rFonts w:ascii="黑体" w:eastAsia="黑体" w:hAnsi="黑体" w:cs="Arial"/>
@@ -674,42 +776,65 @@
         </w:rPr>
         <w:t>了</w:t>
       </w:r>
-      <w:r>
-        <w:rPr>
-          <w:rFonts w:ascii="黑体" w:eastAsia="黑体" w:hAnsi="黑体" w:cs="Arial"/>
-          <w:color w:val="24292E"/>
-          <w:sz w:val="24"/>
-          <w:shd w:val="clear" w:color="auto" w:fill="FFFFFF"/>
-        </w:rPr>
-        <w:t>工厂方法模式</w:t>
-      </w:r>
-      <w:r>
-        <w:rPr>
-          <w:rFonts w:ascii="黑体" w:eastAsia="黑体" w:hAnsi="黑体" w:cs="Arial" w:hint="eastAsia"/>
-          <w:color w:val="24292E"/>
-          <w:sz w:val="24"/>
-          <w:shd w:val="clear" w:color="auto" w:fill="FFFFFF"/>
-        </w:rPr>
-        <w:t>。</w:t>
-      </w:r>
-    </w:p>
-    <w:p>
-      <w:pPr>
-        <w:rPr>
-          <w:rFonts w:ascii="黑体" w:eastAsia="黑体" w:hAnsi="黑体" w:cs="Arial"/>
-          <w:color w:val="24292E"/>
-          <w:sz w:val="24"/>
-          <w:shd w:val="clear" w:color="auto" w:fill="FFFFFF"/>
-        </w:rPr>
-      </w:pPr>
-      <w:r>
-        <w:rPr>
-          <w:rFonts w:ascii="黑体" w:eastAsia="黑体" w:hAnsi="黑体" w:cs="Arial"/>
-          <w:color w:val="24292E"/>
-          <w:sz w:val="24"/>
-          <w:shd w:val="clear" w:color="auto" w:fill="FFFFFF"/>
-        </w:rPr>
-        <w:t>其中Good Tank是受玩家控制的我方坦克，具有可手动操控方向、可增减的血条、选择不同类型弹药发射的功能。</w:t>
+      <w:proofErr w:type="spellStart"/>
+      <w:r>
+        <w:rPr>
+          <w:rFonts w:ascii="黑体" w:eastAsia="黑体" w:hAnsi="黑体" w:cs="Arial"/>
+          <w:color w:val="24292E"/>
+          <w:sz w:val="24"/>
+          <w:shd w:val="clear" w:color="auto" w:fill="FFFFFF"/>
+        </w:rPr>
+        <w:t>TankFactory</w:t>
+      </w:r>
+      <w:proofErr w:type="spellEnd"/>
+      <w:r>
+        <w:rPr>
+          <w:rFonts w:ascii="黑体" w:eastAsia="黑体" w:hAnsi="黑体" w:cs="Arial"/>
+          <w:color w:val="24292E"/>
+          <w:sz w:val="24"/>
+          <w:shd w:val="clear" w:color="auto" w:fill="FFFFFF"/>
+        </w:rPr>
+        <w:t>的具体工厂</w:t>
+      </w:r>
+      <w:proofErr w:type="spellStart"/>
+      <w:r>
+        <w:rPr>
+          <w:rFonts w:ascii="黑体" w:eastAsia="黑体" w:hAnsi="黑体" w:cs="Arial"/>
+          <w:color w:val="24292E"/>
+          <w:sz w:val="24"/>
+          <w:shd w:val="clear" w:color="auto" w:fill="FFFFFF"/>
+        </w:rPr>
+        <w:t>GoodTankFactory</w:t>
+      </w:r>
+      <w:proofErr w:type="spellEnd"/>
+      <w:r>
+        <w:rPr>
+          <w:rFonts w:ascii="黑体" w:eastAsia="黑体" w:hAnsi="黑体" w:cs="Arial"/>
+          <w:color w:val="24292E"/>
+          <w:sz w:val="24"/>
+          <w:shd w:val="clear" w:color="auto" w:fill="FFFFFF"/>
+        </w:rPr>
+        <w:t>负责创建。</w:t>
+      </w:r>
+    </w:p>
+    <w:p>
+      <w:pPr>
+        <w:rPr>
+          <w:rFonts w:ascii="黑体" w:eastAsia="黑体" w:hAnsi="黑体" w:cs="Arial"/>
+          <w:b/>
+          <w:noProof/>
+          <w:sz w:val="36"/>
+          <w:szCs w:val="28"/>
+        </w:rPr>
+      </w:pPr>
+      <w:r>
+        <w:rPr>
+          <w:rFonts w:ascii="黑体" w:eastAsia="黑体" w:hAnsi="黑体" w:cs="Arial"/>
+          <w:color w:val="24292E"/>
+          <w:sz w:val="24"/>
+          <w:shd w:val="clear" w:color="auto" w:fill="FFFFFF"/>
+        </w:rPr>
+        <w:t>而Bad Tank是不受玩家控制的敌方坦克，具有自动行走、概率性射击、一击即挂等特性。</w:t>
       </w:r>
       <w:proofErr w:type="gramStart"/>
       <w:r>
@@ -759,7 +884,7 @@
           <w:sz w:val="24"/>
           <w:shd w:val="clear" w:color="auto" w:fill="FFFFFF"/>
         </w:rPr>
-        <w:t>GoodTankFactory</w:t>
+        <w:t>BadTankFactory</w:t>
       </w:r>
       <w:proofErr w:type="spellEnd"/>
       <w:r>
@@ -775,198 +900,9 @@
     <w:p>
       <w:pPr>
         <w:rPr>
-          <w:rFonts w:ascii="黑体" w:eastAsia="黑体" w:hAnsi="黑体" w:cs="Arial"/>
+          <w:rFonts w:ascii="宋体" w:eastAsia="宋体" w:hAnsi="宋体"/>
           <w:b/>
           <w:noProof/>
-          <w:sz w:val="36"/>
-          <w:szCs w:val="28"/>
-        </w:rPr>
-      </w:pPr>
-      <w:r>
-        <w:rPr>
-          <w:rFonts w:ascii="黑体" w:eastAsia="黑体" w:hAnsi="黑体" w:cs="Arial"/>
-          <w:color w:val="24292E"/>
-          <w:sz w:val="24"/>
-          <w:shd w:val="clear" w:color="auto" w:fill="FFFFFF"/>
-        </w:rPr>
-        <w:lastRenderedPageBreak/>
-        <w:t>而Bad</w:t>
-      </w:r>
-      <w:r>
-        <w:rPr>
-          <w:rFonts w:ascii="黑体" w:eastAsia="黑体" w:hAnsi="黑体" w:cs="Arial"/>
-          <w:color w:val="24292E"/>
-          <w:sz w:val="24"/>
-          <w:shd w:val="clear" w:color="auto" w:fill="FFFFFF"/>
-        </w:rPr>
-        <w:t xml:space="preserve"> Tank是</w:t>
-      </w:r>
-      <w:r>
-        <w:rPr>
-          <w:rFonts w:ascii="黑体" w:eastAsia="黑体" w:hAnsi="黑体" w:cs="Arial"/>
-          <w:color w:val="24292E"/>
-          <w:sz w:val="24"/>
-          <w:shd w:val="clear" w:color="auto" w:fill="FFFFFF"/>
-        </w:rPr>
-        <w:t>不</w:t>
-      </w:r>
-      <w:r>
-        <w:rPr>
-          <w:rFonts w:ascii="黑体" w:eastAsia="黑体" w:hAnsi="黑体" w:cs="Arial"/>
-          <w:color w:val="24292E"/>
-          <w:sz w:val="24"/>
-          <w:shd w:val="clear" w:color="auto" w:fill="FFFFFF"/>
-        </w:rPr>
-        <w:t>受玩家控制的</w:t>
-      </w:r>
-      <w:r>
-        <w:rPr>
-          <w:rFonts w:ascii="黑体" w:eastAsia="黑体" w:hAnsi="黑体" w:cs="Arial"/>
-          <w:color w:val="24292E"/>
-          <w:sz w:val="24"/>
-          <w:shd w:val="clear" w:color="auto" w:fill="FFFFFF"/>
-        </w:rPr>
-        <w:t>敌方</w:t>
-      </w:r>
-      <w:r>
-        <w:rPr>
-          <w:rFonts w:ascii="黑体" w:eastAsia="黑体" w:hAnsi="黑体" w:cs="Arial"/>
-          <w:color w:val="24292E"/>
-          <w:sz w:val="24"/>
-          <w:shd w:val="clear" w:color="auto" w:fill="FFFFFF"/>
-        </w:rPr>
-        <w:t>坦克，具有</w:t>
-      </w:r>
-      <w:r>
-        <w:rPr>
-          <w:rFonts w:ascii="黑体" w:eastAsia="黑体" w:hAnsi="黑体" w:cs="Arial"/>
-          <w:color w:val="24292E"/>
-          <w:sz w:val="24"/>
-          <w:shd w:val="clear" w:color="auto" w:fill="FFFFFF"/>
-        </w:rPr>
-        <w:t>自动行走</w:t>
-      </w:r>
-      <w:r>
-        <w:rPr>
-          <w:rFonts w:ascii="黑体" w:eastAsia="黑体" w:hAnsi="黑体" w:cs="Arial"/>
-          <w:color w:val="24292E"/>
-          <w:sz w:val="24"/>
-          <w:shd w:val="clear" w:color="auto" w:fill="FFFFFF"/>
-        </w:rPr>
-        <w:t>、</w:t>
-      </w:r>
-      <w:r>
-        <w:rPr>
-          <w:rFonts w:ascii="黑体" w:eastAsia="黑体" w:hAnsi="黑体" w:cs="Arial"/>
-          <w:color w:val="24292E"/>
-          <w:sz w:val="24"/>
-          <w:shd w:val="clear" w:color="auto" w:fill="FFFFFF"/>
-        </w:rPr>
-        <w:t>概率性射击</w:t>
-      </w:r>
-      <w:r>
-        <w:rPr>
-          <w:rFonts w:ascii="黑体" w:eastAsia="黑体" w:hAnsi="黑体" w:cs="Arial"/>
-          <w:color w:val="24292E"/>
-          <w:sz w:val="24"/>
-          <w:shd w:val="clear" w:color="auto" w:fill="FFFFFF"/>
-        </w:rPr>
-        <w:t>、</w:t>
-      </w:r>
-      <w:r>
-        <w:rPr>
-          <w:rFonts w:ascii="黑体" w:eastAsia="黑体" w:hAnsi="黑体" w:cs="Arial"/>
-          <w:color w:val="24292E"/>
-          <w:sz w:val="24"/>
-          <w:shd w:val="clear" w:color="auto" w:fill="FFFFFF"/>
-        </w:rPr>
-        <w:t>一击即挂等特性</w:t>
-      </w:r>
-      <w:r>
-        <w:rPr>
-          <w:rFonts w:ascii="黑体" w:eastAsia="黑体" w:hAnsi="黑体" w:cs="Arial"/>
-          <w:color w:val="24292E"/>
-          <w:sz w:val="24"/>
-          <w:shd w:val="clear" w:color="auto" w:fill="FFFFFF"/>
-        </w:rPr>
-        <w:t>。</w:t>
-      </w:r>
-      <w:proofErr w:type="gramStart"/>
-      <w:r>
-        <w:rPr>
-          <w:rFonts w:ascii="黑体" w:eastAsia="黑体" w:hAnsi="黑体" w:cs="Arial"/>
-          <w:color w:val="24292E"/>
-          <w:sz w:val="24"/>
-          <w:shd w:val="clear" w:color="auto" w:fill="FFFFFF"/>
-        </w:rPr>
-        <w:t>由实现</w:t>
-      </w:r>
-      <w:proofErr w:type="gramEnd"/>
-      <w:r>
-        <w:rPr>
-          <w:rFonts w:ascii="黑体" w:eastAsia="黑体" w:hAnsi="黑体" w:cs="Arial"/>
-          <w:color w:val="24292E"/>
-          <w:sz w:val="24"/>
-          <w:shd w:val="clear" w:color="auto" w:fill="FFFFFF"/>
-        </w:rPr>
-        <w:t>了</w:t>
-      </w:r>
-      <w:proofErr w:type="spellStart"/>
-      <w:r>
-        <w:rPr>
-          <w:rFonts w:ascii="黑体" w:eastAsia="黑体" w:hAnsi="黑体" w:cs="Arial"/>
-          <w:color w:val="24292E"/>
-          <w:sz w:val="24"/>
-          <w:shd w:val="clear" w:color="auto" w:fill="FFFFFF"/>
-        </w:rPr>
-        <w:t>TankFactory</w:t>
-      </w:r>
-      <w:proofErr w:type="spellEnd"/>
-      <w:r>
-        <w:rPr>
-          <w:rFonts w:ascii="黑体" w:eastAsia="黑体" w:hAnsi="黑体" w:cs="Arial"/>
-          <w:color w:val="24292E"/>
-          <w:sz w:val="24"/>
-          <w:shd w:val="clear" w:color="auto" w:fill="FFFFFF"/>
-        </w:rPr>
-        <w:t>的具体工厂</w:t>
-      </w:r>
-      <w:proofErr w:type="spellStart"/>
-      <w:r>
-        <w:rPr>
-          <w:rFonts w:ascii="黑体" w:eastAsia="黑体" w:hAnsi="黑体" w:cs="Arial"/>
-          <w:color w:val="24292E"/>
-          <w:sz w:val="24"/>
-          <w:shd w:val="clear" w:color="auto" w:fill="FFFFFF"/>
-        </w:rPr>
-        <w:t>Bad</w:t>
-      </w:r>
-      <w:r>
-        <w:rPr>
-          <w:rFonts w:ascii="黑体" w:eastAsia="黑体" w:hAnsi="黑体" w:cs="Arial"/>
-          <w:color w:val="24292E"/>
-          <w:sz w:val="24"/>
-          <w:shd w:val="clear" w:color="auto" w:fill="FFFFFF"/>
-        </w:rPr>
-        <w:t>TankFactory</w:t>
-      </w:r>
-      <w:proofErr w:type="spellEnd"/>
-      <w:r>
-        <w:rPr>
-          <w:rFonts w:ascii="黑体" w:eastAsia="黑体" w:hAnsi="黑体" w:cs="Arial"/>
-          <w:color w:val="24292E"/>
-          <w:sz w:val="24"/>
-          <w:shd w:val="clear" w:color="auto" w:fill="FFFFFF"/>
-        </w:rPr>
-        <w:t>负责创建。</w:t>
-      </w:r>
-    </w:p>
-    <w:p>
-      <w:pPr>
-        <w:rPr>
-          <w:rFonts w:ascii="宋体" w:eastAsia="宋体" w:hAnsi="宋体" w:hint="eastAsia"/>
-          <w:b/>
-          <w:noProof/>
           <w:sz w:val="32"/>
           <w:szCs w:val="28"/>
         </w:rPr>
@@ -992,12 +928,6 @@
     </w:p>
     <w:p/>
     <w:p>
-      <w:pPr>
-        <w:rPr>
-          <w:rFonts w:hint="eastAsia"/>
-        </w:rPr>
-      </w:pPr>
-      <w:bookmarkStart w:id="0" w:name="_GoBack"/>
       <w:r>
         <w:rPr>
           <w:noProof/>
@@ -1038,7 +968,6 @@
           </wp:inline>
         </w:drawing>
       </w:r>
-      <w:bookmarkEnd w:id="0"/>
     </w:p>
     <w:p>
       <w:pPr>
@@ -1164,7 +1093,7 @@
     <w:p>
       <w:pPr>
         <w:rPr>
-          <w:rFonts w:ascii="黑体" w:eastAsia="黑体" w:hAnsi="黑体" w:cs="Arial" w:hint="eastAsia"/>
+          <w:rFonts w:ascii="黑体" w:eastAsia="黑体" w:hAnsi="黑体" w:cs="Arial"/>
           <w:color w:val="24292E"/>
           <w:sz w:val="24"/>
           <w:shd w:val="clear" w:color="auto" w:fill="FFFFFF"/>
@@ -1183,7 +1112,7 @@
     <w:p>
       <w:pPr>
         <w:rPr>
-          <w:rFonts w:ascii="宋体" w:eastAsia="宋体" w:hAnsi="宋体" w:hint="eastAsia"/>
+          <w:rFonts w:ascii="宋体" w:eastAsia="宋体" w:hAnsi="宋体"/>
           <w:b/>
           <w:noProof/>
           <w:sz w:val="32"/>
@@ -1294,16 +1223,34 @@
     <w:p>
       <w:pPr>
         <w:rPr>
+          <w:b/>
+          <w:noProof/>
+          <w:sz w:val="28"/>
+          <w:szCs w:val="28"/>
+        </w:rPr>
+      </w:pPr>
+    </w:p>
+    <w:p>
+      <w:pPr>
+        <w:rPr>
+          <w:b/>
+          <w:noProof/>
+          <w:sz w:val="28"/>
+          <w:szCs w:val="28"/>
+        </w:rPr>
+      </w:pPr>
+      <w:r>
+        <w:rPr>
           <w:rFonts w:hint="eastAsia"/>
           <w:b/>
           <w:noProof/>
           <w:sz w:val="28"/>
           <w:szCs w:val="28"/>
         </w:rPr>
-      </w:pPr>
-    </w:p>
-    <w:p>
-      <w:pPr>
+        <w:lastRenderedPageBreak/>
+        <w:t>5、</w:t>
+      </w:r>
+      <w:r>
         <w:rPr>
           <w:rFonts w:hint="eastAsia"/>
           <w:b/>
@@ -1311,25 +1258,6 @@
           <w:sz w:val="28"/>
           <w:szCs w:val="28"/>
         </w:rPr>
-      </w:pPr>
-      <w:r>
-        <w:rPr>
-          <w:rFonts w:hint="eastAsia"/>
-          <w:b/>
-          <w:noProof/>
-          <w:sz w:val="28"/>
-          <w:szCs w:val="28"/>
-        </w:rPr>
-        <w:t>5、</w:t>
-      </w:r>
-      <w:r>
-        <w:rPr>
-          <w:rFonts w:hint="eastAsia"/>
-          <w:b/>
-          <w:noProof/>
-          <w:sz w:val="28"/>
-          <w:szCs w:val="28"/>
-        </w:rPr>
         <w:t>观察者模式</w:t>
       </w:r>
     </w:p>
@@ -1349,7 +1277,6 @@
           <w:sz w:val="24"/>
           <w:shd w:val="clear" w:color="auto" w:fill="FFFFFF"/>
         </w:rPr>
-        <w:lastRenderedPageBreak/>
         <w:t>为了增加游戏难度，</w:t>
       </w:r>
       <w:r>
@@ -1496,11 +1423,6 @@
       </w:r>
     </w:p>
     <w:p>
-      <w:pPr>
-        <w:rPr>
-          <w:rFonts w:hint="eastAsia"/>
-        </w:rPr>
-      </w:pPr>
       <w:r>
         <w:rPr>
           <w:rFonts w:ascii="黑体" w:eastAsia="黑体" w:hAnsi="黑体" w:cs="Arial" w:hint="eastAsia"/>

--- a/Game.docx
+++ b/Game.docx
@@ -141,6 +141,15 @@
         </w:rPr>
         <w:t>工具编写的单机版application。</w:t>
       </w:r>
+      <w:r>
+        <w:rPr>
+          <w:rFonts w:ascii="黑体" w:eastAsia="黑体" w:hAnsi="黑体" w:cs="Arial" w:hint="eastAsia"/>
+          <w:color w:val="24292E"/>
+          <w:sz w:val="24"/>
+          <w:shd w:val="clear" w:color="auto" w:fill="FFFFFF"/>
+        </w:rPr>
+        <w:t>项目中实现了角色升级、关卡难度改变、装备不同武器、医疗生命、多技能等众多功能。</w:t>
+      </w:r>
     </w:p>
     <w:p>
       <w:pPr>
@@ -231,6 +240,26 @@
       <w:pPr>
         <w:ind w:firstLine="420"/>
         <w:rPr>
+          <w:rFonts w:ascii="黑体" w:eastAsia="黑体" w:hAnsi="黑体" w:cs="Arial" w:hint="eastAsia"/>
+          <w:color w:val="24292E"/>
+          <w:sz w:val="24"/>
+          <w:shd w:val="clear" w:color="auto" w:fill="FFFFFF"/>
+        </w:rPr>
+      </w:pPr>
+      <w:r>
+        <w:rPr>
+          <w:rFonts w:ascii="黑体" w:eastAsia="黑体" w:hAnsi="黑体" w:cs="Arial" w:hint="eastAsia"/>
+          <w:color w:val="24292E"/>
+          <w:sz w:val="24"/>
+          <w:shd w:val="clear" w:color="auto" w:fill="FFFFFF"/>
+        </w:rPr>
+        <w:t>游戏中可以控制难度级别，越高难度则敌方坦克速度越快，我方防卫的压力则越大！</w:t>
+      </w:r>
+    </w:p>
+    <w:p>
+      <w:pPr>
+        <w:ind w:firstLine="420"/>
+        <w:rPr>
           <w:rFonts w:ascii="黑体" w:eastAsia="黑体" w:hAnsi="黑体" w:cs="Arial"/>
           <w:color w:val="24292E"/>
           <w:sz w:val="24"/>
@@ -317,6 +346,159 @@
           <w:shd w:val="clear" w:color="auto" w:fill="FFFFFF"/>
         </w:rPr>
         <w:t>整整</w:t>
+      </w:r>
+      <w:r>
+        <w:rPr>
+          <w:rFonts w:ascii="黑体" w:eastAsia="黑体" w:hAnsi="黑体" w:cs="Arial" w:hint="eastAsia"/>
+          <w:color w:val="24292E"/>
+          <w:sz w:val="24"/>
+          <w:shd w:val="clear" w:color="auto" w:fill="FFFFFF"/>
+        </w:rPr>
+        <w:t>4格血条。</w:t>
+      </w:r>
+    </w:p>
+    <w:p>
+      <w:pPr>
+        <w:ind w:firstLine="420"/>
+        <w:rPr>
+          <w:rFonts w:ascii="黑体" w:eastAsia="黑体" w:hAnsi="黑体" w:cs="Arial"/>
+          <w:color w:val="24292E"/>
+          <w:sz w:val="24"/>
+          <w:shd w:val="clear" w:color="auto" w:fill="FFFFFF"/>
+        </w:rPr>
+      </w:pPr>
+      <w:r>
+        <w:rPr>
+          <w:rFonts w:ascii="黑体" w:eastAsia="黑体" w:hAnsi="黑体" w:cs="Arial" w:hint="eastAsia"/>
+          <w:color w:val="24292E"/>
+          <w:sz w:val="24"/>
+          <w:shd w:val="clear" w:color="auto" w:fill="FFFFFF"/>
+        </w:rPr>
+        <w:t>子弹分为慢速、中速、快速三种，还有一种super模式可向四周同时扫射。</w:t>
+      </w:r>
+    </w:p>
+    <w:p>
+      <w:pPr>
+        <w:rPr>
+          <w:rFonts w:ascii="黑体" w:eastAsia="黑体" w:hAnsi="黑体" w:cs="Arial"/>
+          <w:color w:val="24292E"/>
+          <w:sz w:val="24"/>
+          <w:shd w:val="clear" w:color="auto" w:fill="FFFFFF"/>
+        </w:rPr>
+      </w:pPr>
+      <w:r>
+        <w:rPr>
+          <w:rFonts w:ascii="黑体" w:eastAsia="黑体" w:hAnsi="黑体" w:cs="Arial" w:hint="eastAsia"/>
+          <w:color w:val="24292E"/>
+          <w:sz w:val="24"/>
+          <w:shd w:val="clear" w:color="auto" w:fill="FFFFFF"/>
+        </w:rPr>
+        <w:t>敌方坦克一击即亡，但倘若我方被击中，会导致敌方坦克数量的增加，使游戏的难度系数增高。</w:t>
+      </w:r>
+      <w:r>
+        <w:rPr>
+          <w:rFonts w:ascii="黑体" w:eastAsia="黑体" w:hAnsi="黑体" w:cs="Arial" w:hint="eastAsia"/>
+          <w:color w:val="24292E"/>
+          <w:sz w:val="24"/>
+          <w:shd w:val="clear" w:color="auto" w:fill="FFFFFF"/>
+        </w:rPr>
+        <w:t>另外，游戏场地中将会随机空降超级武器，我方坦克捡起后可以使发射的子弹变为炸裂性究</w:t>
+      </w:r>
+      <w:proofErr w:type="gramStart"/>
+      <w:r>
+        <w:rPr>
+          <w:rFonts w:ascii="黑体" w:eastAsia="黑体" w:hAnsi="黑体" w:cs="Arial" w:hint="eastAsia"/>
+          <w:color w:val="24292E"/>
+          <w:sz w:val="24"/>
+          <w:shd w:val="clear" w:color="auto" w:fill="FFFFFF"/>
+        </w:rPr>
+        <w:t>极</w:t>
+      </w:r>
+      <w:proofErr w:type="gramEnd"/>
+      <w:r>
+        <w:rPr>
+          <w:rFonts w:ascii="黑体" w:eastAsia="黑体" w:hAnsi="黑体" w:cs="Arial" w:hint="eastAsia"/>
+          <w:color w:val="24292E"/>
+          <w:sz w:val="24"/>
+          <w:shd w:val="clear" w:color="auto" w:fill="FFFFFF"/>
+        </w:rPr>
+        <w:t>武器，伴随酷</w:t>
+      </w:r>
+      <w:proofErr w:type="gramStart"/>
+      <w:r>
+        <w:rPr>
+          <w:rFonts w:ascii="黑体" w:eastAsia="黑体" w:hAnsi="黑体" w:cs="Arial" w:hint="eastAsia"/>
+          <w:color w:val="24292E"/>
+          <w:sz w:val="24"/>
+          <w:shd w:val="clear" w:color="auto" w:fill="FFFFFF"/>
+        </w:rPr>
+        <w:t>炫</w:t>
+      </w:r>
+      <w:proofErr w:type="gramEnd"/>
+      <w:r>
+        <w:rPr>
+          <w:rFonts w:ascii="黑体" w:eastAsia="黑体" w:hAnsi="黑体" w:cs="Arial" w:hint="eastAsia"/>
+          <w:color w:val="24292E"/>
+          <w:sz w:val="24"/>
+          <w:shd w:val="clear" w:color="auto" w:fill="FFFFFF"/>
+        </w:rPr>
+        <w:t>效果！</w:t>
+      </w:r>
+    </w:p>
+    <w:p>
+      <w:pPr>
+        <w:rPr>
+          <w:rFonts w:ascii="黑体" w:eastAsia="黑体" w:hAnsi="黑体" w:cs="Arial" w:hint="eastAsia"/>
+          <w:color w:val="24292E"/>
+          <w:sz w:val="24"/>
+          <w:shd w:val="clear" w:color="auto" w:fill="FFFFFF"/>
+        </w:rPr>
+      </w:pPr>
+      <w:r>
+        <w:rPr>
+          <w:rFonts w:ascii="黑体" w:eastAsia="黑体" w:hAnsi="黑体" w:cs="Arial"/>
+          <w:color w:val="24292E"/>
+          <w:sz w:val="24"/>
+          <w:shd w:val="clear" w:color="auto" w:fill="FFFFFF"/>
+        </w:rPr>
+        <w:tab/>
+      </w:r>
+      <w:r>
+        <w:rPr>
+          <w:rFonts w:ascii="黑体" w:eastAsia="黑体" w:hAnsi="黑体" w:cs="Arial" w:hint="eastAsia"/>
+          <w:color w:val="24292E"/>
+          <w:sz w:val="24"/>
+          <w:shd w:val="clear" w:color="auto" w:fill="FFFFFF"/>
+        </w:rPr>
+        <w:t>地图中还是随机空降“闪电”，捡起该装备后可以使我方坦克瞬间提速，增加胜利概率！</w:t>
+      </w:r>
+    </w:p>
+    <w:p>
+      <w:pPr>
+        <w:rPr>
+          <w:rFonts w:ascii="黑体" w:eastAsia="黑体" w:hAnsi="黑体" w:cs="Arial"/>
+          <w:color w:val="24292E"/>
+          <w:sz w:val="24"/>
+          <w:shd w:val="clear" w:color="auto" w:fill="FFFFFF"/>
+        </w:rPr>
+      </w:pPr>
+      <w:r>
+        <w:rPr>
+          <w:rFonts w:ascii="黑体" w:eastAsia="黑体" w:hAnsi="黑体" w:cs="Arial"/>
+          <w:color w:val="24292E"/>
+          <w:sz w:val="24"/>
+          <w:shd w:val="clear" w:color="auto" w:fill="FFFFFF"/>
+        </w:rPr>
+        <w:tab/>
+      </w:r>
+      <w:r>
+        <w:rPr>
+          <w:rFonts w:ascii="黑体" w:eastAsia="黑体" w:hAnsi="黑体" w:cs="Arial" w:hint="eastAsia"/>
+          <w:color w:val="24292E"/>
+          <w:sz w:val="24"/>
+          <w:shd w:val="clear" w:color="auto" w:fill="FFFFFF"/>
+        </w:rPr>
+        <w:t>项目中用到多种设计模式，具体分析以及类</w:t>
       </w:r>
       <w:bookmarkStart w:id="0" w:name="_GoBack"/>
       <w:bookmarkEnd w:id="0"/>
@@ -327,103 +509,7 @@
           <w:sz w:val="24"/>
           <w:shd w:val="clear" w:color="auto" w:fill="FFFFFF"/>
         </w:rPr>
-        <w:t>4格血条。</w:t>
-      </w:r>
-    </w:p>
-    <w:p>
-      <w:pPr>
-        <w:ind w:firstLine="420"/>
-        <w:rPr>
-          <w:rFonts w:ascii="黑体" w:eastAsia="黑体" w:hAnsi="黑体" w:cs="Arial"/>
-          <w:color w:val="24292E"/>
-          <w:sz w:val="24"/>
-          <w:shd w:val="clear" w:color="auto" w:fill="FFFFFF"/>
-        </w:rPr>
-      </w:pPr>
-      <w:r>
-        <w:rPr>
-          <w:rFonts w:ascii="黑体" w:eastAsia="黑体" w:hAnsi="黑体" w:cs="Arial" w:hint="eastAsia"/>
-          <w:color w:val="24292E"/>
-          <w:sz w:val="24"/>
-          <w:shd w:val="clear" w:color="auto" w:fill="FFFFFF"/>
-        </w:rPr>
-        <w:t>子弹分为慢速、中速、快速三种，还有一种super模式可向四周同时扫射。</w:t>
-      </w:r>
-    </w:p>
-    <w:p>
-      <w:pPr>
-        <w:rPr>
-          <w:rFonts w:ascii="黑体" w:eastAsia="黑体" w:hAnsi="黑体" w:cs="Arial"/>
-          <w:color w:val="24292E"/>
-          <w:sz w:val="24"/>
-          <w:shd w:val="clear" w:color="auto" w:fill="FFFFFF"/>
-        </w:rPr>
-      </w:pPr>
-      <w:r>
-        <w:rPr>
-          <w:rFonts w:ascii="黑体" w:eastAsia="黑体" w:hAnsi="黑体" w:cs="Arial" w:hint="eastAsia"/>
-          <w:color w:val="24292E"/>
-          <w:sz w:val="24"/>
-          <w:shd w:val="clear" w:color="auto" w:fill="FFFFFF"/>
-        </w:rPr>
-        <w:t>敌方坦克一击即亡，但倘若我方被击中，会导致敌方坦克数量的增加，使游戏的难度系数增高。</w:t>
-      </w:r>
-      <w:r>
-        <w:rPr>
-          <w:rFonts w:ascii="黑体" w:eastAsia="黑体" w:hAnsi="黑体" w:cs="Arial" w:hint="eastAsia"/>
-          <w:color w:val="24292E"/>
-          <w:sz w:val="24"/>
-          <w:shd w:val="clear" w:color="auto" w:fill="FFFFFF"/>
-        </w:rPr>
-        <w:t>另外，游戏场地中将会随机空降超级武器，我方坦克捡起后可以使发射的子弹变为炸裂性究</w:t>
-      </w:r>
-      <w:proofErr w:type="gramStart"/>
-      <w:r>
-        <w:rPr>
-          <w:rFonts w:ascii="黑体" w:eastAsia="黑体" w:hAnsi="黑体" w:cs="Arial" w:hint="eastAsia"/>
-          <w:color w:val="24292E"/>
-          <w:sz w:val="24"/>
-          <w:shd w:val="clear" w:color="auto" w:fill="FFFFFF"/>
-        </w:rPr>
-        <w:t>极</w:t>
-      </w:r>
-      <w:proofErr w:type="gramEnd"/>
-      <w:r>
-        <w:rPr>
-          <w:rFonts w:ascii="黑体" w:eastAsia="黑体" w:hAnsi="黑体" w:cs="Arial" w:hint="eastAsia"/>
-          <w:color w:val="24292E"/>
-          <w:sz w:val="24"/>
-          <w:shd w:val="clear" w:color="auto" w:fill="FFFFFF"/>
-        </w:rPr>
-        <w:t>武器，伴随酷炫效果！</w:t>
-      </w:r>
-    </w:p>
-    <w:p>
-      <w:pPr>
-        <w:rPr>
-          <w:rFonts w:ascii="黑体" w:eastAsia="黑体" w:hAnsi="黑体" w:cs="Arial"/>
-          <w:color w:val="24292E"/>
-          <w:sz w:val="24"/>
-          <w:shd w:val="clear" w:color="auto" w:fill="FFFFFF"/>
-        </w:rPr>
-      </w:pPr>
-      <w:r>
-        <w:rPr>
-          <w:rFonts w:ascii="黑体" w:eastAsia="黑体" w:hAnsi="黑体" w:cs="Arial"/>
-          <w:color w:val="24292E"/>
-          <w:sz w:val="24"/>
-          <w:shd w:val="clear" w:color="auto" w:fill="FFFFFF"/>
-        </w:rPr>
-        <w:tab/>
-      </w:r>
-      <w:r>
-        <w:rPr>
-          <w:rFonts w:ascii="黑体" w:eastAsia="黑体" w:hAnsi="黑体" w:cs="Arial" w:hint="eastAsia"/>
-          <w:color w:val="24292E"/>
-          <w:sz w:val="24"/>
-          <w:shd w:val="clear" w:color="auto" w:fill="FFFFFF"/>
-        </w:rPr>
-        <w:t>项目中用到多种设计模式，具体分析以及类图如下。</w:t>
+        <w:t>图如下。</w:t>
       </w:r>
     </w:p>
     <w:p>
@@ -697,6 +783,7 @@
           <w:sz w:val="28"/>
           <w:szCs w:val="28"/>
         </w:rPr>
+        <w:lastRenderedPageBreak/>
         <w:t>2、工厂方法模式</w:t>
       </w:r>
     </w:p>
@@ -744,17 +831,7 @@
           <w:sz w:val="24"/>
           <w:shd w:val="clear" w:color="auto" w:fill="FFFFFF"/>
         </w:rPr>
-        <w:t>其中Good Tank是受玩家控制的我方坦克，具有可手动操控方向、可增减的血</w:t>
-      </w:r>
-      <w:r>
-        <w:rPr>
-          <w:rFonts w:ascii="黑体" w:eastAsia="黑体" w:hAnsi="黑体" w:cs="Arial"/>
-          <w:color w:val="24292E"/>
-          <w:sz w:val="24"/>
-          <w:shd w:val="clear" w:color="auto" w:fill="FFFFFF"/>
-        </w:rPr>
-        <w:lastRenderedPageBreak/>
-        <w:t>条、选择不同类型弹药发射的功能。</w:t>
+        <w:t>其中Good Tank是受玩家控制的我方坦克，具有可手动操控方向、可增减的血条、选择不同类型弹药发射的功能。</w:t>
       </w:r>
       <w:proofErr w:type="gramStart"/>
       <w:r>
@@ -1197,6 +1274,7 @@
           <w:sz w:val="28"/>
           <w:szCs w:val="28"/>
         </w:rPr>
+        <w:lastRenderedPageBreak/>
         <w:t>4</w:t>
       </w:r>
       <w:r>
@@ -1247,7 +1325,6 @@
           <w:sz w:val="28"/>
           <w:szCs w:val="28"/>
         </w:rPr>
-        <w:lastRenderedPageBreak/>
         <w:t>5、</w:t>
       </w:r>
       <w:r>

--- a/Game.docx
+++ b/Game.docx
@@ -87,7 +87,6 @@
     <w:p>
       <w:pPr>
         <w:rPr>
-          <w:b/>
           <w:noProof/>
           <w:sz w:val="28"/>
           <w:szCs w:val="28"/>
@@ -101,6 +100,104 @@
           <w:sz w:val="28"/>
           <w:szCs w:val="28"/>
         </w:rPr>
+        <w:t xml:space="preserve"> </w:t>
+      </w:r>
+      <w:r>
+        <w:rPr>
+          <w:b/>
+          <w:noProof/>
+          <w:sz w:val="28"/>
+          <w:szCs w:val="28"/>
+        </w:rPr>
+        <w:t xml:space="preserve">                    </w:t>
+      </w:r>
+      <w:r>
+        <w:rPr>
+          <w:rFonts w:hint="eastAsia"/>
+          <w:noProof/>
+          <w:sz w:val="28"/>
+          <w:szCs w:val="28"/>
+        </w:rPr>
+        <w:t xml:space="preserve">陆天骁 </w:t>
+      </w:r>
+      <w:r>
+        <w:rPr>
+          <w:noProof/>
+          <w:sz w:val="28"/>
+          <w:szCs w:val="28"/>
+        </w:rPr>
+        <w:t>MF1832113</w:t>
+      </w:r>
+    </w:p>
+    <w:p>
+      <w:pPr>
+        <w:rPr>
+          <w:noProof/>
+          <w:sz w:val="28"/>
+          <w:szCs w:val="28"/>
+        </w:rPr>
+      </w:pPr>
+      <w:r>
+        <w:rPr>
+          <w:rFonts w:hint="eastAsia"/>
+          <w:noProof/>
+          <w:sz w:val="28"/>
+          <w:szCs w:val="28"/>
+        </w:rPr>
+        <w:t xml:space="preserve"> </w:t>
+      </w:r>
+      <w:r>
+        <w:rPr>
+          <w:noProof/>
+          <w:sz w:val="28"/>
+          <w:szCs w:val="28"/>
+        </w:rPr>
+        <w:t xml:space="preserve">                    </w:t>
+      </w:r>
+      <w:r>
+        <w:rPr>
+          <w:rFonts w:hint="eastAsia"/>
+          <w:noProof/>
+          <w:sz w:val="28"/>
+          <w:szCs w:val="28"/>
+        </w:rPr>
+        <w:t xml:space="preserve">刘正元 </w:t>
+      </w:r>
+      <w:r>
+        <w:rPr>
+          <w:noProof/>
+          <w:sz w:val="28"/>
+          <w:szCs w:val="28"/>
+        </w:rPr>
+        <w:t>MF</w:t>
+      </w:r>
+      <w:r>
+        <w:rPr>
+          <w:rFonts w:hint="eastAsia"/>
+          <w:noProof/>
+          <w:sz w:val="28"/>
+          <w:szCs w:val="28"/>
+        </w:rPr>
+        <w:t>1832108</w:t>
+      </w:r>
+    </w:p>
+    <w:p>
+      <w:pPr>
+        <w:rPr>
+          <w:b/>
+          <w:noProof/>
+          <w:sz w:val="28"/>
+          <w:szCs w:val="28"/>
+        </w:rPr>
+      </w:pPr>
+      <w:r>
+        <w:rPr>
+          <w:rFonts w:hint="eastAsia"/>
+          <w:b/>
+          <w:noProof/>
+          <w:sz w:val="28"/>
+          <w:szCs w:val="28"/>
+        </w:rPr>
         <w:t>简介</w:t>
       </w:r>
     </w:p>
@@ -121,384 +218,7 @@
           <w:sz w:val="24"/>
           <w:shd w:val="clear" w:color="auto" w:fill="FFFFFF"/>
         </w:rPr>
-        <w:t>“南大校徽保卫战”是我们使用Java语言、借助A</w:t>
-      </w:r>
-      <w:r>
-        <w:rPr>
-          <w:rFonts w:ascii="黑体" w:eastAsia="黑体" w:hAnsi="黑体" w:cs="Arial"/>
-          <w:color w:val="24292E"/>
-          <w:sz w:val="24"/>
-          <w:shd w:val="clear" w:color="auto" w:fill="FFFFFF"/>
-        </w:rPr>
-        <w:t>WT</w:t>
-      </w:r>
-      <w:r>
-        <w:rPr>
-          <w:rFonts w:ascii="黑体" w:eastAsia="黑体" w:hAnsi="黑体" w:cs="Arial" w:hint="eastAsia"/>
-          <w:color w:val="24292E"/>
-          <w:sz w:val="24"/>
-          <w:shd w:val="clear" w:color="auto" w:fill="FFFFFF"/>
-        </w:rPr>
-        <w:t>工具编写的单机版application。</w:t>
-      </w:r>
-      <w:r>
-        <w:rPr>
-          <w:rFonts w:ascii="黑体" w:eastAsia="黑体" w:hAnsi="黑体" w:cs="Arial" w:hint="eastAsia"/>
-          <w:color w:val="24292E"/>
-          <w:sz w:val="24"/>
-          <w:shd w:val="clear" w:color="auto" w:fill="FFFFFF"/>
-        </w:rPr>
-        <w:t>项目中实现了角色升级、关卡难度改变、装备不同武器、医疗生命、多技能等众多功能。</w:t>
-      </w:r>
-    </w:p>
-    <w:p>
-      <w:pPr>
-        <w:ind w:firstLine="420"/>
-        <w:rPr>
-          <w:rFonts w:ascii="黑体" w:eastAsia="黑体" w:hAnsi="黑体" w:cs="Arial"/>
-          <w:color w:val="24292E"/>
-          <w:sz w:val="24"/>
-          <w:shd w:val="clear" w:color="auto" w:fill="FFFFFF"/>
-        </w:rPr>
-      </w:pPr>
-      <w:r>
-        <w:rPr>
-          <w:rFonts w:ascii="黑体" w:eastAsia="黑体" w:hAnsi="黑体" w:cs="Arial" w:hint="eastAsia"/>
-          <w:color w:val="24292E"/>
-          <w:sz w:val="24"/>
-          <w:shd w:val="clear" w:color="auto" w:fill="FFFFFF"/>
-        </w:rPr>
-        <w:t>图中“南大校徽”为首要保护目标，必须誓死捍卫。</w:t>
-      </w:r>
-      <w:r>
-        <w:rPr>
-          <w:rFonts w:ascii="黑体" w:eastAsia="黑体" w:hAnsi="黑体" w:cs="Arial" w:hint="eastAsia"/>
-          <w:color w:val="24292E"/>
-          <w:sz w:val="24"/>
-          <w:shd w:val="clear" w:color="auto" w:fill="FFFFFF"/>
-        </w:rPr>
-        <w:t>如果校徽被打落，则G</w:t>
-      </w:r>
-      <w:r>
-        <w:rPr>
-          <w:rFonts w:ascii="黑体" w:eastAsia="黑体" w:hAnsi="黑体" w:cs="Arial"/>
-          <w:color w:val="24292E"/>
-          <w:sz w:val="24"/>
-          <w:shd w:val="clear" w:color="auto" w:fill="FFFFFF"/>
-        </w:rPr>
-        <w:t>AME OVER</w:t>
-      </w:r>
-      <w:r>
-        <w:rPr>
-          <w:rFonts w:ascii="黑体" w:eastAsia="黑体" w:hAnsi="黑体" w:cs="Arial" w:hint="eastAsia"/>
-          <w:color w:val="24292E"/>
-          <w:sz w:val="24"/>
-          <w:shd w:val="clear" w:color="auto" w:fill="FFFFFF"/>
-        </w:rPr>
-        <w:t>。</w:t>
-      </w:r>
-    </w:p>
-    <w:p>
-      <w:pPr>
-        <w:ind w:firstLine="420"/>
-        <w:rPr>
-          <w:rFonts w:ascii="黑体" w:eastAsia="黑体" w:hAnsi="黑体" w:cs="Arial"/>
-          <w:color w:val="24292E"/>
-          <w:sz w:val="24"/>
-          <w:shd w:val="clear" w:color="auto" w:fill="FFFFFF"/>
-        </w:rPr>
-      </w:pPr>
-      <w:r>
-        <w:rPr>
-          <w:rFonts w:ascii="黑体" w:eastAsia="黑体" w:hAnsi="黑体" w:cs="Arial" w:hint="eastAsia"/>
-          <w:color w:val="24292E"/>
-          <w:sz w:val="24"/>
-          <w:shd w:val="clear" w:color="auto" w:fill="FFFFFF"/>
-        </w:rPr>
-        <w:t>可操控的是我方坦克，有多种火药可以发射；敌方坦克数量可增减（初始有9辆）；“骷髅”是坦克和子弹皆不可逾越的黑暗地带；“小熊”是用以阻挡坦克通行的</w:t>
-      </w:r>
-      <w:r>
-        <w:rPr>
-          <w:rFonts w:ascii="黑体" w:eastAsia="黑体" w:hAnsi="黑体" w:cs="Arial" w:hint="eastAsia"/>
-          <w:color w:val="24292E"/>
-          <w:sz w:val="24"/>
-          <w:shd w:val="clear" w:color="auto" w:fill="FFFFFF"/>
-        </w:rPr>
-        <w:t>障碍，然而可以被子弹轰塌；“草丛”是可以任意通行与射击的地带，奇妙之处在于进入其间便可以隐身，难觅踪迹；“溪流”地带是坦克无法通行的，但是</w:t>
-      </w:r>
-      <w:r>
-        <w:rPr>
-          <w:rFonts w:ascii="黑体" w:eastAsia="黑体" w:hAnsi="黑体" w:cs="Arial" w:hint="eastAsia"/>
-          <w:color w:val="24292E"/>
-          <w:sz w:val="24"/>
-          <w:shd w:val="clear" w:color="auto" w:fill="FFFFFF"/>
-        </w:rPr>
-        <w:t>子弹却可以畅行无阻。</w:t>
-      </w:r>
-    </w:p>
-    <w:p>
-      <w:pPr>
-        <w:ind w:firstLine="420"/>
-        <w:rPr>
-          <w:rFonts w:ascii="黑体" w:eastAsia="黑体" w:hAnsi="黑体" w:cs="Arial" w:hint="eastAsia"/>
-          <w:color w:val="24292E"/>
-          <w:sz w:val="24"/>
-          <w:shd w:val="clear" w:color="auto" w:fill="FFFFFF"/>
-        </w:rPr>
-      </w:pPr>
-      <w:r>
-        <w:rPr>
-          <w:rFonts w:ascii="黑体" w:eastAsia="黑体" w:hAnsi="黑体" w:cs="Arial" w:hint="eastAsia"/>
-          <w:color w:val="24292E"/>
-          <w:sz w:val="24"/>
-          <w:shd w:val="clear" w:color="auto" w:fill="FFFFFF"/>
-        </w:rPr>
-        <w:t>游戏中可以控制难度级别，越高难度则敌方坦克速度越快，我方防卫的压力则越大！</w:t>
-      </w:r>
-    </w:p>
-    <w:p>
-      <w:pPr>
-        <w:ind w:firstLine="420"/>
-        <w:rPr>
-          <w:rFonts w:ascii="黑体" w:eastAsia="黑体" w:hAnsi="黑体" w:cs="Arial"/>
-          <w:color w:val="24292E"/>
-          <w:sz w:val="24"/>
-          <w:shd w:val="clear" w:color="auto" w:fill="FFFFFF"/>
-        </w:rPr>
-      </w:pPr>
-      <w:r>
-        <w:rPr>
-          <w:rFonts w:ascii="黑体" w:eastAsia="黑体" w:hAnsi="黑体" w:cs="Arial" w:hint="eastAsia"/>
-          <w:color w:val="24292E"/>
-          <w:sz w:val="24"/>
-          <w:shd w:val="clear" w:color="auto" w:fill="FFFFFF"/>
-        </w:rPr>
-        <w:t>地图中会随机空降“医疗包”，捡起即可为我方坦克补一格“血条”（“血条</w:t>
-      </w:r>
-      <w:r>
-        <w:rPr>
-          <w:rFonts w:ascii="黑体" w:eastAsia="黑体" w:hAnsi="黑体" w:cs="Arial" w:hint="eastAsia"/>
-          <w:color w:val="24292E"/>
-          <w:sz w:val="24"/>
-          <w:shd w:val="clear" w:color="auto" w:fill="FFFFFF"/>
-        </w:rPr>
-        <w:t>”</w:t>
-      </w:r>
-      <w:r>
-        <w:rPr>
-          <w:rFonts w:ascii="黑体" w:eastAsia="黑体" w:hAnsi="黑体" w:cs="Arial" w:hint="eastAsia"/>
-          <w:color w:val="24292E"/>
-          <w:sz w:val="24"/>
-          <w:shd w:val="clear" w:color="auto" w:fill="FFFFFF"/>
-        </w:rPr>
-        <w:t>初始</w:t>
-      </w:r>
-      <w:r>
-        <w:rPr>
-          <w:rFonts w:ascii="黑体" w:eastAsia="黑体" w:hAnsi="黑体" w:cs="Arial" w:hint="eastAsia"/>
-          <w:color w:val="24292E"/>
-          <w:sz w:val="24"/>
-          <w:shd w:val="clear" w:color="auto" w:fill="FFFFFF"/>
-        </w:rPr>
-        <w:t>格数</w:t>
-      </w:r>
-      <w:r>
-        <w:rPr>
-          <w:rFonts w:ascii="黑体" w:eastAsia="黑体" w:hAnsi="黑体" w:cs="Arial" w:hint="eastAsia"/>
-          <w:color w:val="24292E"/>
-          <w:sz w:val="24"/>
-          <w:shd w:val="clear" w:color="auto" w:fill="FFFFFF"/>
-        </w:rPr>
-        <w:t>为4格）。</w:t>
-      </w:r>
-      <w:r>
-        <w:rPr>
-          <w:rFonts w:ascii="黑体" w:eastAsia="黑体" w:hAnsi="黑体" w:cs="Arial" w:hint="eastAsia"/>
-          <w:color w:val="24292E"/>
-          <w:sz w:val="24"/>
-          <w:shd w:val="clear" w:color="auto" w:fill="FFFFFF"/>
-        </w:rPr>
-        <w:t>此外，还有比较低概率</w:t>
-      </w:r>
-      <w:r>
-        <w:rPr>
-          <w:rFonts w:ascii="黑体" w:eastAsia="黑体" w:hAnsi="黑体" w:cs="Arial" w:hint="eastAsia"/>
-          <w:color w:val="24292E"/>
-          <w:sz w:val="24"/>
-          <w:shd w:val="clear" w:color="auto" w:fill="FFFFFF"/>
-        </w:rPr>
-        <w:t>出现</w:t>
-      </w:r>
-      <w:r>
-        <w:rPr>
-          <w:rFonts w:ascii="黑体" w:eastAsia="黑体" w:hAnsi="黑体" w:cs="Arial" w:hint="eastAsia"/>
-          <w:color w:val="24292E"/>
-          <w:sz w:val="24"/>
-          <w:shd w:val="clear" w:color="auto" w:fill="FFFFFF"/>
-        </w:rPr>
-        <w:t>的“超级医疗包”，吃到后可以加</w:t>
-      </w:r>
-      <w:r>
-        <w:rPr>
-          <w:rFonts w:ascii="黑体" w:eastAsia="黑体" w:hAnsi="黑体" w:cs="Arial" w:hint="eastAsia"/>
-          <w:color w:val="24292E"/>
-          <w:sz w:val="24"/>
-          <w:shd w:val="clear" w:color="auto" w:fill="FFFFFF"/>
-        </w:rPr>
-        <w:t>整整</w:t>
-      </w:r>
-      <w:r>
-        <w:rPr>
-          <w:rFonts w:ascii="黑体" w:eastAsia="黑体" w:hAnsi="黑体" w:cs="Arial" w:hint="eastAsia"/>
-          <w:color w:val="24292E"/>
-          <w:sz w:val="24"/>
-          <w:shd w:val="clear" w:color="auto" w:fill="FFFFFF"/>
-        </w:rPr>
-        <w:t>4格血条。</w:t>
-      </w:r>
-    </w:p>
-    <w:p>
-      <w:pPr>
-        <w:ind w:firstLine="420"/>
-        <w:rPr>
-          <w:rFonts w:ascii="黑体" w:eastAsia="黑体" w:hAnsi="黑体" w:cs="Arial"/>
-          <w:color w:val="24292E"/>
-          <w:sz w:val="24"/>
-          <w:shd w:val="clear" w:color="auto" w:fill="FFFFFF"/>
-        </w:rPr>
-      </w:pPr>
-      <w:r>
-        <w:rPr>
-          <w:rFonts w:ascii="黑体" w:eastAsia="黑体" w:hAnsi="黑体" w:cs="Arial" w:hint="eastAsia"/>
-          <w:color w:val="24292E"/>
-          <w:sz w:val="24"/>
-          <w:shd w:val="clear" w:color="auto" w:fill="FFFFFF"/>
-        </w:rPr>
-        <w:t>子弹分为慢速、中速、快速三种，还有一种super模式可向四周同时扫射。</w:t>
-      </w:r>
-    </w:p>
-    <w:p>
-      <w:pPr>
-        <w:rPr>
-          <w:rFonts w:ascii="黑体" w:eastAsia="黑体" w:hAnsi="黑体" w:cs="Arial"/>
-          <w:color w:val="24292E"/>
-          <w:sz w:val="24"/>
-          <w:shd w:val="clear" w:color="auto" w:fill="FFFFFF"/>
-        </w:rPr>
-      </w:pPr>
-      <w:r>
-        <w:rPr>
-          <w:rFonts w:ascii="黑体" w:eastAsia="黑体" w:hAnsi="黑体" w:cs="Arial" w:hint="eastAsia"/>
-          <w:color w:val="24292E"/>
-          <w:sz w:val="24"/>
-          <w:shd w:val="clear" w:color="auto" w:fill="FFFFFF"/>
-        </w:rPr>
-        <w:t>敌方坦克一击即亡，但倘若我方被击中，会导致敌方坦克数量的增加，使游戏的难度系数增高。</w:t>
-      </w:r>
-      <w:r>
-        <w:rPr>
-          <w:rFonts w:ascii="黑体" w:eastAsia="黑体" w:hAnsi="黑体" w:cs="Arial" w:hint="eastAsia"/>
-          <w:color w:val="24292E"/>
-          <w:sz w:val="24"/>
-          <w:shd w:val="clear" w:color="auto" w:fill="FFFFFF"/>
-        </w:rPr>
-        <w:t>另外，游戏场地中将会随机空降超级武器，我方坦克捡起后可以使发射的子弹变为炸裂性究</w:t>
-      </w:r>
-      <w:proofErr w:type="gramStart"/>
-      <w:r>
-        <w:rPr>
-          <w:rFonts w:ascii="黑体" w:eastAsia="黑体" w:hAnsi="黑体" w:cs="Arial" w:hint="eastAsia"/>
-          <w:color w:val="24292E"/>
-          <w:sz w:val="24"/>
-          <w:shd w:val="clear" w:color="auto" w:fill="FFFFFF"/>
-        </w:rPr>
-        <w:t>极</w:t>
-      </w:r>
-      <w:proofErr w:type="gramEnd"/>
-      <w:r>
-        <w:rPr>
-          <w:rFonts w:ascii="黑体" w:eastAsia="黑体" w:hAnsi="黑体" w:cs="Arial" w:hint="eastAsia"/>
-          <w:color w:val="24292E"/>
-          <w:sz w:val="24"/>
-          <w:shd w:val="clear" w:color="auto" w:fill="FFFFFF"/>
-        </w:rPr>
-        <w:t>武器，伴随酷</w:t>
-      </w:r>
-      <w:proofErr w:type="gramStart"/>
-      <w:r>
-        <w:rPr>
-          <w:rFonts w:ascii="黑体" w:eastAsia="黑体" w:hAnsi="黑体" w:cs="Arial" w:hint="eastAsia"/>
-          <w:color w:val="24292E"/>
-          <w:sz w:val="24"/>
-          <w:shd w:val="clear" w:color="auto" w:fill="FFFFFF"/>
-        </w:rPr>
-        <w:t>炫</w:t>
-      </w:r>
-      <w:proofErr w:type="gramEnd"/>
-      <w:r>
-        <w:rPr>
-          <w:rFonts w:ascii="黑体" w:eastAsia="黑体" w:hAnsi="黑体" w:cs="Arial" w:hint="eastAsia"/>
-          <w:color w:val="24292E"/>
-          <w:sz w:val="24"/>
-          <w:shd w:val="clear" w:color="auto" w:fill="FFFFFF"/>
-        </w:rPr>
-        <w:t>效果！</w:t>
-      </w:r>
-    </w:p>
-    <w:p>
-      <w:pPr>
-        <w:rPr>
-          <w:rFonts w:ascii="黑体" w:eastAsia="黑体" w:hAnsi="黑体" w:cs="Arial" w:hint="eastAsia"/>
-          <w:color w:val="24292E"/>
-          <w:sz w:val="24"/>
-          <w:shd w:val="clear" w:color="auto" w:fill="FFFFFF"/>
-        </w:rPr>
-      </w:pPr>
-      <w:r>
-        <w:rPr>
-          <w:rFonts w:ascii="黑体" w:eastAsia="黑体" w:hAnsi="黑体" w:cs="Arial"/>
-          <w:color w:val="24292E"/>
-          <w:sz w:val="24"/>
-          <w:shd w:val="clear" w:color="auto" w:fill="FFFFFF"/>
-        </w:rPr>
-        <w:tab/>
-      </w:r>
-      <w:r>
-        <w:rPr>
-          <w:rFonts w:ascii="黑体" w:eastAsia="黑体" w:hAnsi="黑体" w:cs="Arial" w:hint="eastAsia"/>
-          <w:color w:val="24292E"/>
-          <w:sz w:val="24"/>
-          <w:shd w:val="clear" w:color="auto" w:fill="FFFFFF"/>
-        </w:rPr>
-        <w:t>地图中还是随机空降“闪电”，捡起该装备后可以使我方坦克瞬间提速，增加胜利概率！</w:t>
-      </w:r>
-    </w:p>
-    <w:p>
-      <w:pPr>
-        <w:rPr>
-          <w:rFonts w:ascii="黑体" w:eastAsia="黑体" w:hAnsi="黑体" w:cs="Arial"/>
-          <w:color w:val="24292E"/>
-          <w:sz w:val="24"/>
-          <w:shd w:val="clear" w:color="auto" w:fill="FFFFFF"/>
-        </w:rPr>
-      </w:pPr>
-      <w:r>
-        <w:rPr>
-          <w:rFonts w:ascii="黑体" w:eastAsia="黑体" w:hAnsi="黑体" w:cs="Arial"/>
-          <w:color w:val="24292E"/>
-          <w:sz w:val="24"/>
-          <w:shd w:val="clear" w:color="auto" w:fill="FFFFFF"/>
-        </w:rPr>
-        <w:tab/>
-      </w:r>
-      <w:r>
-        <w:rPr>
-          <w:rFonts w:ascii="黑体" w:eastAsia="黑体" w:hAnsi="黑体" w:cs="Arial" w:hint="eastAsia"/>
-          <w:color w:val="24292E"/>
-          <w:sz w:val="24"/>
-          <w:shd w:val="clear" w:color="auto" w:fill="FFFFFF"/>
-        </w:rPr>
-        <w:t>项目中用到多种设计模式，具体分析以及类</w:t>
+        <w:t>“南大校徽保卫战”是我们使用Java语言、</w:t>
       </w:r>
       <w:bookmarkStart w:id="0" w:name="_GoBack"/>
       <w:bookmarkEnd w:id="0"/>
@@ -509,7 +229,506 @@
           <w:sz w:val="24"/>
           <w:shd w:val="clear" w:color="auto" w:fill="FFFFFF"/>
         </w:rPr>
-        <w:t>图如下。</w:t>
+        <w:t>借助A</w:t>
+      </w:r>
+      <w:r>
+        <w:rPr>
+          <w:rFonts w:ascii="黑体" w:eastAsia="黑体" w:hAnsi="黑体" w:cs="Arial"/>
+          <w:color w:val="24292E"/>
+          <w:sz w:val="24"/>
+          <w:shd w:val="clear" w:color="auto" w:fill="FFFFFF"/>
+        </w:rPr>
+        <w:t>WT</w:t>
+      </w:r>
+      <w:r>
+        <w:rPr>
+          <w:rFonts w:ascii="黑体" w:eastAsia="黑体" w:hAnsi="黑体" w:cs="Arial" w:hint="eastAsia"/>
+          <w:color w:val="24292E"/>
+          <w:sz w:val="24"/>
+          <w:shd w:val="clear" w:color="auto" w:fill="FFFFFF"/>
+        </w:rPr>
+        <w:t>工具编写的单机版application。</w:t>
+      </w:r>
+      <w:r>
+        <w:rPr>
+          <w:rFonts w:ascii="黑体" w:eastAsia="黑体" w:hAnsi="黑体" w:cs="Arial" w:hint="eastAsia"/>
+          <w:color w:val="24292E"/>
+          <w:sz w:val="24"/>
+          <w:shd w:val="clear" w:color="auto" w:fill="FFFFFF"/>
+        </w:rPr>
+        <w:t>项目中实现了角色升级、关卡难度改变、装备不同武器、医疗生命、多技能等众多功能。</w:t>
+      </w:r>
+    </w:p>
+    <w:p>
+      <w:pPr>
+        <w:ind w:firstLine="420"/>
+        <w:rPr>
+          <w:rFonts w:ascii="黑体" w:eastAsia="黑体" w:hAnsi="黑体" w:cs="Arial"/>
+          <w:color w:val="24292E"/>
+          <w:sz w:val="24"/>
+          <w:shd w:val="clear" w:color="auto" w:fill="FFFFFF"/>
+        </w:rPr>
+      </w:pPr>
+      <w:r>
+        <w:rPr>
+          <w:rFonts w:ascii="黑体" w:eastAsia="黑体" w:hAnsi="黑体" w:cs="Arial" w:hint="eastAsia"/>
+          <w:color w:val="24292E"/>
+          <w:sz w:val="24"/>
+          <w:shd w:val="clear" w:color="auto" w:fill="FFFFFF"/>
+        </w:rPr>
+        <w:t>图中“南大校徽”为首要保护目标，必须誓死捍卫。</w:t>
+      </w:r>
+      <w:r>
+        <w:rPr>
+          <w:rFonts w:ascii="黑体" w:eastAsia="黑体" w:hAnsi="黑体" w:cs="Arial" w:hint="eastAsia"/>
+          <w:color w:val="24292E"/>
+          <w:sz w:val="24"/>
+          <w:shd w:val="clear" w:color="auto" w:fill="FFFFFF"/>
+        </w:rPr>
+        <w:t>如果校徽被打落，则G</w:t>
+      </w:r>
+      <w:r>
+        <w:rPr>
+          <w:rFonts w:ascii="黑体" w:eastAsia="黑体" w:hAnsi="黑体" w:cs="Arial"/>
+          <w:color w:val="24292E"/>
+          <w:sz w:val="24"/>
+          <w:shd w:val="clear" w:color="auto" w:fill="FFFFFF"/>
+        </w:rPr>
+        <w:t>AME OVER</w:t>
+      </w:r>
+      <w:r>
+        <w:rPr>
+          <w:rFonts w:ascii="黑体" w:eastAsia="黑体" w:hAnsi="黑体" w:cs="Arial" w:hint="eastAsia"/>
+          <w:color w:val="24292E"/>
+          <w:sz w:val="24"/>
+          <w:shd w:val="clear" w:color="auto" w:fill="FFFFFF"/>
+        </w:rPr>
+        <w:t>。</w:t>
+      </w:r>
+    </w:p>
+    <w:p>
+      <w:pPr>
+        <w:ind w:firstLine="420"/>
+        <w:rPr>
+          <w:rFonts w:ascii="黑体" w:eastAsia="黑体" w:hAnsi="黑体" w:cs="Arial"/>
+          <w:color w:val="24292E"/>
+          <w:sz w:val="24"/>
+          <w:shd w:val="clear" w:color="auto" w:fill="FFFFFF"/>
+        </w:rPr>
+      </w:pPr>
+      <w:r>
+        <w:rPr>
+          <w:rFonts w:ascii="黑体" w:eastAsia="黑体" w:hAnsi="黑体" w:cs="Arial" w:hint="eastAsia"/>
+          <w:color w:val="24292E"/>
+          <w:sz w:val="24"/>
+          <w:shd w:val="clear" w:color="auto" w:fill="FFFFFF"/>
+        </w:rPr>
+        <w:t>可操控的是我方坦克，有多种火药可以发射；敌方坦克数量可增减（初始有9辆）；“骷髅”是坦克和子弹皆不可逾越的黑暗地带；“小熊”是用以阻挡坦克通行的</w:t>
+      </w:r>
+      <w:r>
+        <w:rPr>
+          <w:rFonts w:ascii="黑体" w:eastAsia="黑体" w:hAnsi="黑体" w:cs="Arial" w:hint="eastAsia"/>
+          <w:color w:val="24292E"/>
+          <w:sz w:val="24"/>
+          <w:shd w:val="clear" w:color="auto" w:fill="FFFFFF"/>
+        </w:rPr>
+        <w:t>障碍，然而可以被子弹轰塌；“草丛”是可以任意通行与射击的地带，奇妙之处在于进入其间便可以隐身，难觅踪迹；“溪流”地带是坦克无法通行的，但是</w:t>
+      </w:r>
+      <w:r>
+        <w:rPr>
+          <w:rFonts w:ascii="黑体" w:eastAsia="黑体" w:hAnsi="黑体" w:cs="Arial" w:hint="eastAsia"/>
+          <w:color w:val="24292E"/>
+          <w:sz w:val="24"/>
+          <w:shd w:val="clear" w:color="auto" w:fill="FFFFFF"/>
+        </w:rPr>
+        <w:t>子弹却可以畅行无阻。</w:t>
+      </w:r>
+    </w:p>
+    <w:p>
+      <w:pPr>
+        <w:ind w:firstLine="420"/>
+        <w:rPr>
+          <w:rFonts w:ascii="黑体" w:eastAsia="黑体" w:hAnsi="黑体" w:cs="Arial"/>
+          <w:color w:val="24292E"/>
+          <w:sz w:val="24"/>
+          <w:shd w:val="clear" w:color="auto" w:fill="FFFFFF"/>
+        </w:rPr>
+      </w:pPr>
+      <w:r>
+        <w:rPr>
+          <w:rFonts w:ascii="黑体" w:eastAsia="黑体" w:hAnsi="黑体" w:cs="Arial" w:hint="eastAsia"/>
+          <w:color w:val="24292E"/>
+          <w:sz w:val="24"/>
+          <w:shd w:val="clear" w:color="auto" w:fill="FFFFFF"/>
+        </w:rPr>
+        <w:t>游戏中可以控制难度级别，越高难度则敌方坦克速度越快，我方防卫的压力则越大！</w:t>
+      </w:r>
+    </w:p>
+    <w:p>
+      <w:pPr>
+        <w:ind w:firstLine="420"/>
+        <w:rPr>
+          <w:rFonts w:ascii="黑体" w:eastAsia="黑体" w:hAnsi="黑体" w:cs="Arial"/>
+          <w:color w:val="24292E"/>
+          <w:sz w:val="24"/>
+          <w:shd w:val="clear" w:color="auto" w:fill="FFFFFF"/>
+        </w:rPr>
+      </w:pPr>
+      <w:r>
+        <w:rPr>
+          <w:rFonts w:ascii="黑体" w:eastAsia="黑体" w:hAnsi="黑体" w:cs="Arial" w:hint="eastAsia"/>
+          <w:color w:val="24292E"/>
+          <w:sz w:val="24"/>
+          <w:shd w:val="clear" w:color="auto" w:fill="FFFFFF"/>
+        </w:rPr>
+        <w:t>地图中会随机空降“医疗包”，捡起即可为我方坦克补一格“血条”（“血条</w:t>
+      </w:r>
+      <w:r>
+        <w:rPr>
+          <w:rFonts w:ascii="黑体" w:eastAsia="黑体" w:hAnsi="黑体" w:cs="Arial" w:hint="eastAsia"/>
+          <w:color w:val="24292E"/>
+          <w:sz w:val="24"/>
+          <w:shd w:val="clear" w:color="auto" w:fill="FFFFFF"/>
+        </w:rPr>
+        <w:t>”</w:t>
+      </w:r>
+      <w:r>
+        <w:rPr>
+          <w:rFonts w:ascii="黑体" w:eastAsia="黑体" w:hAnsi="黑体" w:cs="Arial" w:hint="eastAsia"/>
+          <w:color w:val="24292E"/>
+          <w:sz w:val="24"/>
+          <w:shd w:val="clear" w:color="auto" w:fill="FFFFFF"/>
+        </w:rPr>
+        <w:t>初始</w:t>
+      </w:r>
+      <w:r>
+        <w:rPr>
+          <w:rFonts w:ascii="黑体" w:eastAsia="黑体" w:hAnsi="黑体" w:cs="Arial" w:hint="eastAsia"/>
+          <w:color w:val="24292E"/>
+          <w:sz w:val="24"/>
+          <w:shd w:val="clear" w:color="auto" w:fill="FFFFFF"/>
+        </w:rPr>
+        <w:t>格数</w:t>
+      </w:r>
+      <w:r>
+        <w:rPr>
+          <w:rFonts w:ascii="黑体" w:eastAsia="黑体" w:hAnsi="黑体" w:cs="Arial" w:hint="eastAsia"/>
+          <w:color w:val="24292E"/>
+          <w:sz w:val="24"/>
+          <w:shd w:val="clear" w:color="auto" w:fill="FFFFFF"/>
+        </w:rPr>
+        <w:t>为4格）。</w:t>
+      </w:r>
+    </w:p>
+    <w:p>
+      <w:pPr>
+        <w:ind w:firstLine="420"/>
+        <w:rPr>
+          <w:rFonts w:ascii="黑体" w:eastAsia="黑体" w:hAnsi="黑体" w:cs="Arial"/>
+          <w:color w:val="24292E"/>
+          <w:sz w:val="24"/>
+          <w:shd w:val="clear" w:color="auto" w:fill="FFFFFF"/>
+        </w:rPr>
+      </w:pPr>
+      <w:r>
+        <w:rPr>
+          <w:rFonts w:ascii="黑体" w:eastAsia="黑体" w:hAnsi="黑体" w:cs="Arial" w:hint="eastAsia"/>
+          <w:color w:val="24292E"/>
+          <w:sz w:val="24"/>
+          <w:shd w:val="clear" w:color="auto" w:fill="FFFFFF"/>
+        </w:rPr>
+        <w:t>此外，还有比较低概率</w:t>
+      </w:r>
+      <w:r>
+        <w:rPr>
+          <w:rFonts w:ascii="黑体" w:eastAsia="黑体" w:hAnsi="黑体" w:cs="Arial" w:hint="eastAsia"/>
+          <w:color w:val="24292E"/>
+          <w:sz w:val="24"/>
+          <w:shd w:val="clear" w:color="auto" w:fill="FFFFFF"/>
+        </w:rPr>
+        <w:t>出现</w:t>
+      </w:r>
+      <w:r>
+        <w:rPr>
+          <w:rFonts w:ascii="黑体" w:eastAsia="黑体" w:hAnsi="黑体" w:cs="Arial" w:hint="eastAsia"/>
+          <w:color w:val="24292E"/>
+          <w:sz w:val="24"/>
+          <w:shd w:val="clear" w:color="auto" w:fill="FFFFFF"/>
+        </w:rPr>
+        <w:t>的“超级医疗包”，吃到后可以加</w:t>
+      </w:r>
+      <w:r>
+        <w:rPr>
+          <w:rFonts w:ascii="黑体" w:eastAsia="黑体" w:hAnsi="黑体" w:cs="Arial" w:hint="eastAsia"/>
+          <w:color w:val="24292E"/>
+          <w:sz w:val="24"/>
+          <w:shd w:val="clear" w:color="auto" w:fill="FFFFFF"/>
+        </w:rPr>
+        <w:t>整整</w:t>
+      </w:r>
+      <w:r>
+        <w:rPr>
+          <w:rFonts w:ascii="黑体" w:eastAsia="黑体" w:hAnsi="黑体" w:cs="Arial" w:hint="eastAsia"/>
+          <w:color w:val="24292E"/>
+          <w:sz w:val="24"/>
+          <w:shd w:val="clear" w:color="auto" w:fill="FFFFFF"/>
+        </w:rPr>
+        <w:t>2</w:t>
+      </w:r>
+      <w:proofErr w:type="gramStart"/>
+      <w:r>
+        <w:rPr>
+          <w:rFonts w:ascii="黑体" w:eastAsia="黑体" w:hAnsi="黑体" w:cs="Arial" w:hint="eastAsia"/>
+          <w:color w:val="24292E"/>
+          <w:sz w:val="24"/>
+          <w:shd w:val="clear" w:color="auto" w:fill="FFFFFF"/>
+        </w:rPr>
+        <w:t>格血条</w:t>
+      </w:r>
+      <w:proofErr w:type="gramEnd"/>
+      <w:r>
+        <w:rPr>
+          <w:rFonts w:ascii="黑体" w:eastAsia="黑体" w:hAnsi="黑体" w:cs="Arial" w:hint="eastAsia"/>
+          <w:color w:val="24292E"/>
+          <w:sz w:val="24"/>
+          <w:shd w:val="clear" w:color="auto" w:fill="FFFFFF"/>
+        </w:rPr>
+        <w:t>，且将血量上限升至</w:t>
+      </w:r>
+      <w:r>
+        <w:rPr>
+          <w:rFonts w:ascii="黑体" w:eastAsia="黑体" w:hAnsi="黑体" w:cs="Arial" w:hint="eastAsia"/>
+          <w:color w:val="24292E"/>
+          <w:sz w:val="24"/>
+          <w:shd w:val="clear" w:color="auto" w:fill="FFFFFF"/>
+        </w:rPr>
+        <w:t>8格！</w:t>
+      </w:r>
+    </w:p>
+    <w:p>
+      <w:pPr>
+        <w:ind w:firstLine="420"/>
+        <w:rPr>
+          <w:rFonts w:ascii="黑体" w:eastAsia="黑体" w:hAnsi="黑体" w:cs="Arial"/>
+          <w:color w:val="24292E"/>
+          <w:sz w:val="24"/>
+          <w:shd w:val="clear" w:color="auto" w:fill="FFFFFF"/>
+        </w:rPr>
+      </w:pPr>
+      <w:r>
+        <w:rPr>
+          <w:rFonts w:ascii="黑体" w:eastAsia="黑体" w:hAnsi="黑体" w:cs="Arial" w:hint="eastAsia"/>
+          <w:color w:val="24292E"/>
+          <w:sz w:val="24"/>
+          <w:shd w:val="clear" w:color="auto" w:fill="FFFFFF"/>
+        </w:rPr>
+        <w:t>子弹分为慢速、中速、快速三种，还有一种super模式可向四周同时扫射。</w:t>
+      </w:r>
+    </w:p>
+    <w:p>
+      <w:pPr>
+        <w:rPr>
+          <w:rFonts w:ascii="黑体" w:eastAsia="黑体" w:hAnsi="黑体" w:cs="Arial"/>
+          <w:color w:val="24292E"/>
+          <w:sz w:val="24"/>
+          <w:shd w:val="clear" w:color="auto" w:fill="FFFFFF"/>
+        </w:rPr>
+      </w:pPr>
+      <w:r>
+        <w:rPr>
+          <w:rFonts w:ascii="黑体" w:eastAsia="黑体" w:hAnsi="黑体" w:cs="Arial" w:hint="eastAsia"/>
+          <w:color w:val="24292E"/>
+          <w:sz w:val="24"/>
+          <w:shd w:val="clear" w:color="auto" w:fill="FFFFFF"/>
+        </w:rPr>
+        <w:t>敌方坦克一击即亡，但倘若我方被击中，会导致敌方坦克数量的增加，使游戏的难度系数增高。</w:t>
+      </w:r>
+    </w:p>
+    <w:p>
+      <w:pPr>
+        <w:rPr>
+          <w:rFonts w:ascii="黑体" w:eastAsia="黑体" w:hAnsi="黑体" w:cs="Arial"/>
+          <w:color w:val="24292E"/>
+          <w:sz w:val="24"/>
+          <w:shd w:val="clear" w:color="auto" w:fill="FFFFFF"/>
+        </w:rPr>
+      </w:pPr>
+      <w:r>
+        <w:rPr>
+          <w:rFonts w:ascii="黑体" w:eastAsia="黑体" w:hAnsi="黑体" w:cs="Arial" w:hint="eastAsia"/>
+          <w:color w:val="24292E"/>
+          <w:sz w:val="24"/>
+          <w:shd w:val="clear" w:color="auto" w:fill="FFFFFF"/>
+        </w:rPr>
+        <w:tab/>
+      </w:r>
+      <w:r>
+        <w:rPr>
+          <w:rFonts w:ascii="黑体" w:eastAsia="黑体" w:hAnsi="黑体" w:cs="Arial" w:hint="eastAsia"/>
+          <w:color w:val="24292E"/>
+          <w:sz w:val="24"/>
+          <w:shd w:val="clear" w:color="auto" w:fill="FFFFFF"/>
+        </w:rPr>
+        <w:t>另外，</w:t>
+      </w:r>
+      <w:r>
+        <w:rPr>
+          <w:rFonts w:ascii="黑体" w:eastAsia="黑体" w:hAnsi="黑体" w:cs="Arial" w:hint="eastAsia"/>
+          <w:color w:val="24292E"/>
+          <w:sz w:val="24"/>
+          <w:shd w:val="clear" w:color="auto" w:fill="FFFFFF"/>
+        </w:rPr>
+        <w:t>我们在</w:t>
+      </w:r>
+      <w:r>
+        <w:rPr>
+          <w:rFonts w:ascii="黑体" w:eastAsia="黑体" w:hAnsi="黑体" w:cs="Arial" w:hint="eastAsia"/>
+          <w:color w:val="24292E"/>
+          <w:sz w:val="24"/>
+          <w:shd w:val="clear" w:color="auto" w:fill="FFFFFF"/>
+        </w:rPr>
+        <w:t>游戏中</w:t>
+      </w:r>
+      <w:r>
+        <w:rPr>
+          <w:rFonts w:ascii="黑体" w:eastAsia="黑体" w:hAnsi="黑体" w:cs="Arial" w:hint="eastAsia"/>
+          <w:color w:val="24292E"/>
+          <w:sz w:val="24"/>
+          <w:shd w:val="clear" w:color="auto" w:fill="FFFFFF"/>
+        </w:rPr>
+        <w:t>设置了</w:t>
+      </w:r>
+      <w:r>
+        <w:rPr>
+          <w:rFonts w:ascii="黑体" w:eastAsia="黑体" w:hAnsi="黑体" w:cs="Arial" w:hint="eastAsia"/>
+          <w:color w:val="24292E"/>
+          <w:sz w:val="24"/>
+          <w:shd w:val="clear" w:color="auto" w:fill="FFFFFF"/>
+        </w:rPr>
+        <w:t>随机空降超级武器</w:t>
+      </w:r>
+      <w:r>
+        <w:rPr>
+          <w:rFonts w:ascii="黑体" w:eastAsia="黑体" w:hAnsi="黑体" w:cs="Arial" w:hint="eastAsia"/>
+          <w:color w:val="24292E"/>
+          <w:sz w:val="24"/>
+          <w:shd w:val="clear" w:color="auto" w:fill="FFFFFF"/>
+        </w:rPr>
+        <w:t>（火箭筒图案）</w:t>
+      </w:r>
+      <w:r>
+        <w:rPr>
+          <w:rFonts w:ascii="黑体" w:eastAsia="黑体" w:hAnsi="黑体" w:cs="Arial" w:hint="eastAsia"/>
+          <w:color w:val="24292E"/>
+          <w:sz w:val="24"/>
+          <w:shd w:val="clear" w:color="auto" w:fill="FFFFFF"/>
+        </w:rPr>
+        <w:t>，我方坦克捡起后可以使发射的子弹变为炸裂性究</w:t>
+      </w:r>
+      <w:proofErr w:type="gramStart"/>
+      <w:r>
+        <w:rPr>
+          <w:rFonts w:ascii="黑体" w:eastAsia="黑体" w:hAnsi="黑体" w:cs="Arial" w:hint="eastAsia"/>
+          <w:color w:val="24292E"/>
+          <w:sz w:val="24"/>
+          <w:shd w:val="clear" w:color="auto" w:fill="FFFFFF"/>
+        </w:rPr>
+        <w:t>极</w:t>
+      </w:r>
+      <w:proofErr w:type="gramEnd"/>
+      <w:r>
+        <w:rPr>
+          <w:rFonts w:ascii="黑体" w:eastAsia="黑体" w:hAnsi="黑体" w:cs="Arial" w:hint="eastAsia"/>
+          <w:color w:val="24292E"/>
+          <w:sz w:val="24"/>
+          <w:shd w:val="clear" w:color="auto" w:fill="FFFFFF"/>
+        </w:rPr>
+        <w:t>武器，伴随酷</w:t>
+      </w:r>
+      <w:proofErr w:type="gramStart"/>
+      <w:r>
+        <w:rPr>
+          <w:rFonts w:ascii="黑体" w:eastAsia="黑体" w:hAnsi="黑体" w:cs="Arial" w:hint="eastAsia"/>
+          <w:color w:val="24292E"/>
+          <w:sz w:val="24"/>
+          <w:shd w:val="clear" w:color="auto" w:fill="FFFFFF"/>
+        </w:rPr>
+        <w:t>炫</w:t>
+      </w:r>
+      <w:proofErr w:type="gramEnd"/>
+      <w:r>
+        <w:rPr>
+          <w:rFonts w:ascii="黑体" w:eastAsia="黑体" w:hAnsi="黑体" w:cs="Arial" w:hint="eastAsia"/>
+          <w:color w:val="24292E"/>
+          <w:sz w:val="24"/>
+          <w:shd w:val="clear" w:color="auto" w:fill="FFFFFF"/>
+        </w:rPr>
+        <w:t>效果</w:t>
+      </w:r>
+      <w:r>
+        <w:rPr>
+          <w:rFonts w:ascii="黑体" w:eastAsia="黑体" w:hAnsi="黑体" w:cs="Arial" w:hint="eastAsia"/>
+          <w:color w:val="24292E"/>
+          <w:sz w:val="24"/>
+          <w:shd w:val="clear" w:color="auto" w:fill="FFFFFF"/>
+        </w:rPr>
+        <w:t>！</w:t>
+      </w:r>
+    </w:p>
+    <w:p>
+      <w:pPr>
+        <w:rPr>
+          <w:rFonts w:ascii="黑体" w:eastAsia="黑体" w:hAnsi="黑体" w:cs="Arial"/>
+          <w:color w:val="24292E"/>
+          <w:sz w:val="24"/>
+          <w:shd w:val="clear" w:color="auto" w:fill="FFFFFF"/>
+        </w:rPr>
+      </w:pPr>
+      <w:r>
+        <w:rPr>
+          <w:rFonts w:ascii="黑体" w:eastAsia="黑体" w:hAnsi="黑体" w:cs="Arial"/>
+          <w:color w:val="24292E"/>
+          <w:sz w:val="24"/>
+          <w:shd w:val="clear" w:color="auto" w:fill="FFFFFF"/>
+        </w:rPr>
+        <w:tab/>
+      </w:r>
+      <w:r>
+        <w:rPr>
+          <w:rFonts w:ascii="黑体" w:eastAsia="黑体" w:hAnsi="黑体" w:cs="Arial" w:hint="eastAsia"/>
+          <w:color w:val="24292E"/>
+          <w:sz w:val="24"/>
+          <w:shd w:val="clear" w:color="auto" w:fill="FFFFFF"/>
+        </w:rPr>
+        <w:t>地图中还是随机空降“闪电”，捡起该装备后可以使我方坦克瞬间提速，增加胜利概率！</w:t>
+      </w:r>
+    </w:p>
+    <w:p>
+      <w:pPr>
+        <w:rPr>
+          <w:rFonts w:ascii="黑体" w:eastAsia="黑体" w:hAnsi="黑体" w:cs="Arial"/>
+          <w:color w:val="24292E"/>
+          <w:sz w:val="24"/>
+          <w:shd w:val="clear" w:color="auto" w:fill="FFFFFF"/>
+        </w:rPr>
+      </w:pPr>
+      <w:r>
+        <w:rPr>
+          <w:rFonts w:ascii="黑体" w:eastAsia="黑体" w:hAnsi="黑体" w:cs="Arial"/>
+          <w:color w:val="24292E"/>
+          <w:sz w:val="24"/>
+          <w:shd w:val="clear" w:color="auto" w:fill="FFFFFF"/>
+        </w:rPr>
+        <w:tab/>
+      </w:r>
+      <w:r>
+        <w:rPr>
+          <w:rFonts w:ascii="黑体" w:eastAsia="黑体" w:hAnsi="黑体" w:cs="Arial" w:hint="eastAsia"/>
+          <w:color w:val="24292E"/>
+          <w:sz w:val="24"/>
+          <w:shd w:val="clear" w:color="auto" w:fill="FFFFFF"/>
+        </w:rPr>
+        <w:t>项目中用到多种设计模式，具体分析以及类图如下。</w:t>
       </w:r>
     </w:p>
     <w:p>
@@ -719,6 +938,7 @@
         <w:rPr>
           <w:noProof/>
         </w:rPr>
+        <w:lastRenderedPageBreak/>
         <w:drawing>
           <wp:inline distT="0" distB="0" distL="0" distR="0" wp14:anchorId="593222DD" wp14:editId="445AB107">
             <wp:extent cx="5274310" cy="1847215"/>
@@ -783,7 +1003,6 @@
           <w:sz w:val="28"/>
           <w:szCs w:val="28"/>
         </w:rPr>
-        <w:lastRenderedPageBreak/>
         <w:t>2、工厂方法模式</w:t>
       </w:r>
     </w:p>
@@ -1220,6 +1439,7 @@
         <w:rPr>
           <w:noProof/>
         </w:rPr>
+        <w:lastRenderedPageBreak/>
         <w:drawing>
           <wp:inline distT="0" distB="0" distL="0" distR="0" wp14:anchorId="6C7F7EA1" wp14:editId="548255FC">
             <wp:extent cx="5377564" cy="2392072"/>
@@ -1274,7 +1494,6 @@
           <w:sz w:val="28"/>
           <w:szCs w:val="28"/>
         </w:rPr>
-        <w:lastRenderedPageBreak/>
         <w:t>4</w:t>
       </w:r>
       <w:r>

--- a/Game.docx
+++ b/Game.docx
@@ -205,35 +205,24 @@
       <w:pPr>
         <w:ind w:firstLine="420"/>
         <w:rPr>
-          <w:rFonts w:ascii="黑体" w:eastAsia="黑体" w:hAnsi="黑体" w:cs="Arial"/>
-          <w:color w:val="24292E"/>
-          <w:sz w:val="24"/>
-          <w:shd w:val="clear" w:color="auto" w:fill="FFFFFF"/>
-        </w:rPr>
-      </w:pPr>
-      <w:r>
-        <w:rPr>
-          <w:rFonts w:ascii="黑体" w:eastAsia="黑体" w:hAnsi="黑体" w:cs="Arial" w:hint="eastAsia"/>
-          <w:color w:val="24292E"/>
-          <w:sz w:val="24"/>
-          <w:shd w:val="clear" w:color="auto" w:fill="FFFFFF"/>
-        </w:rPr>
-        <w:t>“南大校徽保卫战”是我们使用Java语言、</w:t>
-      </w:r>
-      <w:bookmarkStart w:id="0" w:name="_GoBack"/>
-      <w:bookmarkEnd w:id="0"/>
-      <w:r>
-        <w:rPr>
-          <w:rFonts w:ascii="黑体" w:eastAsia="黑体" w:hAnsi="黑体" w:cs="Arial" w:hint="eastAsia"/>
-          <w:color w:val="24292E"/>
-          <w:sz w:val="24"/>
-          <w:shd w:val="clear" w:color="auto" w:fill="FFFFFF"/>
-        </w:rPr>
-        <w:t>借助A</w:t>
-      </w:r>
-      <w:r>
-        <w:rPr>
-          <w:rFonts w:ascii="黑体" w:eastAsia="黑体" w:hAnsi="黑体" w:cs="Arial"/>
+          <w:rFonts w:ascii="宋体" w:eastAsia="宋体" w:hAnsi="宋体" w:cs="Arial"/>
+          <w:color w:val="24292E"/>
+          <w:sz w:val="24"/>
+          <w:shd w:val="clear" w:color="auto" w:fill="FFFFFF"/>
+        </w:rPr>
+      </w:pPr>
+      <w:r>
+        <w:rPr>
+          <w:rFonts w:ascii="宋体" w:eastAsia="宋体" w:hAnsi="宋体" w:cs="Arial" w:hint="eastAsia"/>
+          <w:color w:val="24292E"/>
+          <w:sz w:val="24"/>
+          <w:shd w:val="clear" w:color="auto" w:fill="FFFFFF"/>
+        </w:rPr>
+        <w:t>“南大校徽保卫战”是我们使用Java语言、借助A</w:t>
+      </w:r>
+      <w:r>
+        <w:rPr>
+          <w:rFonts w:ascii="宋体" w:eastAsia="宋体" w:hAnsi="宋体" w:cs="Arial"/>
           <w:color w:val="24292E"/>
           <w:sz w:val="24"/>
           <w:shd w:val="clear" w:color="auto" w:fill="FFFFFF"/>
@@ -242,7 +231,7 @@
       </w:r>
       <w:r>
         <w:rPr>
-          <w:rFonts w:ascii="黑体" w:eastAsia="黑体" w:hAnsi="黑体" w:cs="Arial" w:hint="eastAsia"/>
+          <w:rFonts w:ascii="宋体" w:eastAsia="宋体" w:hAnsi="宋体" w:cs="Arial" w:hint="eastAsia"/>
           <w:color w:val="24292E"/>
           <w:sz w:val="24"/>
           <w:shd w:val="clear" w:color="auto" w:fill="FFFFFF"/>
@@ -251,7 +240,7 @@
       </w:r>
       <w:r>
         <w:rPr>
-          <w:rFonts w:ascii="黑体" w:eastAsia="黑体" w:hAnsi="黑体" w:cs="Arial" w:hint="eastAsia"/>
+          <w:rFonts w:ascii="宋体" w:eastAsia="宋体" w:hAnsi="宋体" w:cs="Arial" w:hint="eastAsia"/>
           <w:color w:val="24292E"/>
           <w:sz w:val="24"/>
           <w:shd w:val="clear" w:color="auto" w:fill="FFFFFF"/>
@@ -263,15 +252,15 @@
       <w:pPr>
         <w:ind w:firstLine="420"/>
         <w:rPr>
-          <w:rFonts w:ascii="黑体" w:eastAsia="黑体" w:hAnsi="黑体" w:cs="Arial"/>
-          <w:color w:val="24292E"/>
-          <w:sz w:val="24"/>
-          <w:shd w:val="clear" w:color="auto" w:fill="FFFFFF"/>
-        </w:rPr>
-      </w:pPr>
-      <w:r>
-        <w:rPr>
-          <w:rFonts w:ascii="黑体" w:eastAsia="黑体" w:hAnsi="黑体" w:cs="Arial" w:hint="eastAsia"/>
+          <w:rFonts w:ascii="宋体" w:eastAsia="宋体" w:hAnsi="宋体" w:cs="Arial"/>
+          <w:color w:val="24292E"/>
+          <w:sz w:val="24"/>
+          <w:shd w:val="clear" w:color="auto" w:fill="FFFFFF"/>
+        </w:rPr>
+      </w:pPr>
+      <w:r>
+        <w:rPr>
+          <w:rFonts w:ascii="宋体" w:eastAsia="宋体" w:hAnsi="宋体" w:cs="Arial" w:hint="eastAsia"/>
           <w:color w:val="24292E"/>
           <w:sz w:val="24"/>
           <w:shd w:val="clear" w:color="auto" w:fill="FFFFFF"/>
@@ -280,7 +269,7 @@
       </w:r>
       <w:r>
         <w:rPr>
-          <w:rFonts w:ascii="黑体" w:eastAsia="黑体" w:hAnsi="黑体" w:cs="Arial" w:hint="eastAsia"/>
+          <w:rFonts w:ascii="宋体" w:eastAsia="宋体" w:hAnsi="宋体" w:cs="Arial" w:hint="eastAsia"/>
           <w:color w:val="24292E"/>
           <w:sz w:val="24"/>
           <w:shd w:val="clear" w:color="auto" w:fill="FFFFFF"/>
@@ -289,7 +278,7 @@
       </w:r>
       <w:r>
         <w:rPr>
-          <w:rFonts w:ascii="黑体" w:eastAsia="黑体" w:hAnsi="黑体" w:cs="Arial"/>
+          <w:rFonts w:ascii="宋体" w:eastAsia="宋体" w:hAnsi="宋体" w:cs="Arial"/>
           <w:color w:val="24292E"/>
           <w:sz w:val="24"/>
           <w:shd w:val="clear" w:color="auto" w:fill="FFFFFF"/>
@@ -298,7 +287,7 @@
       </w:r>
       <w:r>
         <w:rPr>
-          <w:rFonts w:ascii="黑体" w:eastAsia="黑体" w:hAnsi="黑体" w:cs="Arial" w:hint="eastAsia"/>
+          <w:rFonts w:ascii="宋体" w:eastAsia="宋体" w:hAnsi="宋体" w:cs="Arial" w:hint="eastAsia"/>
           <w:color w:val="24292E"/>
           <w:sz w:val="24"/>
           <w:shd w:val="clear" w:color="auto" w:fill="FFFFFF"/>
@@ -310,15 +299,15 @@
       <w:pPr>
         <w:ind w:firstLine="420"/>
         <w:rPr>
-          <w:rFonts w:ascii="黑体" w:eastAsia="黑体" w:hAnsi="黑体" w:cs="Arial"/>
-          <w:color w:val="24292E"/>
-          <w:sz w:val="24"/>
-          <w:shd w:val="clear" w:color="auto" w:fill="FFFFFF"/>
-        </w:rPr>
-      </w:pPr>
-      <w:r>
-        <w:rPr>
-          <w:rFonts w:ascii="黑体" w:eastAsia="黑体" w:hAnsi="黑体" w:cs="Arial" w:hint="eastAsia"/>
+          <w:rFonts w:ascii="宋体" w:eastAsia="宋体" w:hAnsi="宋体" w:cs="Arial"/>
+          <w:color w:val="24292E"/>
+          <w:sz w:val="24"/>
+          <w:shd w:val="clear" w:color="auto" w:fill="FFFFFF"/>
+        </w:rPr>
+      </w:pPr>
+      <w:r>
+        <w:rPr>
+          <w:rFonts w:ascii="宋体" w:eastAsia="宋体" w:hAnsi="宋体" w:cs="Arial" w:hint="eastAsia"/>
           <w:color w:val="24292E"/>
           <w:sz w:val="24"/>
           <w:shd w:val="clear" w:color="auto" w:fill="FFFFFF"/>
@@ -327,7 +316,7 @@
       </w:r>
       <w:r>
         <w:rPr>
-          <w:rFonts w:ascii="黑体" w:eastAsia="黑体" w:hAnsi="黑体" w:cs="Arial" w:hint="eastAsia"/>
+          <w:rFonts w:ascii="宋体" w:eastAsia="宋体" w:hAnsi="宋体" w:cs="Arial" w:hint="eastAsia"/>
           <w:color w:val="24292E"/>
           <w:sz w:val="24"/>
           <w:shd w:val="clear" w:color="auto" w:fill="FFFFFF"/>
@@ -336,7 +325,7 @@
       </w:r>
       <w:r>
         <w:rPr>
-          <w:rFonts w:ascii="黑体" w:eastAsia="黑体" w:hAnsi="黑体" w:cs="Arial" w:hint="eastAsia"/>
+          <w:rFonts w:ascii="宋体" w:eastAsia="宋体" w:hAnsi="宋体" w:cs="Arial" w:hint="eastAsia"/>
           <w:color w:val="24292E"/>
           <w:sz w:val="24"/>
           <w:shd w:val="clear" w:color="auto" w:fill="FFFFFF"/>
@@ -348,15 +337,15 @@
       <w:pPr>
         <w:ind w:firstLine="420"/>
         <w:rPr>
-          <w:rFonts w:ascii="黑体" w:eastAsia="黑体" w:hAnsi="黑体" w:cs="Arial"/>
-          <w:color w:val="24292E"/>
-          <w:sz w:val="24"/>
-          <w:shd w:val="clear" w:color="auto" w:fill="FFFFFF"/>
-        </w:rPr>
-      </w:pPr>
-      <w:r>
-        <w:rPr>
-          <w:rFonts w:ascii="黑体" w:eastAsia="黑体" w:hAnsi="黑体" w:cs="Arial" w:hint="eastAsia"/>
+          <w:rFonts w:ascii="宋体" w:eastAsia="宋体" w:hAnsi="宋体" w:cs="Arial"/>
+          <w:color w:val="24292E"/>
+          <w:sz w:val="24"/>
+          <w:shd w:val="clear" w:color="auto" w:fill="FFFFFF"/>
+        </w:rPr>
+      </w:pPr>
+      <w:r>
+        <w:rPr>
+          <w:rFonts w:ascii="宋体" w:eastAsia="宋体" w:hAnsi="宋体" w:cs="Arial" w:hint="eastAsia"/>
           <w:color w:val="24292E"/>
           <w:sz w:val="24"/>
           <w:shd w:val="clear" w:color="auto" w:fill="FFFFFF"/>
@@ -368,15 +357,15 @@
       <w:pPr>
         <w:ind w:firstLine="420"/>
         <w:rPr>
-          <w:rFonts w:ascii="黑体" w:eastAsia="黑体" w:hAnsi="黑体" w:cs="Arial"/>
-          <w:color w:val="24292E"/>
-          <w:sz w:val="24"/>
-          <w:shd w:val="clear" w:color="auto" w:fill="FFFFFF"/>
-        </w:rPr>
-      </w:pPr>
-      <w:r>
-        <w:rPr>
-          <w:rFonts w:ascii="黑体" w:eastAsia="黑体" w:hAnsi="黑体" w:cs="Arial" w:hint="eastAsia"/>
+          <w:rFonts w:ascii="宋体" w:eastAsia="宋体" w:hAnsi="宋体" w:cs="Arial"/>
+          <w:color w:val="24292E"/>
+          <w:sz w:val="24"/>
+          <w:shd w:val="clear" w:color="auto" w:fill="FFFFFF"/>
+        </w:rPr>
+      </w:pPr>
+      <w:r>
+        <w:rPr>
+          <w:rFonts w:ascii="宋体" w:eastAsia="宋体" w:hAnsi="宋体" w:cs="Arial" w:hint="eastAsia"/>
           <w:color w:val="24292E"/>
           <w:sz w:val="24"/>
           <w:shd w:val="clear" w:color="auto" w:fill="FFFFFF"/>
@@ -385,7 +374,7 @@
       </w:r>
       <w:r>
         <w:rPr>
-          <w:rFonts w:ascii="黑体" w:eastAsia="黑体" w:hAnsi="黑体" w:cs="Arial" w:hint="eastAsia"/>
+          <w:rFonts w:ascii="宋体" w:eastAsia="宋体" w:hAnsi="宋体" w:cs="Arial" w:hint="eastAsia"/>
           <w:color w:val="24292E"/>
           <w:sz w:val="24"/>
           <w:shd w:val="clear" w:color="auto" w:fill="FFFFFF"/>
@@ -394,7 +383,7 @@
       </w:r>
       <w:r>
         <w:rPr>
-          <w:rFonts w:ascii="黑体" w:eastAsia="黑体" w:hAnsi="黑体" w:cs="Arial" w:hint="eastAsia"/>
+          <w:rFonts w:ascii="宋体" w:eastAsia="宋体" w:hAnsi="宋体" w:cs="Arial" w:hint="eastAsia"/>
           <w:color w:val="24292E"/>
           <w:sz w:val="24"/>
           <w:shd w:val="clear" w:color="auto" w:fill="FFFFFF"/>
@@ -403,7 +392,7 @@
       </w:r>
       <w:r>
         <w:rPr>
-          <w:rFonts w:ascii="黑体" w:eastAsia="黑体" w:hAnsi="黑体" w:cs="Arial" w:hint="eastAsia"/>
+          <w:rFonts w:ascii="宋体" w:eastAsia="宋体" w:hAnsi="宋体" w:cs="Arial" w:hint="eastAsia"/>
           <w:color w:val="24292E"/>
           <w:sz w:val="24"/>
           <w:shd w:val="clear" w:color="auto" w:fill="FFFFFF"/>
@@ -412,7 +401,7 @@
       </w:r>
       <w:r>
         <w:rPr>
-          <w:rFonts w:ascii="黑体" w:eastAsia="黑体" w:hAnsi="黑体" w:cs="Arial" w:hint="eastAsia"/>
+          <w:rFonts w:ascii="宋体" w:eastAsia="宋体" w:hAnsi="宋体" w:cs="Arial" w:hint="eastAsia"/>
           <w:color w:val="24292E"/>
           <w:sz w:val="24"/>
           <w:shd w:val="clear" w:color="auto" w:fill="FFFFFF"/>
@@ -424,15 +413,15 @@
       <w:pPr>
         <w:ind w:firstLine="420"/>
         <w:rPr>
-          <w:rFonts w:ascii="黑体" w:eastAsia="黑体" w:hAnsi="黑体" w:cs="Arial"/>
-          <w:color w:val="24292E"/>
-          <w:sz w:val="24"/>
-          <w:shd w:val="clear" w:color="auto" w:fill="FFFFFF"/>
-        </w:rPr>
-      </w:pPr>
-      <w:r>
-        <w:rPr>
-          <w:rFonts w:ascii="黑体" w:eastAsia="黑体" w:hAnsi="黑体" w:cs="Arial" w:hint="eastAsia"/>
+          <w:rFonts w:ascii="宋体" w:eastAsia="宋体" w:hAnsi="宋体" w:cs="Arial"/>
+          <w:color w:val="24292E"/>
+          <w:sz w:val="24"/>
+          <w:shd w:val="clear" w:color="auto" w:fill="FFFFFF"/>
+        </w:rPr>
+      </w:pPr>
+      <w:r>
+        <w:rPr>
+          <w:rFonts w:ascii="宋体" w:eastAsia="宋体" w:hAnsi="宋体" w:cs="Arial" w:hint="eastAsia"/>
           <w:color w:val="24292E"/>
           <w:sz w:val="24"/>
           <w:shd w:val="clear" w:color="auto" w:fill="FFFFFF"/>
@@ -441,7 +430,7 @@
       </w:r>
       <w:r>
         <w:rPr>
-          <w:rFonts w:ascii="黑体" w:eastAsia="黑体" w:hAnsi="黑体" w:cs="Arial" w:hint="eastAsia"/>
+          <w:rFonts w:ascii="宋体" w:eastAsia="宋体" w:hAnsi="宋体" w:cs="Arial" w:hint="eastAsia"/>
           <w:color w:val="24292E"/>
           <w:sz w:val="24"/>
           <w:shd w:val="clear" w:color="auto" w:fill="FFFFFF"/>
@@ -450,7 +439,7 @@
       </w:r>
       <w:r>
         <w:rPr>
-          <w:rFonts w:ascii="黑体" w:eastAsia="黑体" w:hAnsi="黑体" w:cs="Arial" w:hint="eastAsia"/>
+          <w:rFonts w:ascii="宋体" w:eastAsia="宋体" w:hAnsi="宋体" w:cs="Arial" w:hint="eastAsia"/>
           <w:color w:val="24292E"/>
           <w:sz w:val="24"/>
           <w:shd w:val="clear" w:color="auto" w:fill="FFFFFF"/>
@@ -459,7 +448,7 @@
       </w:r>
       <w:r>
         <w:rPr>
-          <w:rFonts w:ascii="黑体" w:eastAsia="黑体" w:hAnsi="黑体" w:cs="Arial" w:hint="eastAsia"/>
+          <w:rFonts w:ascii="宋体" w:eastAsia="宋体" w:hAnsi="宋体" w:cs="Arial" w:hint="eastAsia"/>
           <w:color w:val="24292E"/>
           <w:sz w:val="24"/>
           <w:shd w:val="clear" w:color="auto" w:fill="FFFFFF"/>
@@ -468,7 +457,7 @@
       </w:r>
       <w:r>
         <w:rPr>
-          <w:rFonts w:ascii="黑体" w:eastAsia="黑体" w:hAnsi="黑体" w:cs="Arial" w:hint="eastAsia"/>
+          <w:rFonts w:ascii="宋体" w:eastAsia="宋体" w:hAnsi="宋体" w:cs="Arial" w:hint="eastAsia"/>
           <w:color w:val="24292E"/>
           <w:sz w:val="24"/>
           <w:shd w:val="clear" w:color="auto" w:fill="FFFFFF"/>
@@ -478,7 +467,7 @@
       <w:proofErr w:type="gramStart"/>
       <w:r>
         <w:rPr>
-          <w:rFonts w:ascii="黑体" w:eastAsia="黑体" w:hAnsi="黑体" w:cs="Arial" w:hint="eastAsia"/>
+          <w:rFonts w:ascii="宋体" w:eastAsia="宋体" w:hAnsi="宋体" w:cs="Arial" w:hint="eastAsia"/>
           <w:color w:val="24292E"/>
           <w:sz w:val="24"/>
           <w:shd w:val="clear" w:color="auto" w:fill="FFFFFF"/>
@@ -488,7 +477,7 @@
       <w:proofErr w:type="gramEnd"/>
       <w:r>
         <w:rPr>
-          <w:rFonts w:ascii="黑体" w:eastAsia="黑体" w:hAnsi="黑体" w:cs="Arial" w:hint="eastAsia"/>
+          <w:rFonts w:ascii="宋体" w:eastAsia="宋体" w:hAnsi="宋体" w:cs="Arial" w:hint="eastAsia"/>
           <w:color w:val="24292E"/>
           <w:sz w:val="24"/>
           <w:shd w:val="clear" w:color="auto" w:fill="FFFFFF"/>
@@ -497,7 +486,7 @@
       </w:r>
       <w:r>
         <w:rPr>
-          <w:rFonts w:ascii="黑体" w:eastAsia="黑体" w:hAnsi="黑体" w:cs="Arial" w:hint="eastAsia"/>
+          <w:rFonts w:ascii="宋体" w:eastAsia="宋体" w:hAnsi="宋体" w:cs="Arial" w:hint="eastAsia"/>
           <w:color w:val="24292E"/>
           <w:sz w:val="24"/>
           <w:shd w:val="clear" w:color="auto" w:fill="FFFFFF"/>
@@ -509,15 +498,15 @@
       <w:pPr>
         <w:ind w:firstLine="420"/>
         <w:rPr>
-          <w:rFonts w:ascii="黑体" w:eastAsia="黑体" w:hAnsi="黑体" w:cs="Arial"/>
-          <w:color w:val="24292E"/>
-          <w:sz w:val="24"/>
-          <w:shd w:val="clear" w:color="auto" w:fill="FFFFFF"/>
-        </w:rPr>
-      </w:pPr>
-      <w:r>
-        <w:rPr>
-          <w:rFonts w:ascii="黑体" w:eastAsia="黑体" w:hAnsi="黑体" w:cs="Arial" w:hint="eastAsia"/>
+          <w:rFonts w:ascii="宋体" w:eastAsia="宋体" w:hAnsi="宋体" w:cs="Arial"/>
+          <w:color w:val="24292E"/>
+          <w:sz w:val="24"/>
+          <w:shd w:val="clear" w:color="auto" w:fill="FFFFFF"/>
+        </w:rPr>
+      </w:pPr>
+      <w:r>
+        <w:rPr>
+          <w:rFonts w:ascii="宋体" w:eastAsia="宋体" w:hAnsi="宋体" w:cs="Arial" w:hint="eastAsia"/>
           <w:color w:val="24292E"/>
           <w:sz w:val="24"/>
           <w:shd w:val="clear" w:color="auto" w:fill="FFFFFF"/>
@@ -528,15 +517,15 @@
     <w:p>
       <w:pPr>
         <w:rPr>
-          <w:rFonts w:ascii="黑体" w:eastAsia="黑体" w:hAnsi="黑体" w:cs="Arial"/>
-          <w:color w:val="24292E"/>
-          <w:sz w:val="24"/>
-          <w:shd w:val="clear" w:color="auto" w:fill="FFFFFF"/>
-        </w:rPr>
-      </w:pPr>
-      <w:r>
-        <w:rPr>
-          <w:rFonts w:ascii="黑体" w:eastAsia="黑体" w:hAnsi="黑体" w:cs="Arial" w:hint="eastAsia"/>
+          <w:rFonts w:ascii="宋体" w:eastAsia="宋体" w:hAnsi="宋体" w:cs="Arial"/>
+          <w:color w:val="24292E"/>
+          <w:sz w:val="24"/>
+          <w:shd w:val="clear" w:color="auto" w:fill="FFFFFF"/>
+        </w:rPr>
+      </w:pPr>
+      <w:r>
+        <w:rPr>
+          <w:rFonts w:ascii="宋体" w:eastAsia="宋体" w:hAnsi="宋体" w:cs="Arial" w:hint="eastAsia"/>
           <w:color w:val="24292E"/>
           <w:sz w:val="24"/>
           <w:shd w:val="clear" w:color="auto" w:fill="FFFFFF"/>
@@ -547,15 +536,15 @@
     <w:p>
       <w:pPr>
         <w:rPr>
-          <w:rFonts w:ascii="黑体" w:eastAsia="黑体" w:hAnsi="黑体" w:cs="Arial"/>
-          <w:color w:val="24292E"/>
-          <w:sz w:val="24"/>
-          <w:shd w:val="clear" w:color="auto" w:fill="FFFFFF"/>
-        </w:rPr>
-      </w:pPr>
-      <w:r>
-        <w:rPr>
-          <w:rFonts w:ascii="黑体" w:eastAsia="黑体" w:hAnsi="黑体" w:cs="Arial" w:hint="eastAsia"/>
+          <w:rFonts w:ascii="宋体" w:eastAsia="宋体" w:hAnsi="宋体" w:cs="Arial"/>
+          <w:color w:val="24292E"/>
+          <w:sz w:val="24"/>
+          <w:shd w:val="clear" w:color="auto" w:fill="FFFFFF"/>
+        </w:rPr>
+      </w:pPr>
+      <w:r>
+        <w:rPr>
+          <w:rFonts w:ascii="宋体" w:eastAsia="宋体" w:hAnsi="宋体" w:cs="Arial" w:hint="eastAsia"/>
           <w:color w:val="24292E"/>
           <w:sz w:val="24"/>
           <w:shd w:val="clear" w:color="auto" w:fill="FFFFFF"/>
@@ -564,7 +553,7 @@
       </w:r>
       <w:r>
         <w:rPr>
-          <w:rFonts w:ascii="黑体" w:eastAsia="黑体" w:hAnsi="黑体" w:cs="Arial" w:hint="eastAsia"/>
+          <w:rFonts w:ascii="宋体" w:eastAsia="宋体" w:hAnsi="宋体" w:cs="Arial" w:hint="eastAsia"/>
           <w:color w:val="24292E"/>
           <w:sz w:val="24"/>
           <w:shd w:val="clear" w:color="auto" w:fill="FFFFFF"/>
@@ -573,7 +562,7 @@
       </w:r>
       <w:r>
         <w:rPr>
-          <w:rFonts w:ascii="黑体" w:eastAsia="黑体" w:hAnsi="黑体" w:cs="Arial" w:hint="eastAsia"/>
+          <w:rFonts w:ascii="宋体" w:eastAsia="宋体" w:hAnsi="宋体" w:cs="Arial" w:hint="eastAsia"/>
           <w:color w:val="24292E"/>
           <w:sz w:val="24"/>
           <w:shd w:val="clear" w:color="auto" w:fill="FFFFFF"/>
@@ -582,7 +571,7 @@
       </w:r>
       <w:r>
         <w:rPr>
-          <w:rFonts w:ascii="黑体" w:eastAsia="黑体" w:hAnsi="黑体" w:cs="Arial" w:hint="eastAsia"/>
+          <w:rFonts w:ascii="宋体" w:eastAsia="宋体" w:hAnsi="宋体" w:cs="Arial" w:hint="eastAsia"/>
           <w:color w:val="24292E"/>
           <w:sz w:val="24"/>
           <w:shd w:val="clear" w:color="auto" w:fill="FFFFFF"/>
@@ -591,7 +580,7 @@
       </w:r>
       <w:r>
         <w:rPr>
-          <w:rFonts w:ascii="黑体" w:eastAsia="黑体" w:hAnsi="黑体" w:cs="Arial" w:hint="eastAsia"/>
+          <w:rFonts w:ascii="宋体" w:eastAsia="宋体" w:hAnsi="宋体" w:cs="Arial" w:hint="eastAsia"/>
           <w:color w:val="24292E"/>
           <w:sz w:val="24"/>
           <w:shd w:val="clear" w:color="auto" w:fill="FFFFFF"/>
@@ -600,7 +589,7 @@
       </w:r>
       <w:r>
         <w:rPr>
-          <w:rFonts w:ascii="黑体" w:eastAsia="黑体" w:hAnsi="黑体" w:cs="Arial" w:hint="eastAsia"/>
+          <w:rFonts w:ascii="宋体" w:eastAsia="宋体" w:hAnsi="宋体" w:cs="Arial" w:hint="eastAsia"/>
           <w:color w:val="24292E"/>
           <w:sz w:val="24"/>
           <w:shd w:val="clear" w:color="auto" w:fill="FFFFFF"/>
@@ -609,7 +598,7 @@
       </w:r>
       <w:r>
         <w:rPr>
-          <w:rFonts w:ascii="黑体" w:eastAsia="黑体" w:hAnsi="黑体" w:cs="Arial" w:hint="eastAsia"/>
+          <w:rFonts w:ascii="宋体" w:eastAsia="宋体" w:hAnsi="宋体" w:cs="Arial" w:hint="eastAsia"/>
           <w:color w:val="24292E"/>
           <w:sz w:val="24"/>
           <w:shd w:val="clear" w:color="auto" w:fill="FFFFFF"/>
@@ -618,7 +607,7 @@
       </w:r>
       <w:r>
         <w:rPr>
-          <w:rFonts w:ascii="黑体" w:eastAsia="黑体" w:hAnsi="黑体" w:cs="Arial" w:hint="eastAsia"/>
+          <w:rFonts w:ascii="宋体" w:eastAsia="宋体" w:hAnsi="宋体" w:cs="Arial" w:hint="eastAsia"/>
           <w:color w:val="24292E"/>
           <w:sz w:val="24"/>
           <w:shd w:val="clear" w:color="auto" w:fill="FFFFFF"/>
@@ -628,7 +617,7 @@
       <w:proofErr w:type="gramStart"/>
       <w:r>
         <w:rPr>
-          <w:rFonts w:ascii="黑体" w:eastAsia="黑体" w:hAnsi="黑体" w:cs="Arial" w:hint="eastAsia"/>
+          <w:rFonts w:ascii="宋体" w:eastAsia="宋体" w:hAnsi="宋体" w:cs="Arial" w:hint="eastAsia"/>
           <w:color w:val="24292E"/>
           <w:sz w:val="24"/>
           <w:shd w:val="clear" w:color="auto" w:fill="FFFFFF"/>
@@ -638,7 +627,7 @@
       <w:proofErr w:type="gramEnd"/>
       <w:r>
         <w:rPr>
-          <w:rFonts w:ascii="黑体" w:eastAsia="黑体" w:hAnsi="黑体" w:cs="Arial" w:hint="eastAsia"/>
+          <w:rFonts w:ascii="宋体" w:eastAsia="宋体" w:hAnsi="宋体" w:cs="Arial" w:hint="eastAsia"/>
           <w:color w:val="24292E"/>
           <w:sz w:val="24"/>
           <w:shd w:val="clear" w:color="auto" w:fill="FFFFFF"/>
@@ -648,7 +637,7 @@
       <w:proofErr w:type="gramStart"/>
       <w:r>
         <w:rPr>
-          <w:rFonts w:ascii="黑体" w:eastAsia="黑体" w:hAnsi="黑体" w:cs="Arial" w:hint="eastAsia"/>
+          <w:rFonts w:ascii="宋体" w:eastAsia="宋体" w:hAnsi="宋体" w:cs="Arial" w:hint="eastAsia"/>
           <w:color w:val="24292E"/>
           <w:sz w:val="24"/>
           <w:shd w:val="clear" w:color="auto" w:fill="FFFFFF"/>
@@ -658,7 +647,7 @@
       <w:proofErr w:type="gramEnd"/>
       <w:r>
         <w:rPr>
-          <w:rFonts w:ascii="黑体" w:eastAsia="黑体" w:hAnsi="黑体" w:cs="Arial" w:hint="eastAsia"/>
+          <w:rFonts w:ascii="宋体" w:eastAsia="宋体" w:hAnsi="宋体" w:cs="Arial" w:hint="eastAsia"/>
           <w:color w:val="24292E"/>
           <w:sz w:val="24"/>
           <w:shd w:val="clear" w:color="auto" w:fill="FFFFFF"/>
@@ -667,7 +656,7 @@
       </w:r>
       <w:r>
         <w:rPr>
-          <w:rFonts w:ascii="黑体" w:eastAsia="黑体" w:hAnsi="黑体" w:cs="Arial" w:hint="eastAsia"/>
+          <w:rFonts w:ascii="宋体" w:eastAsia="宋体" w:hAnsi="宋体" w:cs="Arial" w:hint="eastAsia"/>
           <w:color w:val="24292E"/>
           <w:sz w:val="24"/>
           <w:shd w:val="clear" w:color="auto" w:fill="FFFFFF"/>
@@ -678,15 +667,15 @@
     <w:p>
       <w:pPr>
         <w:rPr>
-          <w:rFonts w:ascii="黑体" w:eastAsia="黑体" w:hAnsi="黑体" w:cs="Arial"/>
-          <w:color w:val="24292E"/>
-          <w:sz w:val="24"/>
-          <w:shd w:val="clear" w:color="auto" w:fill="FFFFFF"/>
-        </w:rPr>
-      </w:pPr>
-      <w:r>
-        <w:rPr>
-          <w:rFonts w:ascii="黑体" w:eastAsia="黑体" w:hAnsi="黑体" w:cs="Arial"/>
+          <w:rFonts w:ascii="宋体" w:eastAsia="宋体" w:hAnsi="宋体" w:cs="Arial"/>
+          <w:color w:val="24292E"/>
+          <w:sz w:val="24"/>
+          <w:shd w:val="clear" w:color="auto" w:fill="FFFFFF"/>
+        </w:rPr>
+      </w:pPr>
+      <w:r>
+        <w:rPr>
+          <w:rFonts w:ascii="宋体" w:eastAsia="宋体" w:hAnsi="宋体" w:cs="Arial"/>
           <w:color w:val="24292E"/>
           <w:sz w:val="24"/>
           <w:shd w:val="clear" w:color="auto" w:fill="FFFFFF"/>
@@ -695,7 +684,7 @@
       </w:r>
       <w:r>
         <w:rPr>
-          <w:rFonts w:ascii="黑体" w:eastAsia="黑体" w:hAnsi="黑体" w:cs="Arial" w:hint="eastAsia"/>
+          <w:rFonts w:ascii="宋体" w:eastAsia="宋体" w:hAnsi="宋体" w:cs="Arial" w:hint="eastAsia"/>
           <w:color w:val="24292E"/>
           <w:sz w:val="24"/>
           <w:shd w:val="clear" w:color="auto" w:fill="FFFFFF"/>
@@ -706,15 +695,15 @@
     <w:p>
       <w:pPr>
         <w:rPr>
-          <w:rFonts w:ascii="黑体" w:eastAsia="黑体" w:hAnsi="黑体" w:cs="Arial"/>
-          <w:color w:val="24292E"/>
-          <w:sz w:val="24"/>
-          <w:shd w:val="clear" w:color="auto" w:fill="FFFFFF"/>
-        </w:rPr>
-      </w:pPr>
-      <w:r>
-        <w:rPr>
-          <w:rFonts w:ascii="黑体" w:eastAsia="黑体" w:hAnsi="黑体" w:cs="Arial"/>
+          <w:rFonts w:ascii="宋体" w:eastAsia="宋体" w:hAnsi="宋体" w:cs="Arial"/>
+          <w:color w:val="24292E"/>
+          <w:sz w:val="24"/>
+          <w:shd w:val="clear" w:color="auto" w:fill="FFFFFF"/>
+        </w:rPr>
+      </w:pPr>
+      <w:r>
+        <w:rPr>
+          <w:rFonts w:ascii="宋体" w:eastAsia="宋体" w:hAnsi="宋体" w:cs="Arial"/>
           <w:color w:val="24292E"/>
           <w:sz w:val="24"/>
           <w:shd w:val="clear" w:color="auto" w:fill="FFFFFF"/>
@@ -723,53 +712,12 @@
       </w:r>
       <w:r>
         <w:rPr>
-          <w:rFonts w:ascii="黑体" w:eastAsia="黑体" w:hAnsi="黑体" w:cs="Arial" w:hint="eastAsia"/>
+          <w:rFonts w:ascii="宋体" w:eastAsia="宋体" w:hAnsi="宋体" w:cs="Arial" w:hint="eastAsia"/>
           <w:color w:val="24292E"/>
           <w:sz w:val="24"/>
           <w:shd w:val="clear" w:color="auto" w:fill="FFFFFF"/>
         </w:rPr>
         <w:t>项目中用到多种设计模式，具体分析以及类图如下。</w:t>
-      </w:r>
-    </w:p>
-    <w:p>
-      <w:pPr>
-        <w:rPr>
-          <w:rFonts w:ascii="宋体" w:eastAsia="宋体" w:hAnsi="宋体"/>
-          <w:noProof/>
-          <w:color w:val="000000" w:themeColor="text1"/>
-          <w:sz w:val="44"/>
-          <w:szCs w:val="28"/>
-          <w14:shadow w14:blurRad="38100" w14:dist="19050" w14:dir="2700000" w14:sx="100000" w14:sy="100000" w14:kx="0" w14:ky="0" w14:algn="tl">
-            <w14:schemeClr w14:val="dk1">
-              <w14:alpha w14:val="60000"/>
-            </w14:schemeClr>
-          </w14:shadow>
-          <w14:textOutline w14:w="0" w14:cap="flat" w14:cmpd="sng" w14:algn="ctr">
-            <w14:noFill/>
-            <w14:prstDash w14:val="solid"/>
-            <w14:round/>
-          </w14:textOutline>
-        </w:rPr>
-      </w:pPr>
-      <w:r>
-        <w:rPr>
-          <w:rFonts w:ascii="宋体" w:eastAsia="宋体" w:hAnsi="宋体"/>
-          <w:noProof/>
-          <w:color w:val="000000" w:themeColor="text1"/>
-          <w:sz w:val="44"/>
-          <w:szCs w:val="28"/>
-          <w14:shadow w14:blurRad="38100" w14:dist="19050" w14:dir="2700000" w14:sx="100000" w14:sy="100000" w14:kx="0" w14:ky="0" w14:algn="tl">
-            <w14:schemeClr w14:val="dk1">
-              <w14:alpha w14:val="60000"/>
-            </w14:schemeClr>
-          </w14:shadow>
-          <w14:textOutline w14:w="0" w14:cap="flat" w14:cmpd="sng" w14:algn="ctr">
-            <w14:noFill/>
-            <w14:prstDash w14:val="solid"/>
-            <w14:round/>
-          </w14:textOutline>
-        </w:rPr>
-        <w:tab/>
       </w:r>
     </w:p>
     <w:p>
@@ -789,21 +737,608 @@
           <w:sz w:val="28"/>
           <w:szCs w:val="28"/>
         </w:rPr>
+        <w:t>需求分析</w:t>
+      </w:r>
+      <w:r>
+        <w:rPr>
+          <w:rFonts w:hint="eastAsia"/>
+          <w:b/>
+          <w:noProof/>
+          <w:sz w:val="28"/>
+          <w:szCs w:val="28"/>
+        </w:rPr>
+        <w:t>及设计</w:t>
+      </w:r>
+    </w:p>
+    <w:p>
+      <w:pPr>
+        <w:pStyle w:val="a5"/>
+        <w:numPr>
+          <w:ilvl w:val="0"/>
+          <w:numId w:val="1"/>
+        </w:numPr>
+        <w:ind w:firstLineChars="0"/>
+        <w:rPr>
+          <w:rFonts w:ascii="宋体" w:eastAsia="宋体" w:hAnsi="宋体" w:cs="Arial"/>
+          <w:color w:val="24292E"/>
+          <w:sz w:val="24"/>
+          <w:shd w:val="clear" w:color="auto" w:fill="FFFFFF"/>
+        </w:rPr>
+      </w:pPr>
+      <w:r>
+        <w:rPr>
+          <w:rFonts w:ascii="宋体" w:eastAsia="宋体" w:hAnsi="宋体" w:cs="Arial" w:hint="eastAsia"/>
+          <w:color w:val="24292E"/>
+          <w:sz w:val="24"/>
+          <w:shd w:val="clear" w:color="auto" w:fill="FFFFFF"/>
+        </w:rPr>
+        <w:t>角色移动：不论是我方还是地方坦克都要能够移动。我们考虑使用“策略”模式</w:t>
+      </w:r>
+      <w:r>
+        <w:rPr>
+          <w:rFonts w:ascii="宋体" w:eastAsia="宋体" w:hAnsi="宋体" w:cs="Arial" w:hint="eastAsia"/>
+          <w:color w:val="24292E"/>
+          <w:sz w:val="24"/>
+          <w:shd w:val="clear" w:color="auto" w:fill="FFFFFF"/>
+        </w:rPr>
+        <w:t>来构造“移动状态State”类，以上下左右停这五种状态来描述角色，根据状态的不同，“移动”这一行为可能有不同的效果（比如向上、向下移动）。根据外部按键输入的不同，改变当前状态，达成连续移动的目的。考虑日后可能有向其他方向（比如斜上方）移动的需求，只需要增加其他的</w:t>
+      </w:r>
+      <w:proofErr w:type="gramStart"/>
+      <w:r>
+        <w:rPr>
+          <w:rFonts w:ascii="宋体" w:eastAsia="宋体" w:hAnsi="宋体" w:cs="Arial" w:hint="eastAsia"/>
+          <w:color w:val="24292E"/>
+          <w:sz w:val="24"/>
+          <w:shd w:val="clear" w:color="auto" w:fill="FFFFFF"/>
+        </w:rPr>
+        <w:t>“State”类即可</w:t>
+      </w:r>
+      <w:proofErr w:type="gramEnd"/>
+      <w:r>
+        <w:rPr>
+          <w:rFonts w:ascii="宋体" w:eastAsia="宋体" w:hAnsi="宋体" w:cs="Arial" w:hint="eastAsia"/>
+          <w:color w:val="24292E"/>
+          <w:sz w:val="24"/>
+          <w:shd w:val="clear" w:color="auto" w:fill="FFFFFF"/>
+        </w:rPr>
+        <w:t>，便于拓展。（之所以不是“状态”模式，是因为坦克的状态是靠外部输入（按键）来切换，而不是状态自己转换自己）。</w:t>
+      </w:r>
+    </w:p>
+    <w:p>
+      <w:pPr>
+        <w:pStyle w:val="a5"/>
+        <w:numPr>
+          <w:ilvl w:val="0"/>
+          <w:numId w:val="1"/>
+        </w:numPr>
+        <w:ind w:firstLineChars="0"/>
+        <w:rPr>
+          <w:rFonts w:ascii="宋体" w:eastAsia="宋体" w:hAnsi="宋体" w:cs="Arial"/>
+          <w:color w:val="24292E"/>
+          <w:sz w:val="24"/>
+          <w:shd w:val="clear" w:color="auto" w:fill="FFFFFF"/>
+        </w:rPr>
+      </w:pPr>
+      <w:r>
+        <w:rPr>
+          <w:rFonts w:ascii="宋体" w:eastAsia="宋体" w:hAnsi="宋体" w:cs="Arial" w:hint="eastAsia"/>
+          <w:color w:val="24292E"/>
+          <w:sz w:val="24"/>
+          <w:shd w:val="clear" w:color="auto" w:fill="FFFFFF"/>
+        </w:rPr>
+        <w:t>角色</w:t>
+      </w:r>
+      <w:r>
+        <w:rPr>
+          <w:rFonts w:ascii="宋体" w:eastAsia="宋体" w:hAnsi="宋体" w:cs="Arial" w:hint="eastAsia"/>
+          <w:color w:val="24292E"/>
+          <w:sz w:val="24"/>
+          <w:shd w:val="clear" w:color="auto" w:fill="FFFFFF"/>
+        </w:rPr>
+        <w:t>构建：我们需要构建出自己的坦克与敌人的坦克。</w:t>
+      </w:r>
+      <w:r>
+        <w:rPr>
+          <w:rFonts w:ascii="宋体" w:eastAsia="宋体" w:hAnsi="宋体" w:cs="Arial"/>
+          <w:color w:val="24292E"/>
+          <w:sz w:val="24"/>
+          <w:shd w:val="clear" w:color="auto" w:fill="FFFFFF"/>
+        </w:rPr>
+        <w:t>使用了工厂方法模式</w:t>
+      </w:r>
+      <w:r>
+        <w:rPr>
+          <w:rFonts w:ascii="宋体" w:eastAsia="宋体" w:hAnsi="宋体" w:cs="Arial" w:hint="eastAsia"/>
+          <w:color w:val="24292E"/>
+          <w:sz w:val="24"/>
+          <w:shd w:val="clear" w:color="auto" w:fill="FFFFFF"/>
+        </w:rPr>
+        <w:t>。如果需要构建其他种类的坦克，只需要创建更多的实例工厂即可。</w:t>
+      </w:r>
+    </w:p>
+    <w:p>
+      <w:pPr>
+        <w:pStyle w:val="a5"/>
+        <w:numPr>
+          <w:ilvl w:val="0"/>
+          <w:numId w:val="1"/>
+        </w:numPr>
+        <w:ind w:firstLineChars="0"/>
+        <w:rPr>
+          <w:rFonts w:ascii="宋体" w:eastAsia="宋体" w:hAnsi="宋体" w:cs="Arial"/>
+          <w:color w:val="24292E"/>
+          <w:sz w:val="24"/>
+          <w:shd w:val="clear" w:color="auto" w:fill="FFFFFF"/>
+        </w:rPr>
+      </w:pPr>
+      <w:r>
+        <w:rPr>
+          <w:rFonts w:ascii="宋体" w:eastAsia="宋体" w:hAnsi="宋体" w:cs="Arial" w:hint="eastAsia"/>
+          <w:color w:val="24292E"/>
+          <w:sz w:val="24"/>
+          <w:shd w:val="clear" w:color="auto" w:fill="FFFFFF"/>
+        </w:rPr>
+        <w:t>创建主基地：作为一个保卫战，肯定需要一个能够保卫的东西，这就是我</w:t>
+      </w:r>
+      <w:r>
+        <w:rPr>
+          <w:rFonts w:ascii="宋体" w:eastAsia="宋体" w:hAnsi="宋体" w:cs="Arial" w:hint="eastAsia"/>
+          <w:color w:val="24292E"/>
+          <w:sz w:val="24"/>
+          <w:shd w:val="clear" w:color="auto" w:fill="FFFFFF"/>
+        </w:rPr>
+        <w:lastRenderedPageBreak/>
+        <w:t>们的主基地。因为它是唯一的，所以考虑</w:t>
+      </w:r>
+      <w:proofErr w:type="gramStart"/>
+      <w:r>
+        <w:rPr>
+          <w:rFonts w:ascii="宋体" w:eastAsia="宋体" w:hAnsi="宋体" w:cs="Arial" w:hint="eastAsia"/>
+          <w:color w:val="24292E"/>
+          <w:sz w:val="24"/>
+          <w:shd w:val="clear" w:color="auto" w:fill="FFFFFF"/>
+        </w:rPr>
+        <w:t>单例模式</w:t>
+      </w:r>
+      <w:proofErr w:type="gramEnd"/>
+      <w:r>
+        <w:rPr>
+          <w:rFonts w:ascii="宋体" w:eastAsia="宋体" w:hAnsi="宋体" w:cs="Arial" w:hint="eastAsia"/>
+          <w:color w:val="24292E"/>
+          <w:sz w:val="24"/>
+          <w:shd w:val="clear" w:color="auto" w:fill="FFFFFF"/>
+        </w:rPr>
+        <w:t>来构建它。</w:t>
+      </w:r>
+      <w:r>
+        <w:rPr>
+          <w:rFonts w:ascii="宋体" w:eastAsia="宋体" w:hAnsi="宋体" w:cs="Arial" w:hint="eastAsia"/>
+          <w:color w:val="24292E"/>
+          <w:sz w:val="24"/>
+          <w:shd w:val="clear" w:color="auto" w:fill="FFFFFF"/>
+        </w:rPr>
+        <w:t>如果需求变更，有其他全局唯一的对象，也可以通过</w:t>
+      </w:r>
+      <w:proofErr w:type="gramStart"/>
+      <w:r>
+        <w:rPr>
+          <w:rFonts w:ascii="宋体" w:eastAsia="宋体" w:hAnsi="宋体" w:cs="Arial" w:hint="eastAsia"/>
+          <w:color w:val="24292E"/>
+          <w:sz w:val="24"/>
+          <w:shd w:val="clear" w:color="auto" w:fill="FFFFFF"/>
+        </w:rPr>
+        <w:t>单例模式</w:t>
+      </w:r>
+      <w:proofErr w:type="gramEnd"/>
+      <w:r>
+        <w:rPr>
+          <w:rFonts w:ascii="宋体" w:eastAsia="宋体" w:hAnsi="宋体" w:cs="Arial" w:hint="eastAsia"/>
+          <w:color w:val="24292E"/>
+          <w:sz w:val="24"/>
+          <w:shd w:val="clear" w:color="auto" w:fill="FFFFFF"/>
+        </w:rPr>
+        <w:t>生成。</w:t>
+      </w:r>
+    </w:p>
+    <w:p>
+      <w:pPr>
+        <w:pStyle w:val="a5"/>
+        <w:numPr>
+          <w:ilvl w:val="0"/>
+          <w:numId w:val="1"/>
+        </w:numPr>
+        <w:ind w:firstLineChars="0"/>
+        <w:rPr>
+          <w:rFonts w:ascii="宋体" w:eastAsia="宋体" w:hAnsi="宋体" w:cs="Arial"/>
+          <w:color w:val="24292E"/>
+          <w:sz w:val="24"/>
+          <w:shd w:val="clear" w:color="auto" w:fill="FFFFFF"/>
+        </w:rPr>
+      </w:pPr>
+      <w:r>
+        <w:rPr>
+          <w:rFonts w:ascii="宋体" w:eastAsia="宋体" w:hAnsi="宋体" w:cs="Arial" w:hint="eastAsia"/>
+          <w:color w:val="24292E"/>
+          <w:sz w:val="24"/>
+          <w:shd w:val="clear" w:color="auto" w:fill="FFFFFF"/>
+        </w:rPr>
+        <w:t>角色装备加成：地图上</w:t>
+      </w:r>
+      <w:r>
+        <w:rPr>
+          <w:rFonts w:ascii="宋体" w:eastAsia="宋体" w:hAnsi="宋体" w:cs="Arial" w:hint="eastAsia"/>
+          <w:color w:val="24292E"/>
+          <w:sz w:val="24"/>
+          <w:shd w:val="clear" w:color="auto" w:fill="FFFFFF"/>
+        </w:rPr>
+        <w:t>能</w:t>
+      </w:r>
+      <w:r>
+        <w:rPr>
+          <w:rFonts w:ascii="宋体" w:eastAsia="宋体" w:hAnsi="宋体" w:cs="Arial" w:hint="eastAsia"/>
+          <w:color w:val="24292E"/>
+          <w:sz w:val="24"/>
+          <w:shd w:val="clear" w:color="auto" w:fill="FFFFFF"/>
+        </w:rPr>
+        <w:t>随机出现</w:t>
+      </w:r>
+      <w:r>
+        <w:rPr>
+          <w:rFonts w:ascii="宋体" w:eastAsia="宋体" w:hAnsi="宋体" w:cs="Arial" w:hint="eastAsia"/>
+          <w:color w:val="24292E"/>
+          <w:sz w:val="24"/>
+          <w:shd w:val="clear" w:color="auto" w:fill="FFFFFF"/>
+        </w:rPr>
+        <w:t>：</w:t>
+      </w:r>
+      <w:r>
+        <w:rPr>
+          <w:rFonts w:ascii="宋体" w:eastAsia="宋体" w:hAnsi="宋体" w:cs="Arial" w:hint="eastAsia"/>
+          <w:color w:val="24292E"/>
+          <w:sz w:val="24"/>
+          <w:shd w:val="clear" w:color="auto" w:fill="FFFFFF"/>
+        </w:rPr>
+        <w:t>“医疗包”</w:t>
+      </w:r>
+      <w:r>
+        <w:rPr>
+          <w:rFonts w:ascii="宋体" w:eastAsia="宋体" w:hAnsi="宋体" w:cs="Arial" w:hint="eastAsia"/>
+          <w:color w:val="24292E"/>
+          <w:sz w:val="24"/>
+          <w:shd w:val="clear" w:color="auto" w:fill="FFFFFF"/>
+        </w:rPr>
+        <w:t>、</w:t>
+      </w:r>
+      <w:r>
+        <w:rPr>
+          <w:rFonts w:ascii="宋体" w:eastAsia="宋体" w:hAnsi="宋体" w:cs="Arial" w:hint="eastAsia"/>
+          <w:color w:val="24292E"/>
+          <w:sz w:val="24"/>
+          <w:shd w:val="clear" w:color="auto" w:fill="FFFFFF"/>
+        </w:rPr>
+        <w:t>“超级医疗包”</w:t>
+      </w:r>
+      <w:r>
+        <w:rPr>
+          <w:rFonts w:ascii="宋体" w:eastAsia="宋体" w:hAnsi="宋体" w:cs="Arial" w:hint="eastAsia"/>
+          <w:color w:val="24292E"/>
+          <w:sz w:val="24"/>
+          <w:shd w:val="clear" w:color="auto" w:fill="FFFFFF"/>
+        </w:rPr>
+        <w:t>起到辅助的作用。并且游戏中还有随机的“闪电”，吃到后己方坦克速度增加！</w:t>
+      </w:r>
+    </w:p>
+    <w:p>
+      <w:pPr>
+        <w:pStyle w:val="a5"/>
+        <w:numPr>
+          <w:ilvl w:val="0"/>
+          <w:numId w:val="1"/>
+        </w:numPr>
+        <w:ind w:firstLineChars="0"/>
+        <w:rPr>
+          <w:rFonts w:ascii="宋体" w:eastAsia="宋体" w:hAnsi="宋体" w:cs="Arial"/>
+          <w:color w:val="24292E"/>
+          <w:sz w:val="24"/>
+          <w:shd w:val="clear" w:color="auto" w:fill="FFFFFF"/>
+        </w:rPr>
+      </w:pPr>
+      <w:r>
+        <w:rPr>
+          <w:rFonts w:ascii="宋体" w:eastAsia="宋体" w:hAnsi="宋体" w:cs="Arial" w:hint="eastAsia"/>
+          <w:color w:val="24292E"/>
+          <w:sz w:val="24"/>
+          <w:shd w:val="clear" w:color="auto" w:fill="FFFFFF"/>
+        </w:rPr>
+        <w:t>武器系统：</w:t>
+      </w:r>
+      <w:r>
+        <w:rPr>
+          <w:rFonts w:ascii="宋体" w:eastAsia="宋体" w:hAnsi="宋体" w:cs="Arial" w:hint="eastAsia"/>
+          <w:color w:val="24292E"/>
+          <w:sz w:val="24"/>
+          <w:shd w:val="clear" w:color="auto" w:fill="FFFFFF"/>
+        </w:rPr>
+        <w:t>游戏中设置了随机火箭筒图案，我方坦克捡起后可以发射酷</w:t>
+      </w:r>
+      <w:proofErr w:type="gramStart"/>
+      <w:r>
+        <w:rPr>
+          <w:rFonts w:ascii="宋体" w:eastAsia="宋体" w:hAnsi="宋体" w:cs="Arial" w:hint="eastAsia"/>
+          <w:color w:val="24292E"/>
+          <w:sz w:val="24"/>
+          <w:shd w:val="clear" w:color="auto" w:fill="FFFFFF"/>
+        </w:rPr>
+        <w:t>炫</w:t>
+      </w:r>
+      <w:proofErr w:type="gramEnd"/>
+      <w:r>
+        <w:rPr>
+          <w:rFonts w:ascii="宋体" w:eastAsia="宋体" w:hAnsi="宋体" w:cs="Arial" w:hint="eastAsia"/>
+          <w:color w:val="24292E"/>
+          <w:sz w:val="24"/>
+          <w:shd w:val="clear" w:color="auto" w:fill="FFFFFF"/>
+        </w:rPr>
+        <w:t>效果</w:t>
+      </w:r>
+      <w:r>
+        <w:rPr>
+          <w:rFonts w:ascii="宋体" w:eastAsia="宋体" w:hAnsi="宋体" w:cs="Arial" w:hint="eastAsia"/>
+          <w:color w:val="24292E"/>
+          <w:sz w:val="24"/>
+          <w:shd w:val="clear" w:color="auto" w:fill="FFFFFF"/>
+        </w:rPr>
+        <w:t>的子弹。</w:t>
+      </w:r>
+    </w:p>
+    <w:p>
+      <w:pPr>
+        <w:pStyle w:val="a5"/>
+        <w:numPr>
+          <w:ilvl w:val="0"/>
+          <w:numId w:val="1"/>
+        </w:numPr>
+        <w:ind w:firstLineChars="0"/>
+        <w:rPr>
+          <w:rFonts w:ascii="宋体" w:eastAsia="宋体" w:hAnsi="宋体" w:cs="Arial"/>
+          <w:color w:val="24292E"/>
+          <w:sz w:val="24"/>
+          <w:shd w:val="clear" w:color="auto" w:fill="FFFFFF"/>
+        </w:rPr>
+      </w:pPr>
+      <w:r>
+        <w:rPr>
+          <w:rFonts w:ascii="宋体" w:eastAsia="宋体" w:hAnsi="宋体" w:cs="Arial" w:hint="eastAsia"/>
+          <w:color w:val="24292E"/>
+          <w:sz w:val="24"/>
+          <w:shd w:val="clear" w:color="auto" w:fill="FFFFFF"/>
+        </w:rPr>
+        <w:t>难度升级系统：你以为这是一个简单的坦克大战？我们还制作了难度升级系统。可以通过F3-F4提升整体的战斗速度。并且添加了新系统“</w:t>
+      </w:r>
+      <w:r>
+        <w:rPr>
+          <w:rFonts w:ascii="宋体" w:eastAsia="宋体" w:hAnsi="宋体" w:cs="Arial" w:hint="eastAsia"/>
+          <w:color w:val="24292E"/>
+          <w:sz w:val="24"/>
+          <w:shd w:val="clear" w:color="auto" w:fill="FFFFFF"/>
+        </w:rPr>
+        <w:t>我方坦克在每一次不幸中弹后，</w:t>
+      </w:r>
+      <w:r>
+        <w:rPr>
+          <w:rFonts w:ascii="宋体" w:eastAsia="宋体" w:hAnsi="宋体" w:cs="Arial" w:hint="eastAsia"/>
+          <w:color w:val="24292E"/>
+          <w:sz w:val="24"/>
+          <w:shd w:val="clear" w:color="auto" w:fill="FFFFFF"/>
+        </w:rPr>
+        <w:t>敌方</w:t>
+      </w:r>
+      <w:r>
+        <w:rPr>
+          <w:rFonts w:ascii="宋体" w:eastAsia="宋体" w:hAnsi="宋体" w:cs="Arial" w:hint="eastAsia"/>
+          <w:color w:val="24292E"/>
+          <w:sz w:val="24"/>
+          <w:shd w:val="clear" w:color="auto" w:fill="FFFFFF"/>
+        </w:rPr>
+        <w:t>都会</w:t>
+      </w:r>
+      <w:r>
+        <w:rPr>
+          <w:rFonts w:ascii="宋体" w:eastAsia="宋体" w:hAnsi="宋体" w:cs="Arial" w:hint="eastAsia"/>
+          <w:color w:val="24292E"/>
+          <w:sz w:val="24"/>
+          <w:shd w:val="clear" w:color="auto" w:fill="FFFFFF"/>
+        </w:rPr>
+        <w:t>派出一辆新坦克加入战场</w:t>
+      </w:r>
+      <w:r>
+        <w:rPr>
+          <w:rFonts w:ascii="宋体" w:eastAsia="宋体" w:hAnsi="宋体" w:cs="Arial" w:hint="eastAsia"/>
+          <w:color w:val="24292E"/>
+          <w:sz w:val="24"/>
+          <w:shd w:val="clear" w:color="auto" w:fill="FFFFFF"/>
+        </w:rPr>
+        <w:t>”</w:t>
+      </w:r>
+      <w:r>
+        <w:rPr>
+          <w:rFonts w:ascii="宋体" w:eastAsia="宋体" w:hAnsi="宋体" w:cs="Arial" w:hint="eastAsia"/>
+          <w:color w:val="24292E"/>
+          <w:sz w:val="24"/>
+          <w:shd w:val="clear" w:color="auto" w:fill="FFFFFF"/>
+        </w:rPr>
+        <w:t>，这里使用了观察者模式，</w:t>
+      </w:r>
+      <w:r>
+        <w:rPr>
+          <w:rFonts w:ascii="宋体" w:eastAsia="宋体" w:hAnsi="宋体" w:cs="Arial" w:hint="eastAsia"/>
+          <w:color w:val="24292E"/>
+          <w:sz w:val="24"/>
+          <w:shd w:val="clear" w:color="auto" w:fill="FFFFFF"/>
+        </w:rPr>
+        <w:t>即在“弹药击中我方坦克”这一事件发生时能被相应的对象“感应到”，并立刻创建出一辆新的敌军坦克。</w:t>
+      </w:r>
+      <w:r>
+        <w:rPr>
+          <w:rFonts w:ascii="宋体" w:eastAsia="宋体" w:hAnsi="宋体" w:cs="Arial" w:hint="eastAsia"/>
+          <w:color w:val="24292E"/>
+          <w:sz w:val="24"/>
+          <w:shd w:val="clear" w:color="auto" w:fill="FFFFFF"/>
+        </w:rPr>
+        <w:t>同样的，如果后期需要添加更多的事件，也可以通过观察</w:t>
+      </w:r>
+      <w:proofErr w:type="gramStart"/>
+      <w:r>
+        <w:rPr>
+          <w:rFonts w:ascii="宋体" w:eastAsia="宋体" w:hAnsi="宋体" w:cs="Arial" w:hint="eastAsia"/>
+          <w:color w:val="24292E"/>
+          <w:sz w:val="24"/>
+          <w:shd w:val="clear" w:color="auto" w:fill="FFFFFF"/>
+        </w:rPr>
+        <w:t>者模式</w:t>
+      </w:r>
+      <w:proofErr w:type="gramEnd"/>
+      <w:r>
+        <w:rPr>
+          <w:rFonts w:ascii="宋体" w:eastAsia="宋体" w:hAnsi="宋体" w:cs="Arial" w:hint="eastAsia"/>
+          <w:color w:val="24292E"/>
+          <w:sz w:val="24"/>
+          <w:shd w:val="clear" w:color="auto" w:fill="FFFFFF"/>
+        </w:rPr>
+        <w:t>添加，甚至制造一条调用链。</w:t>
+      </w:r>
+    </w:p>
+    <w:p>
+      <w:pPr>
+        <w:pStyle w:val="a5"/>
+        <w:numPr>
+          <w:ilvl w:val="0"/>
+          <w:numId w:val="1"/>
+        </w:numPr>
+        <w:ind w:firstLineChars="0"/>
+        <w:rPr>
+          <w:rFonts w:ascii="宋体" w:eastAsia="宋体" w:hAnsi="宋体" w:cs="Arial"/>
+          <w:color w:val="24292E"/>
+          <w:sz w:val="24"/>
+          <w:shd w:val="clear" w:color="auto" w:fill="FFFFFF"/>
+        </w:rPr>
+      </w:pPr>
+      <w:r>
+        <w:rPr>
+          <w:rFonts w:ascii="宋体" w:eastAsia="宋体" w:hAnsi="宋体" w:cs="Arial" w:hint="eastAsia"/>
+          <w:color w:val="24292E"/>
+          <w:sz w:val="24"/>
+          <w:shd w:val="clear" w:color="auto" w:fill="FFFFFF"/>
+        </w:rPr>
+        <w:t>技能</w:t>
+      </w:r>
+      <w:r>
+        <w:rPr>
+          <w:rFonts w:ascii="宋体" w:eastAsia="宋体" w:hAnsi="宋体" w:cs="Arial" w:hint="eastAsia"/>
+          <w:color w:val="24292E"/>
+          <w:sz w:val="24"/>
+          <w:shd w:val="clear" w:color="auto" w:fill="FFFFFF"/>
+        </w:rPr>
+        <w:t>系统</w:t>
+      </w:r>
+      <w:r>
+        <w:rPr>
+          <w:rFonts w:ascii="宋体" w:eastAsia="宋体" w:hAnsi="宋体" w:cs="Arial" w:hint="eastAsia"/>
+          <w:color w:val="24292E"/>
+          <w:sz w:val="24"/>
+          <w:shd w:val="clear" w:color="auto" w:fill="FFFFFF"/>
+        </w:rPr>
+        <w:t>：坦克具有多种开火模式。即</w:t>
+      </w:r>
+      <w:r>
+        <w:rPr>
+          <w:rFonts w:ascii="宋体" w:eastAsia="宋体" w:hAnsi="宋体" w:cs="Arial" w:hint="eastAsia"/>
+          <w:color w:val="24292E"/>
+          <w:sz w:val="24"/>
+          <w:shd w:val="clear" w:color="auto" w:fill="FFFFFF"/>
+        </w:rPr>
+        <w:t>慢速、中速、快速三种，还有一种super模式可向四周同时扫射</w:t>
+      </w:r>
+      <w:r>
+        <w:rPr>
+          <w:rFonts w:ascii="宋体" w:eastAsia="宋体" w:hAnsi="宋体" w:cs="Arial" w:hint="eastAsia"/>
+          <w:color w:val="24292E"/>
+          <w:sz w:val="24"/>
+          <w:shd w:val="clear" w:color="auto" w:fill="FFFFFF"/>
+        </w:rPr>
+        <w:t>。这是通过“模板”模式实现的，</w:t>
+      </w:r>
+      <w:r>
+        <w:rPr>
+          <w:rFonts w:ascii="宋体" w:eastAsia="宋体" w:hAnsi="宋体" w:cs="Arial" w:hint="eastAsia"/>
+          <w:color w:val="24292E"/>
+          <w:sz w:val="24"/>
+          <w:shd w:val="clear" w:color="auto" w:fill="FFFFFF"/>
+        </w:rPr>
+        <w:t>火药接口具有“开火”即fire功能，为具体的实现类提供好一个模板，三种不同性能的火药在模板的基础上实现不同的弹药发射速度。</w:t>
+      </w:r>
+      <w:r>
+        <w:rPr>
+          <w:rFonts w:ascii="宋体" w:eastAsia="宋体" w:hAnsi="宋体" w:cs="Arial" w:hint="eastAsia"/>
+          <w:color w:val="24292E"/>
+          <w:sz w:val="24"/>
+          <w:shd w:val="clear" w:color="auto" w:fill="FFFFFF"/>
+        </w:rPr>
+        <w:t>日后如果有更多的射击效果需要添加，可以编写不同的方法放入模板模式当中。</w:t>
+      </w:r>
+    </w:p>
+    <w:p>
+      <w:pPr>
+        <w:rPr>
+          <w:b/>
+          <w:noProof/>
+          <w:sz w:val="28"/>
+          <w:szCs w:val="28"/>
+        </w:rPr>
+      </w:pPr>
+      <w:r>
+        <w:rPr>
+          <w:rFonts w:hint="eastAsia"/>
+          <w:b/>
+          <w:noProof/>
+          <w:sz w:val="28"/>
+          <w:szCs w:val="28"/>
+        </w:rPr>
+        <w:t>具体实现类图</w:t>
+      </w:r>
+    </w:p>
+    <w:p>
+      <w:pPr>
+        <w:rPr>
+          <w:b/>
+          <w:noProof/>
+          <w:sz w:val="28"/>
+          <w:szCs w:val="28"/>
+        </w:rPr>
+      </w:pPr>
+      <w:r>
+        <w:rPr>
+          <w:rFonts w:hint="eastAsia"/>
+          <w:b/>
+          <w:noProof/>
+          <w:sz w:val="28"/>
+          <w:szCs w:val="28"/>
+        </w:rPr>
         <w:t>1、单例模式</w:t>
       </w:r>
     </w:p>
     <w:p>
       <w:pPr>
         <w:rPr>
-          <w:rFonts w:ascii="黑体" w:eastAsia="黑体" w:hAnsi="黑体" w:cs="Arial"/>
-          <w:color w:val="24292E"/>
-          <w:sz w:val="24"/>
-          <w:shd w:val="clear" w:color="auto" w:fill="FFFFFF"/>
-        </w:rPr>
-      </w:pPr>
-      <w:r>
-        <w:rPr>
-          <w:rFonts w:ascii="黑体" w:eastAsia="黑体" w:hAnsi="黑体" w:cs="Arial" w:hint="eastAsia"/>
+          <w:rFonts w:ascii="宋体" w:eastAsia="宋体" w:hAnsi="宋体" w:cs="Arial"/>
+          <w:color w:val="24292E"/>
+          <w:sz w:val="24"/>
+          <w:shd w:val="clear" w:color="auto" w:fill="FFFFFF"/>
+        </w:rPr>
+      </w:pPr>
+      <w:r>
+        <w:rPr>
+          <w:rFonts w:ascii="宋体" w:eastAsia="宋体" w:hAnsi="宋体" w:cs="Arial" w:hint="eastAsia"/>
           <w:color w:val="24292E"/>
           <w:sz w:val="24"/>
           <w:shd w:val="clear" w:color="auto" w:fill="FFFFFF"/>
@@ -812,7 +1347,7 @@
       </w:r>
       <w:r>
         <w:rPr>
-          <w:rFonts w:ascii="黑体" w:eastAsia="黑体" w:hAnsi="黑体" w:cs="Arial" w:hint="eastAsia"/>
+          <w:rFonts w:ascii="宋体" w:eastAsia="宋体" w:hAnsi="宋体" w:cs="Arial" w:hint="eastAsia"/>
           <w:color w:val="24292E"/>
           <w:sz w:val="24"/>
           <w:shd w:val="clear" w:color="auto" w:fill="FFFFFF"/>
@@ -821,7 +1356,7 @@
       </w:r>
       <w:r>
         <w:rPr>
-          <w:rFonts w:ascii="黑体" w:eastAsia="黑体" w:hAnsi="黑体" w:cs="Arial"/>
+          <w:rFonts w:ascii="宋体" w:eastAsia="宋体" w:hAnsi="宋体" w:cs="Arial"/>
           <w:color w:val="24292E"/>
           <w:sz w:val="24"/>
           <w:shd w:val="clear" w:color="auto" w:fill="FFFFFF"/>
@@ -830,7 +1365,7 @@
       </w:r>
       <w:r>
         <w:rPr>
-          <w:rFonts w:ascii="黑体" w:eastAsia="黑体" w:hAnsi="黑体" w:cs="Arial" w:hint="eastAsia"/>
+          <w:rFonts w:ascii="宋体" w:eastAsia="宋体" w:hAnsi="宋体" w:cs="Arial" w:hint="eastAsia"/>
           <w:color w:val="24292E"/>
           <w:sz w:val="24"/>
           <w:shd w:val="clear" w:color="auto" w:fill="FFFFFF"/>
@@ -839,7 +1374,7 @@
       </w:r>
       <w:r>
         <w:rPr>
-          <w:rFonts w:ascii="黑体" w:eastAsia="黑体" w:hAnsi="黑体" w:cs="Arial"/>
+          <w:rFonts w:ascii="宋体" w:eastAsia="宋体" w:hAnsi="宋体" w:cs="Arial"/>
           <w:color w:val="24292E"/>
           <w:sz w:val="24"/>
           <w:shd w:val="clear" w:color="auto" w:fill="FFFFFF"/>
@@ -849,7 +1384,7 @@
       <w:proofErr w:type="gramStart"/>
       <w:r>
         <w:rPr>
-          <w:rFonts w:ascii="黑体" w:eastAsia="黑体" w:hAnsi="黑体" w:cs="Arial"/>
+          <w:rFonts w:ascii="宋体" w:eastAsia="宋体" w:hAnsi="宋体" w:cs="Arial"/>
           <w:color w:val="24292E"/>
           <w:sz w:val="24"/>
           <w:shd w:val="clear" w:color="auto" w:fill="FFFFFF"/>
@@ -858,7 +1393,7 @@
       </w:r>
       <w:r>
         <w:rPr>
-          <w:rFonts w:ascii="黑体" w:eastAsia="黑体" w:hAnsi="黑体" w:cs="Arial" w:hint="eastAsia"/>
+          <w:rFonts w:ascii="宋体" w:eastAsia="宋体" w:hAnsi="宋体" w:cs="Arial" w:hint="eastAsia"/>
           <w:color w:val="24292E"/>
           <w:sz w:val="24"/>
           <w:shd w:val="clear" w:color="auto" w:fill="FFFFFF"/>
@@ -867,7 +1402,7 @@
       </w:r>
       <w:r>
         <w:rPr>
-          <w:rFonts w:ascii="黑体" w:eastAsia="黑体" w:hAnsi="黑体" w:cs="Arial"/>
+          <w:rFonts w:ascii="宋体" w:eastAsia="宋体" w:hAnsi="宋体" w:cs="Arial"/>
           <w:color w:val="24292E"/>
           <w:sz w:val="24"/>
           <w:shd w:val="clear" w:color="auto" w:fill="FFFFFF"/>
@@ -877,7 +1412,7 @@
       <w:proofErr w:type="gramEnd"/>
       <w:r>
         <w:rPr>
-          <w:rFonts w:ascii="黑体" w:eastAsia="黑体" w:hAnsi="黑体" w:cs="Arial" w:hint="eastAsia"/>
+          <w:rFonts w:ascii="宋体" w:eastAsia="宋体" w:hAnsi="宋体" w:cs="Arial" w:hint="eastAsia"/>
           <w:color w:val="24292E"/>
           <w:sz w:val="24"/>
           <w:shd w:val="clear" w:color="auto" w:fill="FFFFFF"/>
@@ -888,15 +1423,15 @@
     <w:p>
       <w:pPr>
         <w:rPr>
-          <w:rFonts w:ascii="黑体" w:eastAsia="黑体" w:hAnsi="黑体" w:cs="Arial"/>
-          <w:color w:val="24292E"/>
-          <w:sz w:val="24"/>
-          <w:shd w:val="clear" w:color="auto" w:fill="FFFFFF"/>
-        </w:rPr>
-      </w:pPr>
-      <w:r>
-        <w:rPr>
-          <w:rFonts w:ascii="黑体" w:eastAsia="黑体" w:hAnsi="黑体" w:cs="Arial" w:hint="eastAsia"/>
+          <w:rFonts w:ascii="宋体" w:eastAsia="宋体" w:hAnsi="宋体" w:cs="Arial"/>
+          <w:color w:val="24292E"/>
+          <w:sz w:val="24"/>
+          <w:shd w:val="clear" w:color="auto" w:fill="FFFFFF"/>
+        </w:rPr>
+      </w:pPr>
+      <w:r>
+        <w:rPr>
+          <w:rFonts w:ascii="宋体" w:eastAsia="宋体" w:hAnsi="宋体" w:cs="Arial" w:hint="eastAsia"/>
           <w:color w:val="24292E"/>
           <w:sz w:val="24"/>
           <w:shd w:val="clear" w:color="auto" w:fill="FFFFFF"/>
@@ -916,7 +1451,7 @@
       </w:pPr>
       <w:r>
         <w:rPr>
-          <w:rFonts w:ascii="黑体" w:eastAsia="黑体" w:hAnsi="黑体" w:cs="Arial"/>
+          <w:rFonts w:ascii="宋体" w:eastAsia="宋体" w:hAnsi="宋体" w:cs="Arial"/>
           <w:color w:val="24292E"/>
           <w:sz w:val="24"/>
           <w:shd w:val="clear" w:color="auto" w:fill="FFFFFF"/>
@@ -925,7 +1460,7 @@
       </w:r>
       <w:r>
         <w:rPr>
-          <w:rFonts w:ascii="黑体" w:eastAsia="黑体" w:hAnsi="黑体" w:cs="Arial" w:hint="eastAsia"/>
+          <w:rFonts w:ascii="宋体" w:eastAsia="宋体" w:hAnsi="宋体" w:cs="Arial" w:hint="eastAsia"/>
           <w:color w:val="24292E"/>
           <w:sz w:val="24"/>
           <w:shd w:val="clear" w:color="auto" w:fill="FFFFFF"/>
@@ -938,301 +1473,11 @@
         <w:rPr>
           <w:noProof/>
         </w:rPr>
-        <w:lastRenderedPageBreak/>
         <w:drawing>
           <wp:inline distT="0" distB="0" distL="0" distR="0" wp14:anchorId="593222DD" wp14:editId="445AB107">
             <wp:extent cx="5274310" cy="1847215"/>
             <wp:effectExtent l="0" t="0" r="2540" b="635"/>
             <wp:docPr id="3" name="图片 3"/>
-            <wp:cNvGraphicFramePr>
-              <a:graphicFrameLocks xmlns:a="http://schemas.openxmlformats.org/drawingml/2006/main" noChangeAspect="1"/>
-            </wp:cNvGraphicFramePr>
-            <a:graphic xmlns:a="http://schemas.openxmlformats.org/drawingml/2006/main">
-              <a:graphicData uri="http://schemas.openxmlformats.org/drawingml/2006/picture">
-                <pic:pic xmlns:pic="http://schemas.openxmlformats.org/drawingml/2006/picture">
-                  <pic:nvPicPr>
-                    <pic:cNvPr id="1" name=""/>
-                    <pic:cNvPicPr/>
-                  </pic:nvPicPr>
-                  <pic:blipFill>
-                    <a:blip r:embed="rId4"/>
-                    <a:stretch>
-                      <a:fillRect/>
-                    </a:stretch>
-                  </pic:blipFill>
-                  <pic:spPr>
-                    <a:xfrm>
-                      <a:off x="0" y="0"/>
-                      <a:ext cx="5274310" cy="1847215"/>
-                    </a:xfrm>
-                    <a:prstGeom prst="rect">
-                      <a:avLst/>
-                    </a:prstGeom>
-                  </pic:spPr>
-                </pic:pic>
-              </a:graphicData>
-            </a:graphic>
-          </wp:inline>
-        </w:drawing>
-      </w:r>
-    </w:p>
-    <w:p>
-      <w:pPr>
-        <w:rPr>
-          <w:b/>
-          <w:noProof/>
-          <w:sz w:val="28"/>
-          <w:szCs w:val="28"/>
-        </w:rPr>
-      </w:pPr>
-    </w:p>
-    <w:p>
-      <w:pPr>
-        <w:rPr>
-          <w:b/>
-          <w:noProof/>
-          <w:sz w:val="28"/>
-          <w:szCs w:val="28"/>
-        </w:rPr>
-      </w:pPr>
-      <w:r>
-        <w:rPr>
-          <w:rFonts w:hint="eastAsia"/>
-          <w:b/>
-          <w:noProof/>
-          <w:sz w:val="28"/>
-          <w:szCs w:val="28"/>
-        </w:rPr>
-        <w:t>2、工厂方法模式</w:t>
-      </w:r>
-    </w:p>
-    <w:p>
-      <w:pPr>
-        <w:rPr>
-          <w:rFonts w:ascii="黑体" w:eastAsia="黑体" w:hAnsi="黑体" w:cs="Arial"/>
-          <w:color w:val="24292E"/>
-          <w:sz w:val="24"/>
-          <w:shd w:val="clear" w:color="auto" w:fill="FFFFFF"/>
-        </w:rPr>
-      </w:pPr>
-      <w:r>
-        <w:rPr>
-          <w:rFonts w:ascii="黑体" w:eastAsia="黑体" w:hAnsi="黑体" w:cs="Arial"/>
-          <w:color w:val="24292E"/>
-          <w:sz w:val="24"/>
-          <w:shd w:val="clear" w:color="auto" w:fill="FFFFFF"/>
-        </w:rPr>
-        <w:t>创建不同类型的坦克时，使用了工厂方法模式</w:t>
-      </w:r>
-      <w:r>
-        <w:rPr>
-          <w:rFonts w:ascii="黑体" w:eastAsia="黑体" w:hAnsi="黑体" w:cs="Arial" w:hint="eastAsia"/>
-          <w:color w:val="24292E"/>
-          <w:sz w:val="24"/>
-          <w:shd w:val="clear" w:color="auto" w:fill="FFFFFF"/>
-        </w:rPr>
-        <w:t>。</w:t>
-      </w:r>
-    </w:p>
-    <w:p>
-      <w:pPr>
-        <w:rPr>
-          <w:rFonts w:ascii="黑体" w:eastAsia="黑体" w:hAnsi="黑体" w:cs="Arial"/>
-          <w:color w:val="24292E"/>
-          <w:sz w:val="24"/>
-          <w:shd w:val="clear" w:color="auto" w:fill="FFFFFF"/>
-        </w:rPr>
-      </w:pPr>
-      <w:r>
-        <w:rPr>
-          <w:rFonts w:ascii="黑体" w:eastAsia="黑体" w:hAnsi="黑体" w:cs="Arial"/>
-          <w:color w:val="24292E"/>
-          <w:sz w:val="24"/>
-          <w:shd w:val="clear" w:color="auto" w:fill="FFFFFF"/>
-        </w:rPr>
-        <w:t>其中Good Tank是受玩家控制的我方坦克，具有可手动操控方向、可增减的血条、选择不同类型弹药发射的功能。</w:t>
-      </w:r>
-      <w:proofErr w:type="gramStart"/>
-      <w:r>
-        <w:rPr>
-          <w:rFonts w:ascii="黑体" w:eastAsia="黑体" w:hAnsi="黑体" w:cs="Arial"/>
-          <w:color w:val="24292E"/>
-          <w:sz w:val="24"/>
-          <w:shd w:val="clear" w:color="auto" w:fill="FFFFFF"/>
-        </w:rPr>
-        <w:t>由实现</w:t>
-      </w:r>
-      <w:proofErr w:type="gramEnd"/>
-      <w:r>
-        <w:rPr>
-          <w:rFonts w:ascii="黑体" w:eastAsia="黑体" w:hAnsi="黑体" w:cs="Arial"/>
-          <w:color w:val="24292E"/>
-          <w:sz w:val="24"/>
-          <w:shd w:val="clear" w:color="auto" w:fill="FFFFFF"/>
-        </w:rPr>
-        <w:t>了</w:t>
-      </w:r>
-      <w:proofErr w:type="spellStart"/>
-      <w:r>
-        <w:rPr>
-          <w:rFonts w:ascii="黑体" w:eastAsia="黑体" w:hAnsi="黑体" w:cs="Arial"/>
-          <w:color w:val="24292E"/>
-          <w:sz w:val="24"/>
-          <w:shd w:val="clear" w:color="auto" w:fill="FFFFFF"/>
-        </w:rPr>
-        <w:t>TankFactory</w:t>
-      </w:r>
-      <w:proofErr w:type="spellEnd"/>
-      <w:r>
-        <w:rPr>
-          <w:rFonts w:ascii="黑体" w:eastAsia="黑体" w:hAnsi="黑体" w:cs="Arial"/>
-          <w:color w:val="24292E"/>
-          <w:sz w:val="24"/>
-          <w:shd w:val="clear" w:color="auto" w:fill="FFFFFF"/>
-        </w:rPr>
-        <w:t>的具体工厂</w:t>
-      </w:r>
-      <w:proofErr w:type="spellStart"/>
-      <w:r>
-        <w:rPr>
-          <w:rFonts w:ascii="黑体" w:eastAsia="黑体" w:hAnsi="黑体" w:cs="Arial"/>
-          <w:color w:val="24292E"/>
-          <w:sz w:val="24"/>
-          <w:shd w:val="clear" w:color="auto" w:fill="FFFFFF"/>
-        </w:rPr>
-        <w:t>GoodTankFactory</w:t>
-      </w:r>
-      <w:proofErr w:type="spellEnd"/>
-      <w:r>
-        <w:rPr>
-          <w:rFonts w:ascii="黑体" w:eastAsia="黑体" w:hAnsi="黑体" w:cs="Arial"/>
-          <w:color w:val="24292E"/>
-          <w:sz w:val="24"/>
-          <w:shd w:val="clear" w:color="auto" w:fill="FFFFFF"/>
-        </w:rPr>
-        <w:t>负责创建。</w:t>
-      </w:r>
-    </w:p>
-    <w:p>
-      <w:pPr>
-        <w:rPr>
-          <w:rFonts w:ascii="黑体" w:eastAsia="黑体" w:hAnsi="黑体" w:cs="Arial"/>
-          <w:b/>
-          <w:noProof/>
-          <w:sz w:val="36"/>
-          <w:szCs w:val="28"/>
-        </w:rPr>
-      </w:pPr>
-      <w:r>
-        <w:rPr>
-          <w:rFonts w:ascii="黑体" w:eastAsia="黑体" w:hAnsi="黑体" w:cs="Arial"/>
-          <w:color w:val="24292E"/>
-          <w:sz w:val="24"/>
-          <w:shd w:val="clear" w:color="auto" w:fill="FFFFFF"/>
-        </w:rPr>
-        <w:t>而Bad Tank是不受玩家控制的敌方坦克，具有自动行走、概率性射击、一击即挂等特性。</w:t>
-      </w:r>
-      <w:proofErr w:type="gramStart"/>
-      <w:r>
-        <w:rPr>
-          <w:rFonts w:ascii="黑体" w:eastAsia="黑体" w:hAnsi="黑体" w:cs="Arial"/>
-          <w:color w:val="24292E"/>
-          <w:sz w:val="24"/>
-          <w:shd w:val="clear" w:color="auto" w:fill="FFFFFF"/>
-        </w:rPr>
-        <w:t>由实现</w:t>
-      </w:r>
-      <w:proofErr w:type="gramEnd"/>
-      <w:r>
-        <w:rPr>
-          <w:rFonts w:ascii="黑体" w:eastAsia="黑体" w:hAnsi="黑体" w:cs="Arial"/>
-          <w:color w:val="24292E"/>
-          <w:sz w:val="24"/>
-          <w:shd w:val="clear" w:color="auto" w:fill="FFFFFF"/>
-        </w:rPr>
-        <w:t>了</w:t>
-      </w:r>
-      <w:proofErr w:type="spellStart"/>
-      <w:r>
-        <w:rPr>
-          <w:rFonts w:ascii="黑体" w:eastAsia="黑体" w:hAnsi="黑体" w:cs="Arial"/>
-          <w:color w:val="24292E"/>
-          <w:sz w:val="24"/>
-          <w:shd w:val="clear" w:color="auto" w:fill="FFFFFF"/>
-        </w:rPr>
-        <w:t>TankFactory</w:t>
-      </w:r>
-      <w:proofErr w:type="spellEnd"/>
-      <w:r>
-        <w:rPr>
-          <w:rFonts w:ascii="黑体" w:eastAsia="黑体" w:hAnsi="黑体" w:cs="Arial"/>
-          <w:color w:val="24292E"/>
-          <w:sz w:val="24"/>
-          <w:shd w:val="clear" w:color="auto" w:fill="FFFFFF"/>
-        </w:rPr>
-        <w:t>的具体工厂</w:t>
-      </w:r>
-      <w:proofErr w:type="spellStart"/>
-      <w:r>
-        <w:rPr>
-          <w:rFonts w:ascii="黑体" w:eastAsia="黑体" w:hAnsi="黑体" w:cs="Arial"/>
-          <w:color w:val="24292E"/>
-          <w:sz w:val="24"/>
-          <w:shd w:val="clear" w:color="auto" w:fill="FFFFFF"/>
-        </w:rPr>
-        <w:t>BadTankFactory</w:t>
-      </w:r>
-      <w:proofErr w:type="spellEnd"/>
-      <w:r>
-        <w:rPr>
-          <w:rFonts w:ascii="黑体" w:eastAsia="黑体" w:hAnsi="黑体" w:cs="Arial"/>
-          <w:color w:val="24292E"/>
-          <w:sz w:val="24"/>
-          <w:shd w:val="clear" w:color="auto" w:fill="FFFFFF"/>
-        </w:rPr>
-        <w:t>负责创建。</w:t>
-      </w:r>
-    </w:p>
-    <w:p>
-      <w:pPr>
-        <w:rPr>
-          <w:rFonts w:ascii="宋体" w:eastAsia="宋体" w:hAnsi="宋体"/>
-          <w:b/>
-          <w:noProof/>
-          <w:sz w:val="32"/>
-          <w:szCs w:val="28"/>
-        </w:rPr>
-      </w:pPr>
-      <w:r>
-        <w:rPr>
-          <w:rFonts w:ascii="黑体" w:eastAsia="黑体" w:hAnsi="黑体" w:cs="Arial"/>
-          <w:color w:val="24292E"/>
-          <w:sz w:val="24"/>
-          <w:shd w:val="clear" w:color="auto" w:fill="FFFFFF"/>
-        </w:rPr>
-        <w:t>类图如下</w:t>
-      </w:r>
-      <w:r>
-        <w:rPr>
-          <w:rFonts w:ascii="黑体" w:eastAsia="黑体" w:hAnsi="黑体" w:cs="Arial" w:hint="eastAsia"/>
-          <w:color w:val="24292E"/>
-          <w:sz w:val="24"/>
-          <w:shd w:val="clear" w:color="auto" w:fill="FFFFFF"/>
-        </w:rPr>
-        <w:t>所示：</w:t>
-      </w:r>
-    </w:p>
-    <w:p/>
-    <w:p>
-      <w:r>
-        <w:rPr>
-          <w:noProof/>
-        </w:rPr>
-        <w:drawing>
-          <wp:inline distT="0" distB="0" distL="0" distR="0" wp14:anchorId="2D1E4D6C" wp14:editId="2AE5FBB1">
-            <wp:extent cx="5671221" cy="2511287"/>
-            <wp:effectExtent l="0" t="0" r="5715" b="3810"/>
-            <wp:docPr id="4" name="图片 4"/>
             <wp:cNvGraphicFramePr>
               <a:graphicFrameLocks xmlns:a="http://schemas.openxmlformats.org/drawingml/2006/main" noChangeAspect="1"/>
             </wp:cNvGraphicFramePr>
@@ -1252,7 +1497,7 @@
                   <pic:spPr>
                     <a:xfrm>
                       <a:off x="0" y="0"/>
-                      <a:ext cx="5703903" cy="2525759"/>
+                      <a:ext cx="5274310" cy="1847215"/>
                     </a:xfrm>
                     <a:prstGeom prst="rect">
                       <a:avLst/>
@@ -1292,93 +1537,30 @@
           <w:sz w:val="28"/>
           <w:szCs w:val="28"/>
         </w:rPr>
-        <w:t>3、模板方法模式</w:t>
-      </w:r>
-    </w:p>
-    <w:p>
-      <w:pPr>
-        <w:rPr>
-          <w:rFonts w:ascii="黑体" w:eastAsia="黑体" w:hAnsi="黑体" w:cs="Arial"/>
-          <w:color w:val="24292E"/>
-          <w:sz w:val="24"/>
-          <w:shd w:val="clear" w:color="auto" w:fill="FFFFFF"/>
-        </w:rPr>
-      </w:pPr>
-      <w:r>
-        <w:rPr>
-          <w:rFonts w:ascii="黑体" w:eastAsia="黑体" w:hAnsi="黑体" w:cs="Arial" w:hint="eastAsia"/>
-          <w:color w:val="24292E"/>
-          <w:sz w:val="24"/>
-          <w:shd w:val="clear" w:color="auto" w:fill="FFFFFF"/>
-        </w:rPr>
-        <w:t>选择</w:t>
-      </w:r>
-      <w:r>
-        <w:rPr>
-          <w:rFonts w:ascii="黑体" w:eastAsia="黑体" w:hAnsi="黑体" w:cs="Arial"/>
-          <w:color w:val="24292E"/>
-          <w:sz w:val="24"/>
-          <w:shd w:val="clear" w:color="auto" w:fill="FFFFFF"/>
-        </w:rPr>
-        <w:t>不同</w:t>
-      </w:r>
-      <w:r>
-        <w:rPr>
-          <w:rFonts w:ascii="黑体" w:eastAsia="黑体" w:hAnsi="黑体" w:cs="Arial" w:hint="eastAsia"/>
-          <w:color w:val="24292E"/>
-          <w:sz w:val="24"/>
-          <w:shd w:val="clear" w:color="auto" w:fill="FFFFFF"/>
-        </w:rPr>
-        <w:t>性能</w:t>
-      </w:r>
-      <w:r>
-        <w:rPr>
-          <w:rFonts w:ascii="黑体" w:eastAsia="黑体" w:hAnsi="黑体" w:cs="Arial"/>
-          <w:color w:val="24292E"/>
-          <w:sz w:val="24"/>
-          <w:shd w:val="clear" w:color="auto" w:fill="FFFFFF"/>
-        </w:rPr>
-        <w:t>的</w:t>
-      </w:r>
-      <w:r>
-        <w:rPr>
-          <w:rFonts w:ascii="黑体" w:eastAsia="黑体" w:hAnsi="黑体" w:cs="Arial" w:hint="eastAsia"/>
-          <w:color w:val="24292E"/>
-          <w:sz w:val="24"/>
-          <w:shd w:val="clear" w:color="auto" w:fill="FFFFFF"/>
-        </w:rPr>
-        <w:t>火药</w:t>
-      </w:r>
-      <w:r>
-        <w:rPr>
-          <w:rFonts w:ascii="黑体" w:eastAsia="黑体" w:hAnsi="黑体" w:cs="Arial"/>
-          <w:color w:val="24292E"/>
-          <w:sz w:val="24"/>
-          <w:shd w:val="clear" w:color="auto" w:fill="FFFFFF"/>
-        </w:rPr>
-        <w:t>时，使用了</w:t>
-      </w:r>
-      <w:r>
-        <w:rPr>
-          <w:rFonts w:ascii="黑体" w:eastAsia="黑体" w:hAnsi="黑体" w:cs="Arial" w:hint="eastAsia"/>
-          <w:color w:val="24292E"/>
-          <w:sz w:val="24"/>
-          <w:shd w:val="clear" w:color="auto" w:fill="FFFFFF"/>
-        </w:rPr>
-        <w:t>模板</w:t>
-      </w:r>
-      <w:r>
-        <w:rPr>
-          <w:rFonts w:ascii="黑体" w:eastAsia="黑体" w:hAnsi="黑体" w:cs="Arial"/>
-          <w:color w:val="24292E"/>
-          <w:sz w:val="24"/>
-          <w:shd w:val="clear" w:color="auto" w:fill="FFFFFF"/>
-        </w:rPr>
-        <w:t>方法模式</w:t>
-      </w:r>
-      <w:r>
-        <w:rPr>
-          <w:rFonts w:ascii="黑体" w:eastAsia="黑体" w:hAnsi="黑体" w:cs="Arial" w:hint="eastAsia"/>
+        <w:t>2、工厂方法模式</w:t>
+      </w:r>
+    </w:p>
+    <w:p>
+      <w:pPr>
+        <w:rPr>
+          <w:rFonts w:ascii="宋体" w:eastAsia="宋体" w:hAnsi="宋体" w:cs="Arial"/>
+          <w:color w:val="24292E"/>
+          <w:sz w:val="24"/>
+          <w:shd w:val="clear" w:color="auto" w:fill="FFFFFF"/>
+        </w:rPr>
+      </w:pPr>
+      <w:r>
+        <w:rPr>
+          <w:rFonts w:ascii="宋体" w:eastAsia="宋体" w:hAnsi="宋体" w:cs="Arial"/>
+          <w:color w:val="24292E"/>
+          <w:sz w:val="24"/>
+          <w:shd w:val="clear" w:color="auto" w:fill="FFFFFF"/>
+        </w:rPr>
+        <w:t>创建不同类型的坦克时，使用了工厂方法模式</w:t>
+      </w:r>
+      <w:r>
+        <w:rPr>
+          <w:rFonts w:ascii="宋体" w:eastAsia="宋体" w:hAnsi="宋体" w:cs="Arial" w:hint="eastAsia"/>
           <w:color w:val="24292E"/>
           <w:sz w:val="24"/>
           <w:shd w:val="clear" w:color="auto" w:fill="FFFFFF"/>
@@ -1389,20 +1571,160 @@
     <w:p>
       <w:pPr>
         <w:rPr>
-          <w:rFonts w:ascii="黑体" w:eastAsia="黑体" w:hAnsi="黑体" w:cs="Arial"/>
-          <w:color w:val="24292E"/>
-          <w:sz w:val="24"/>
-          <w:shd w:val="clear" w:color="auto" w:fill="FFFFFF"/>
-        </w:rPr>
-      </w:pPr>
-      <w:r>
-        <w:rPr>
-          <w:rFonts w:ascii="黑体" w:eastAsia="黑体" w:hAnsi="黑体" w:cs="Arial" w:hint="eastAsia"/>
-          <w:color w:val="24292E"/>
-          <w:sz w:val="24"/>
-          <w:shd w:val="clear" w:color="auto" w:fill="FFFFFF"/>
-        </w:rPr>
-        <w:t>火药接口具有“开火”即fire功能，为具体的实现类提供好一个模板，三种不同性能的火药在模板的基础上实现不同的弹药发射速度。</w:t>
+          <w:rFonts w:ascii="宋体" w:eastAsia="宋体" w:hAnsi="宋体" w:cs="Arial"/>
+          <w:color w:val="24292E"/>
+          <w:sz w:val="24"/>
+          <w:shd w:val="clear" w:color="auto" w:fill="FFFFFF"/>
+        </w:rPr>
+      </w:pPr>
+      <w:r>
+        <w:rPr>
+          <w:rFonts w:ascii="宋体" w:eastAsia="宋体" w:hAnsi="宋体" w:cs="Arial"/>
+          <w:color w:val="24292E"/>
+          <w:sz w:val="24"/>
+          <w:shd w:val="clear" w:color="auto" w:fill="FFFFFF"/>
+        </w:rPr>
+        <w:t>其中Good Tank是受玩家控制的我方坦克，具有可手动操控方向、可增减的血条、选择不同类型弹药发射的功能。</w:t>
+      </w:r>
+      <w:proofErr w:type="gramStart"/>
+      <w:r>
+        <w:rPr>
+          <w:rFonts w:ascii="宋体" w:eastAsia="宋体" w:hAnsi="宋体" w:cs="Arial"/>
+          <w:color w:val="24292E"/>
+          <w:sz w:val="24"/>
+          <w:shd w:val="clear" w:color="auto" w:fill="FFFFFF"/>
+        </w:rPr>
+        <w:t>由实现</w:t>
+      </w:r>
+      <w:proofErr w:type="gramEnd"/>
+      <w:r>
+        <w:rPr>
+          <w:rFonts w:ascii="宋体" w:eastAsia="宋体" w:hAnsi="宋体" w:cs="Arial"/>
+          <w:color w:val="24292E"/>
+          <w:sz w:val="24"/>
+          <w:shd w:val="clear" w:color="auto" w:fill="FFFFFF"/>
+        </w:rPr>
+        <w:t>了</w:t>
+      </w:r>
+      <w:proofErr w:type="spellStart"/>
+      <w:r>
+        <w:rPr>
+          <w:rFonts w:ascii="宋体" w:eastAsia="宋体" w:hAnsi="宋体" w:cs="Arial"/>
+          <w:color w:val="24292E"/>
+          <w:sz w:val="24"/>
+          <w:shd w:val="clear" w:color="auto" w:fill="FFFFFF"/>
+        </w:rPr>
+        <w:t>TankFactory</w:t>
+      </w:r>
+      <w:proofErr w:type="spellEnd"/>
+      <w:r>
+        <w:rPr>
+          <w:rFonts w:ascii="宋体" w:eastAsia="宋体" w:hAnsi="宋体" w:cs="Arial"/>
+          <w:color w:val="24292E"/>
+          <w:sz w:val="24"/>
+          <w:shd w:val="clear" w:color="auto" w:fill="FFFFFF"/>
+        </w:rPr>
+        <w:t>的具体工厂</w:t>
+      </w:r>
+      <w:proofErr w:type="spellStart"/>
+      <w:r>
+        <w:rPr>
+          <w:rFonts w:ascii="宋体" w:eastAsia="宋体" w:hAnsi="宋体" w:cs="Arial"/>
+          <w:color w:val="24292E"/>
+          <w:sz w:val="24"/>
+          <w:shd w:val="clear" w:color="auto" w:fill="FFFFFF"/>
+        </w:rPr>
+        <w:t>GoodTankFactory</w:t>
+      </w:r>
+      <w:proofErr w:type="spellEnd"/>
+      <w:r>
+        <w:rPr>
+          <w:rFonts w:ascii="宋体" w:eastAsia="宋体" w:hAnsi="宋体" w:cs="Arial"/>
+          <w:color w:val="24292E"/>
+          <w:sz w:val="24"/>
+          <w:shd w:val="clear" w:color="auto" w:fill="FFFFFF"/>
+        </w:rPr>
+        <w:t>负责创建。</w:t>
+      </w:r>
+    </w:p>
+    <w:p>
+      <w:pPr>
+        <w:rPr>
+          <w:rFonts w:ascii="宋体" w:eastAsia="宋体" w:hAnsi="宋体" w:cs="Arial"/>
+          <w:b/>
+          <w:noProof/>
+          <w:sz w:val="36"/>
+          <w:szCs w:val="28"/>
+        </w:rPr>
+      </w:pPr>
+      <w:r>
+        <w:rPr>
+          <w:rFonts w:ascii="宋体" w:eastAsia="宋体" w:hAnsi="宋体" w:cs="Arial"/>
+          <w:color w:val="24292E"/>
+          <w:sz w:val="24"/>
+          <w:shd w:val="clear" w:color="auto" w:fill="FFFFFF"/>
+        </w:rPr>
+        <w:t>而Bad Tank是不受玩家控制的敌方坦克，具有自动行走、概率性射击、一击即挂等特性。</w:t>
+      </w:r>
+      <w:proofErr w:type="gramStart"/>
+      <w:r>
+        <w:rPr>
+          <w:rFonts w:ascii="宋体" w:eastAsia="宋体" w:hAnsi="宋体" w:cs="Arial"/>
+          <w:color w:val="24292E"/>
+          <w:sz w:val="24"/>
+          <w:shd w:val="clear" w:color="auto" w:fill="FFFFFF"/>
+        </w:rPr>
+        <w:t>由实现</w:t>
+      </w:r>
+      <w:proofErr w:type="gramEnd"/>
+      <w:r>
+        <w:rPr>
+          <w:rFonts w:ascii="宋体" w:eastAsia="宋体" w:hAnsi="宋体" w:cs="Arial"/>
+          <w:color w:val="24292E"/>
+          <w:sz w:val="24"/>
+          <w:shd w:val="clear" w:color="auto" w:fill="FFFFFF"/>
+        </w:rPr>
+        <w:t>了</w:t>
+      </w:r>
+      <w:proofErr w:type="spellStart"/>
+      <w:r>
+        <w:rPr>
+          <w:rFonts w:ascii="宋体" w:eastAsia="宋体" w:hAnsi="宋体" w:cs="Arial"/>
+          <w:color w:val="24292E"/>
+          <w:sz w:val="24"/>
+          <w:shd w:val="clear" w:color="auto" w:fill="FFFFFF"/>
+        </w:rPr>
+        <w:t>TankFactory</w:t>
+      </w:r>
+      <w:proofErr w:type="spellEnd"/>
+      <w:r>
+        <w:rPr>
+          <w:rFonts w:ascii="宋体" w:eastAsia="宋体" w:hAnsi="宋体" w:cs="Arial"/>
+          <w:color w:val="24292E"/>
+          <w:sz w:val="24"/>
+          <w:shd w:val="clear" w:color="auto" w:fill="FFFFFF"/>
+        </w:rPr>
+        <w:t>的具体工厂</w:t>
+      </w:r>
+      <w:proofErr w:type="spellStart"/>
+      <w:r>
+        <w:rPr>
+          <w:rFonts w:ascii="宋体" w:eastAsia="宋体" w:hAnsi="宋体" w:cs="Arial"/>
+          <w:color w:val="24292E"/>
+          <w:sz w:val="24"/>
+          <w:shd w:val="clear" w:color="auto" w:fill="FFFFFF"/>
+        </w:rPr>
+        <w:t>BadTankFactory</w:t>
+      </w:r>
+      <w:proofErr w:type="spellEnd"/>
+      <w:r>
+        <w:rPr>
+          <w:rFonts w:ascii="宋体" w:eastAsia="宋体" w:hAnsi="宋体" w:cs="Arial"/>
+          <w:color w:val="24292E"/>
+          <w:sz w:val="24"/>
+          <w:shd w:val="clear" w:color="auto" w:fill="FFFFFF"/>
+        </w:rPr>
+        <w:t>负责创建。</w:t>
       </w:r>
     </w:p>
     <w:p>
@@ -1417,16 +1739,17 @@
       </w:pPr>
       <w:r>
         <w:rPr>
-          <w:rFonts w:ascii="黑体" w:eastAsia="黑体" w:hAnsi="黑体" w:cs="Arial"/>
-          <w:color w:val="24292E"/>
-          <w:sz w:val="24"/>
-          <w:shd w:val="clear" w:color="auto" w:fill="FFFFFF"/>
-        </w:rPr>
+          <w:rFonts w:ascii="宋体" w:eastAsia="宋体" w:hAnsi="宋体" w:cs="Arial"/>
+          <w:color w:val="24292E"/>
+          <w:sz w:val="24"/>
+          <w:shd w:val="clear" w:color="auto" w:fill="FFFFFF"/>
+        </w:rPr>
+        <w:lastRenderedPageBreak/>
         <w:t>类图如下</w:t>
       </w:r>
       <w:r>
         <w:rPr>
-          <w:rFonts w:ascii="黑体" w:eastAsia="黑体" w:hAnsi="黑体" w:cs="Arial" w:hint="eastAsia"/>
+          <w:rFonts w:ascii="宋体" w:eastAsia="宋体" w:hAnsi="宋体" w:cs="Arial" w:hint="eastAsia"/>
           <w:color w:val="24292E"/>
           <w:sz w:val="24"/>
           <w:shd w:val="clear" w:color="auto" w:fill="FFFFFF"/>
@@ -1434,17 +1757,17 @@
         <w:t>所示：</w:t>
       </w:r>
     </w:p>
-    <w:p>
-      <w:r>
-        <w:rPr>
-          <w:noProof/>
-        </w:rPr>
-        <w:lastRenderedPageBreak/>
+    <w:p/>
+    <w:p>
+      <w:r>
+        <w:rPr>
+          <w:noProof/>
+        </w:rPr>
         <w:drawing>
-          <wp:inline distT="0" distB="0" distL="0" distR="0" wp14:anchorId="6C7F7EA1" wp14:editId="548255FC">
-            <wp:extent cx="5377564" cy="2392072"/>
-            <wp:effectExtent l="0" t="0" r="0" b="8255"/>
-            <wp:docPr id="1" name="图片 1"/>
+          <wp:inline distT="0" distB="0" distL="0" distR="0" wp14:anchorId="2D1E4D6C" wp14:editId="2AE5FBB1">
+            <wp:extent cx="5671221" cy="2511287"/>
+            <wp:effectExtent l="0" t="0" r="5715" b="3810"/>
+            <wp:docPr id="4" name="图片 4"/>
             <wp:cNvGraphicFramePr>
               <a:graphicFrameLocks xmlns:a="http://schemas.openxmlformats.org/drawingml/2006/main" noChangeAspect="1"/>
             </wp:cNvGraphicFramePr>
@@ -1464,7 +1787,7 @@
                   <pic:spPr>
                     <a:xfrm>
                       <a:off x="0" y="0"/>
-                      <a:ext cx="5402618" cy="2403217"/>
+                      <a:ext cx="5703903" cy="2525759"/>
                     </a:xfrm>
                     <a:prstGeom prst="rect">
                       <a:avLst/>
@@ -1486,6 +1809,16 @@
           <w:szCs w:val="28"/>
         </w:rPr>
       </w:pPr>
+    </w:p>
+    <w:p>
+      <w:pPr>
+        <w:rPr>
+          <w:b/>
+          <w:noProof/>
+          <w:sz w:val="28"/>
+          <w:szCs w:val="28"/>
+        </w:rPr>
+      </w:pPr>
       <w:r>
         <w:rPr>
           <w:rFonts w:hint="eastAsia"/>
@@ -1494,186 +1827,146 @@
           <w:sz w:val="28"/>
           <w:szCs w:val="28"/>
         </w:rPr>
-        <w:t>4</w:t>
-      </w:r>
-      <w:r>
-        <w:rPr>
-          <w:rFonts w:hint="eastAsia"/>
+        <w:t>3、模板方法模式</w:t>
+      </w:r>
+    </w:p>
+    <w:p>
+      <w:pPr>
+        <w:rPr>
+          <w:rFonts w:ascii="宋体" w:eastAsia="宋体" w:hAnsi="宋体" w:cs="Arial"/>
+          <w:color w:val="24292E"/>
+          <w:sz w:val="24"/>
+          <w:shd w:val="clear" w:color="auto" w:fill="FFFFFF"/>
+        </w:rPr>
+      </w:pPr>
+      <w:r>
+        <w:rPr>
+          <w:rFonts w:ascii="宋体" w:eastAsia="宋体" w:hAnsi="宋体" w:cs="Arial" w:hint="eastAsia"/>
+          <w:color w:val="24292E"/>
+          <w:sz w:val="24"/>
+          <w:shd w:val="clear" w:color="auto" w:fill="FFFFFF"/>
+        </w:rPr>
+        <w:t>选择</w:t>
+      </w:r>
+      <w:r>
+        <w:rPr>
+          <w:rFonts w:ascii="宋体" w:eastAsia="宋体" w:hAnsi="宋体" w:cs="Arial"/>
+          <w:color w:val="24292E"/>
+          <w:sz w:val="24"/>
+          <w:shd w:val="clear" w:color="auto" w:fill="FFFFFF"/>
+        </w:rPr>
+        <w:t>不同</w:t>
+      </w:r>
+      <w:r>
+        <w:rPr>
+          <w:rFonts w:ascii="宋体" w:eastAsia="宋体" w:hAnsi="宋体" w:cs="Arial" w:hint="eastAsia"/>
+          <w:color w:val="24292E"/>
+          <w:sz w:val="24"/>
+          <w:shd w:val="clear" w:color="auto" w:fill="FFFFFF"/>
+        </w:rPr>
+        <w:t>性能</w:t>
+      </w:r>
+      <w:r>
+        <w:rPr>
+          <w:rFonts w:ascii="宋体" w:eastAsia="宋体" w:hAnsi="宋体" w:cs="Arial"/>
+          <w:color w:val="24292E"/>
+          <w:sz w:val="24"/>
+          <w:shd w:val="clear" w:color="auto" w:fill="FFFFFF"/>
+        </w:rPr>
+        <w:t>的</w:t>
+      </w:r>
+      <w:r>
+        <w:rPr>
+          <w:rFonts w:ascii="宋体" w:eastAsia="宋体" w:hAnsi="宋体" w:cs="Arial" w:hint="eastAsia"/>
+          <w:color w:val="24292E"/>
+          <w:sz w:val="24"/>
+          <w:shd w:val="clear" w:color="auto" w:fill="FFFFFF"/>
+        </w:rPr>
+        <w:t>火药</w:t>
+      </w:r>
+      <w:r>
+        <w:rPr>
+          <w:rFonts w:ascii="宋体" w:eastAsia="宋体" w:hAnsi="宋体" w:cs="Arial"/>
+          <w:color w:val="24292E"/>
+          <w:sz w:val="24"/>
+          <w:shd w:val="clear" w:color="auto" w:fill="FFFFFF"/>
+        </w:rPr>
+        <w:t>时，使用了</w:t>
+      </w:r>
+      <w:r>
+        <w:rPr>
+          <w:rFonts w:ascii="宋体" w:eastAsia="宋体" w:hAnsi="宋体" w:cs="Arial" w:hint="eastAsia"/>
+          <w:color w:val="24292E"/>
+          <w:sz w:val="24"/>
+          <w:shd w:val="clear" w:color="auto" w:fill="FFFFFF"/>
+        </w:rPr>
+        <w:t>模板</w:t>
+      </w:r>
+      <w:r>
+        <w:rPr>
+          <w:rFonts w:ascii="宋体" w:eastAsia="宋体" w:hAnsi="宋体" w:cs="Arial"/>
+          <w:color w:val="24292E"/>
+          <w:sz w:val="24"/>
+          <w:shd w:val="clear" w:color="auto" w:fill="FFFFFF"/>
+        </w:rPr>
+        <w:t>方法模式</w:t>
+      </w:r>
+      <w:r>
+        <w:rPr>
+          <w:rFonts w:ascii="宋体" w:eastAsia="宋体" w:hAnsi="宋体" w:cs="Arial" w:hint="eastAsia"/>
+          <w:color w:val="24292E"/>
+          <w:sz w:val="24"/>
+          <w:shd w:val="clear" w:color="auto" w:fill="FFFFFF"/>
+        </w:rPr>
+        <w:t>。</w:t>
+      </w:r>
+    </w:p>
+    <w:p>
+      <w:pPr>
+        <w:rPr>
+          <w:rFonts w:ascii="宋体" w:eastAsia="宋体" w:hAnsi="宋体" w:cs="Arial"/>
+          <w:color w:val="24292E"/>
+          <w:sz w:val="24"/>
+          <w:shd w:val="clear" w:color="auto" w:fill="FFFFFF"/>
+        </w:rPr>
+      </w:pPr>
+      <w:r>
+        <w:rPr>
+          <w:rFonts w:ascii="宋体" w:eastAsia="宋体" w:hAnsi="宋体" w:cs="Arial" w:hint="eastAsia"/>
+          <w:color w:val="24292E"/>
+          <w:sz w:val="24"/>
+          <w:shd w:val="clear" w:color="auto" w:fill="FFFFFF"/>
+        </w:rPr>
+        <w:t>火药接口具有“开火”即fire功能，为具体的实现类提供好一个模板，三种不同性能的火药在模板的基础上实现不同的弹药发射速度。</w:t>
+      </w:r>
+    </w:p>
+    <w:p>
+      <w:pPr>
+        <w:rPr>
+          <w:rFonts w:ascii="宋体" w:eastAsia="宋体" w:hAnsi="宋体"/>
           <w:b/>
           <w:noProof/>
-          <w:sz w:val="28"/>
-          <w:szCs w:val="28"/>
-        </w:rPr>
-        <w:t>、</w:t>
-      </w:r>
-      <w:r>
-        <w:rPr>
-          <w:rFonts w:hint="eastAsia"/>
-          <w:b/>
-          <w:noProof/>
-          <w:sz w:val="28"/>
-          <w:szCs w:val="28"/>
-        </w:rPr>
-        <w:t>命令模式</w:t>
-      </w:r>
-    </w:p>
-    <w:p>
-      <w:pPr>
-        <w:rPr>
-          <w:b/>
-          <w:noProof/>
-          <w:sz w:val="28"/>
-          <w:szCs w:val="28"/>
-        </w:rPr>
-      </w:pPr>
-    </w:p>
-    <w:p>
-      <w:pPr>
-        <w:rPr>
-          <w:b/>
-          <w:noProof/>
-          <w:sz w:val="28"/>
-          <w:szCs w:val="28"/>
-        </w:rPr>
-      </w:pPr>
-      <w:r>
-        <w:rPr>
-          <w:rFonts w:hint="eastAsia"/>
-          <w:b/>
-          <w:noProof/>
-          <w:sz w:val="28"/>
-          <w:szCs w:val="28"/>
-        </w:rPr>
-        <w:t>5、</w:t>
-      </w:r>
-      <w:r>
-        <w:rPr>
-          <w:rFonts w:hint="eastAsia"/>
-          <w:b/>
-          <w:noProof/>
-          <w:sz w:val="28"/>
-          <w:szCs w:val="28"/>
-        </w:rPr>
-        <w:t>观察者模式</w:t>
-      </w:r>
-    </w:p>
-    <w:p>
-      <w:pPr>
-        <w:rPr>
-          <w:rFonts w:ascii="黑体" w:eastAsia="黑体" w:hAnsi="黑体" w:cs="Arial"/>
-          <w:color w:val="24292E"/>
-          <w:sz w:val="24"/>
-          <w:shd w:val="clear" w:color="auto" w:fill="FFFFFF"/>
-        </w:rPr>
-      </w:pPr>
-      <w:r>
-        <w:rPr>
-          <w:rFonts w:ascii="黑体" w:eastAsia="黑体" w:hAnsi="黑体" w:cs="Arial" w:hint="eastAsia"/>
-          <w:color w:val="24292E"/>
-          <w:sz w:val="24"/>
-          <w:shd w:val="clear" w:color="auto" w:fill="FFFFFF"/>
-        </w:rPr>
-        <w:t>为了增加游戏难度，</w:t>
-      </w:r>
-      <w:r>
-        <w:rPr>
-          <w:rFonts w:ascii="黑体" w:eastAsia="黑体" w:hAnsi="黑体" w:cs="Arial" w:hint="eastAsia"/>
-          <w:color w:val="24292E"/>
-          <w:sz w:val="24"/>
-          <w:shd w:val="clear" w:color="auto" w:fill="FFFFFF"/>
-        </w:rPr>
-        <w:t>特意增加了这样的场景——</w:t>
-      </w:r>
-      <w:r>
-        <w:rPr>
-          <w:rFonts w:ascii="黑体" w:eastAsia="黑体" w:hAnsi="黑体" w:cs="Arial" w:hint="eastAsia"/>
-          <w:color w:val="24292E"/>
-          <w:sz w:val="24"/>
-          <w:shd w:val="clear" w:color="auto" w:fill="FFFFFF"/>
-        </w:rPr>
-        <w:t>我</w:t>
-      </w:r>
-      <w:r>
-        <w:rPr>
-          <w:rFonts w:ascii="黑体" w:eastAsia="黑体" w:hAnsi="黑体" w:cs="Arial" w:hint="eastAsia"/>
-          <w:color w:val="24292E"/>
-          <w:sz w:val="24"/>
-          <w:shd w:val="clear" w:color="auto" w:fill="FFFFFF"/>
-        </w:rPr>
-        <w:t>方坦克在每一次不幸中弹后，都会滋长敌方的嚣张气焰，并快速派出一辆新坦克加入战场，参与围剿！这其中我们用到了观察</w:t>
-      </w:r>
-      <w:r>
-        <w:rPr>
-          <w:rFonts w:ascii="黑体" w:eastAsia="黑体" w:hAnsi="黑体" w:cs="Arial" w:hint="eastAsia"/>
-          <w:color w:val="24292E"/>
-          <w:sz w:val="24"/>
-          <w:shd w:val="clear" w:color="auto" w:fill="FFFFFF"/>
-        </w:rPr>
-        <w:t>者</w:t>
-      </w:r>
-      <w:r>
-        <w:rPr>
-          <w:rFonts w:ascii="黑体" w:eastAsia="黑体" w:hAnsi="黑体" w:cs="Arial" w:hint="eastAsia"/>
-          <w:color w:val="24292E"/>
-          <w:sz w:val="24"/>
-          <w:shd w:val="clear" w:color="auto" w:fill="FFFFFF"/>
-        </w:rPr>
-        <w:t>模式，即在</w:t>
-      </w:r>
-      <w:r>
-        <w:rPr>
-          <w:rFonts w:ascii="黑体" w:eastAsia="黑体" w:hAnsi="黑体" w:cs="Arial" w:hint="eastAsia"/>
-          <w:color w:val="24292E"/>
-          <w:sz w:val="24"/>
-          <w:shd w:val="clear" w:color="auto" w:fill="FFFFFF"/>
-        </w:rPr>
-        <w:t>“</w:t>
-      </w:r>
-      <w:r>
-        <w:rPr>
-          <w:rFonts w:ascii="黑体" w:eastAsia="黑体" w:hAnsi="黑体" w:cs="Arial" w:hint="eastAsia"/>
-          <w:color w:val="24292E"/>
-          <w:sz w:val="24"/>
-          <w:shd w:val="clear" w:color="auto" w:fill="FFFFFF"/>
-        </w:rPr>
-        <w:t>弹药</w:t>
-      </w:r>
-      <w:r>
-        <w:rPr>
-          <w:rFonts w:ascii="黑体" w:eastAsia="黑体" w:hAnsi="黑体" w:cs="Arial" w:hint="eastAsia"/>
-          <w:color w:val="24292E"/>
-          <w:sz w:val="24"/>
-          <w:shd w:val="clear" w:color="auto" w:fill="FFFFFF"/>
-        </w:rPr>
-        <w:t>击中</w:t>
-      </w:r>
-      <w:r>
-        <w:rPr>
-          <w:rFonts w:ascii="黑体" w:eastAsia="黑体" w:hAnsi="黑体" w:cs="Arial" w:hint="eastAsia"/>
-          <w:color w:val="24292E"/>
-          <w:sz w:val="24"/>
-          <w:shd w:val="clear" w:color="auto" w:fill="FFFFFF"/>
-        </w:rPr>
-        <w:t>我方坦克”这一事件发生时能被相应的对象“感应到”，并立刻创建出一辆新的敌军坦克。</w:t>
-      </w:r>
-    </w:p>
-    <w:p>
-      <w:pPr>
-        <w:rPr>
-          <w:rFonts w:ascii="黑体" w:eastAsia="黑体" w:hAnsi="黑体" w:cs="Arial"/>
-          <w:color w:val="24292E"/>
-          <w:sz w:val="24"/>
-          <w:shd w:val="clear" w:color="auto" w:fill="FFFFFF"/>
-        </w:rPr>
-      </w:pPr>
-      <w:r>
-        <w:rPr>
-          <w:rFonts w:ascii="黑体" w:eastAsia="黑体" w:hAnsi="黑体" w:cs="Arial" w:hint="eastAsia"/>
-          <w:color w:val="24292E"/>
-          <w:sz w:val="24"/>
-          <w:shd w:val="clear" w:color="auto" w:fill="FFFFFF"/>
-        </w:rPr>
-        <w:t>类图如下所示：</w:t>
+          <w:sz w:val="32"/>
+          <w:szCs w:val="28"/>
+        </w:rPr>
+      </w:pPr>
+      <w:r>
+        <w:rPr>
+          <w:rFonts w:ascii="宋体" w:eastAsia="宋体" w:hAnsi="宋体" w:cs="Arial"/>
+          <w:color w:val="24292E"/>
+          <w:sz w:val="24"/>
+          <w:shd w:val="clear" w:color="auto" w:fill="FFFFFF"/>
+        </w:rPr>
+        <w:t>类图如下</w:t>
+      </w:r>
+      <w:r>
+        <w:rPr>
+          <w:rFonts w:ascii="宋体" w:eastAsia="宋体" w:hAnsi="宋体" w:cs="Arial" w:hint="eastAsia"/>
+          <w:color w:val="24292E"/>
+          <w:sz w:val="24"/>
+          <w:shd w:val="clear" w:color="auto" w:fill="FFFFFF"/>
+        </w:rPr>
+        <w:t>所示：</w:t>
       </w:r>
     </w:p>
     <w:p>
@@ -1682,10 +1975,10 @@
           <w:noProof/>
         </w:rPr>
         <w:drawing>
-          <wp:inline distT="0" distB="0" distL="0" distR="0" wp14:anchorId="62E6B727" wp14:editId="79F95F3A">
-            <wp:extent cx="5420139" cy="2732256"/>
-            <wp:effectExtent l="0" t="0" r="0" b="0"/>
-            <wp:docPr id="5" name="图片 5"/>
+          <wp:inline distT="0" distB="0" distL="0" distR="0" wp14:anchorId="6C7F7EA1" wp14:editId="548255FC">
+            <wp:extent cx="5377564" cy="2392072"/>
+            <wp:effectExtent l="0" t="0" r="0" b="8255"/>
+            <wp:docPr id="1" name="图片 1"/>
             <wp:cNvGraphicFramePr>
               <a:graphicFrameLocks xmlns:a="http://schemas.openxmlformats.org/drawingml/2006/main" noChangeAspect="1"/>
             </wp:cNvGraphicFramePr>
@@ -1705,6 +1998,327 @@
                   <pic:spPr>
                     <a:xfrm>
                       <a:off x="0" y="0"/>
+                      <a:ext cx="5402618" cy="2403217"/>
+                    </a:xfrm>
+                    <a:prstGeom prst="rect">
+                      <a:avLst/>
+                    </a:prstGeom>
+                  </pic:spPr>
+                </pic:pic>
+              </a:graphicData>
+            </a:graphic>
+          </wp:inline>
+        </w:drawing>
+      </w:r>
+    </w:p>
+    <w:p>
+      <w:pPr>
+        <w:rPr>
+          <w:b/>
+          <w:noProof/>
+          <w:sz w:val="28"/>
+          <w:szCs w:val="28"/>
+        </w:rPr>
+      </w:pPr>
+      <w:r>
+        <w:rPr>
+          <w:rFonts w:hint="eastAsia"/>
+          <w:b/>
+          <w:noProof/>
+          <w:sz w:val="28"/>
+          <w:szCs w:val="28"/>
+        </w:rPr>
+        <w:t>4</w:t>
+      </w:r>
+      <w:r>
+        <w:rPr>
+          <w:rFonts w:hint="eastAsia"/>
+          <w:b/>
+          <w:noProof/>
+          <w:sz w:val="28"/>
+          <w:szCs w:val="28"/>
+        </w:rPr>
+        <w:t>、</w:t>
+      </w:r>
+      <w:r>
+        <w:rPr>
+          <w:rFonts w:hint="eastAsia"/>
+          <w:b/>
+          <w:noProof/>
+          <w:sz w:val="28"/>
+          <w:szCs w:val="28"/>
+        </w:rPr>
+        <w:t>策略</w:t>
+      </w:r>
+      <w:r>
+        <w:rPr>
+          <w:rFonts w:hint="eastAsia"/>
+          <w:b/>
+          <w:noProof/>
+          <w:sz w:val="28"/>
+          <w:szCs w:val="28"/>
+        </w:rPr>
+        <w:t>模式</w:t>
+      </w:r>
+    </w:p>
+    <w:p>
+      <w:pPr>
+        <w:rPr>
+          <w:b/>
+          <w:noProof/>
+          <w:sz w:val="28"/>
+          <w:szCs w:val="28"/>
+        </w:rPr>
+      </w:pPr>
+      <w:r>
+        <w:rPr>
+          <w:rFonts w:ascii="宋体" w:eastAsia="宋体" w:hAnsi="宋体" w:cs="Arial" w:hint="eastAsia"/>
+          <w:color w:val="24292E"/>
+          <w:sz w:val="24"/>
+          <w:shd w:val="clear" w:color="auto" w:fill="FFFFFF"/>
+        </w:rPr>
+        <w:t>使用“策略”模式来构造“移动状态State”类，以上下左右停这五种状态来描述角色，根据状态的不同，“移动”这一行为可能有不同的效果（比如向上、向下移动）。根据外部按键输入的不同，改变当前状态，达成连续移动的目的。</w:t>
+      </w:r>
+      <w:bookmarkStart w:id="0" w:name="_GoBack"/>
+      <w:bookmarkEnd w:id="0"/>
+      <w:r>
+        <w:rPr>
+          <w:rFonts w:ascii="宋体" w:eastAsia="宋体" w:hAnsi="宋体" w:cs="Arial" w:hint="eastAsia"/>
+          <w:noProof/>
+          <w:color w:val="24292E"/>
+          <w:sz w:val="24"/>
+          <w:shd w:val="clear" w:color="auto" w:fill="FFFFFF"/>
+        </w:rPr>
+        <w:lastRenderedPageBreak/>
+        <w:drawing>
+          <wp:inline distT="0" distB="0" distL="0" distR="0" wp14:anchorId="6B3B0C80" wp14:editId="78B783B2">
+            <wp:extent cx="5273040" cy="5364480"/>
+            <wp:effectExtent l="0" t="0" r="0" b="0"/>
+            <wp:docPr id="2" name="图片 2"/>
+            <wp:cNvGraphicFramePr>
+              <a:graphicFrameLocks xmlns:a="http://schemas.openxmlformats.org/drawingml/2006/main" noChangeAspect="1"/>
+            </wp:cNvGraphicFramePr>
+            <a:graphic xmlns:a="http://schemas.openxmlformats.org/drawingml/2006/main">
+              <a:graphicData uri="http://schemas.openxmlformats.org/drawingml/2006/picture">
+                <pic:pic xmlns:pic="http://schemas.openxmlformats.org/drawingml/2006/picture">
+                  <pic:nvPicPr>
+                    <pic:cNvPr id="0" name="Picture 1"/>
+                    <pic:cNvPicPr>
+                      <a:picLocks noChangeAspect="1" noChangeArrowheads="1"/>
+                    </pic:cNvPicPr>
+                  </pic:nvPicPr>
+                  <pic:blipFill>
+                    <a:blip r:embed="rId8">
+                      <a:extLst>
+                        <a:ext uri="{28A0092B-C50C-407E-A947-70E740481C1C}">
+                          <a14:useLocalDpi xmlns:a14="http://schemas.microsoft.com/office/drawing/2010/main" val="0"/>
+                        </a:ext>
+                      </a:extLst>
+                    </a:blip>
+                    <a:srcRect/>
+                    <a:stretch>
+                      <a:fillRect/>
+                    </a:stretch>
+                  </pic:blipFill>
+                  <pic:spPr bwMode="auto">
+                    <a:xfrm>
+                      <a:off x="0" y="0"/>
+                      <a:ext cx="5273040" cy="5364480"/>
+                    </a:xfrm>
+                    <a:prstGeom prst="rect">
+                      <a:avLst/>
+                    </a:prstGeom>
+                    <a:noFill/>
+                    <a:ln>
+                      <a:noFill/>
+                    </a:ln>
+                  </pic:spPr>
+                </pic:pic>
+              </a:graphicData>
+            </a:graphic>
+          </wp:inline>
+        </w:drawing>
+      </w:r>
+    </w:p>
+    <w:p>
+      <w:pPr>
+        <w:rPr>
+          <w:b/>
+          <w:noProof/>
+          <w:sz w:val="28"/>
+          <w:szCs w:val="28"/>
+        </w:rPr>
+      </w:pPr>
+      <w:r>
+        <w:rPr>
+          <w:rFonts w:hint="eastAsia"/>
+          <w:b/>
+          <w:noProof/>
+          <w:sz w:val="28"/>
+          <w:szCs w:val="28"/>
+        </w:rPr>
+        <w:t>5、</w:t>
+      </w:r>
+      <w:r>
+        <w:rPr>
+          <w:rFonts w:hint="eastAsia"/>
+          <w:b/>
+          <w:noProof/>
+          <w:sz w:val="28"/>
+          <w:szCs w:val="28"/>
+        </w:rPr>
+        <w:t>观察者模式</w:t>
+      </w:r>
+    </w:p>
+    <w:p>
+      <w:pPr>
+        <w:rPr>
+          <w:rFonts w:ascii="宋体" w:eastAsia="宋体" w:hAnsi="宋体" w:cs="Arial"/>
+          <w:color w:val="24292E"/>
+          <w:sz w:val="24"/>
+          <w:shd w:val="clear" w:color="auto" w:fill="FFFFFF"/>
+        </w:rPr>
+      </w:pPr>
+      <w:r>
+        <w:rPr>
+          <w:rFonts w:ascii="宋体" w:eastAsia="宋体" w:hAnsi="宋体" w:cs="Arial" w:hint="eastAsia"/>
+          <w:color w:val="24292E"/>
+          <w:sz w:val="24"/>
+          <w:shd w:val="clear" w:color="auto" w:fill="FFFFFF"/>
+        </w:rPr>
+        <w:t>为了增加游戏难度，</w:t>
+      </w:r>
+      <w:r>
+        <w:rPr>
+          <w:rFonts w:ascii="宋体" w:eastAsia="宋体" w:hAnsi="宋体" w:cs="Arial" w:hint="eastAsia"/>
+          <w:color w:val="24292E"/>
+          <w:sz w:val="24"/>
+          <w:shd w:val="clear" w:color="auto" w:fill="FFFFFF"/>
+        </w:rPr>
+        <w:t>特意增加了这样的场景——</w:t>
+      </w:r>
+      <w:r>
+        <w:rPr>
+          <w:rFonts w:ascii="宋体" w:eastAsia="宋体" w:hAnsi="宋体" w:cs="Arial" w:hint="eastAsia"/>
+          <w:color w:val="24292E"/>
+          <w:sz w:val="24"/>
+          <w:shd w:val="clear" w:color="auto" w:fill="FFFFFF"/>
+        </w:rPr>
+        <w:t>我</w:t>
+      </w:r>
+      <w:r>
+        <w:rPr>
+          <w:rFonts w:ascii="宋体" w:eastAsia="宋体" w:hAnsi="宋体" w:cs="Arial" w:hint="eastAsia"/>
+          <w:color w:val="24292E"/>
+          <w:sz w:val="24"/>
+          <w:shd w:val="clear" w:color="auto" w:fill="FFFFFF"/>
+        </w:rPr>
+        <w:t>方坦克在每一次不幸中弹后，都会滋长敌方的嚣张气焰，并快速派出一辆新坦克加入战场，参与围剿！这其中我们用到了观察</w:t>
+      </w:r>
+      <w:r>
+        <w:rPr>
+          <w:rFonts w:ascii="宋体" w:eastAsia="宋体" w:hAnsi="宋体" w:cs="Arial" w:hint="eastAsia"/>
+          <w:color w:val="24292E"/>
+          <w:sz w:val="24"/>
+          <w:shd w:val="clear" w:color="auto" w:fill="FFFFFF"/>
+        </w:rPr>
+        <w:t>者</w:t>
+      </w:r>
+      <w:r>
+        <w:rPr>
+          <w:rFonts w:ascii="宋体" w:eastAsia="宋体" w:hAnsi="宋体" w:cs="Arial" w:hint="eastAsia"/>
+          <w:color w:val="24292E"/>
+          <w:sz w:val="24"/>
+          <w:shd w:val="clear" w:color="auto" w:fill="FFFFFF"/>
+        </w:rPr>
+        <w:t>模式，即在</w:t>
+      </w:r>
+      <w:r>
+        <w:rPr>
+          <w:rFonts w:ascii="宋体" w:eastAsia="宋体" w:hAnsi="宋体" w:cs="Arial" w:hint="eastAsia"/>
+          <w:color w:val="24292E"/>
+          <w:sz w:val="24"/>
+          <w:shd w:val="clear" w:color="auto" w:fill="FFFFFF"/>
+        </w:rPr>
+        <w:t>“</w:t>
+      </w:r>
+      <w:r>
+        <w:rPr>
+          <w:rFonts w:ascii="宋体" w:eastAsia="宋体" w:hAnsi="宋体" w:cs="Arial" w:hint="eastAsia"/>
+          <w:color w:val="24292E"/>
+          <w:sz w:val="24"/>
+          <w:shd w:val="clear" w:color="auto" w:fill="FFFFFF"/>
+        </w:rPr>
+        <w:t>弹药</w:t>
+      </w:r>
+      <w:r>
+        <w:rPr>
+          <w:rFonts w:ascii="宋体" w:eastAsia="宋体" w:hAnsi="宋体" w:cs="Arial" w:hint="eastAsia"/>
+          <w:color w:val="24292E"/>
+          <w:sz w:val="24"/>
+          <w:shd w:val="clear" w:color="auto" w:fill="FFFFFF"/>
+        </w:rPr>
+        <w:t>击中</w:t>
+      </w:r>
+      <w:r>
+        <w:rPr>
+          <w:rFonts w:ascii="宋体" w:eastAsia="宋体" w:hAnsi="宋体" w:cs="Arial" w:hint="eastAsia"/>
+          <w:color w:val="24292E"/>
+          <w:sz w:val="24"/>
+          <w:shd w:val="clear" w:color="auto" w:fill="FFFFFF"/>
+        </w:rPr>
+        <w:t>我方坦克”这一事件发生时能被相应的对象“感应到”，并立刻创建出一辆新的敌军坦克。</w:t>
+      </w:r>
+    </w:p>
+    <w:p>
+      <w:pPr>
+        <w:rPr>
+          <w:rFonts w:ascii="宋体" w:eastAsia="宋体" w:hAnsi="宋体" w:cs="Arial"/>
+          <w:color w:val="24292E"/>
+          <w:sz w:val="24"/>
+          <w:shd w:val="clear" w:color="auto" w:fill="FFFFFF"/>
+        </w:rPr>
+      </w:pPr>
+      <w:r>
+        <w:rPr>
+          <w:rFonts w:ascii="宋体" w:eastAsia="宋体" w:hAnsi="宋体" w:cs="Arial" w:hint="eastAsia"/>
+          <w:color w:val="24292E"/>
+          <w:sz w:val="24"/>
+          <w:shd w:val="clear" w:color="auto" w:fill="FFFFFF"/>
+        </w:rPr>
+        <w:t>类图如下所示：</w:t>
+      </w:r>
+    </w:p>
+    <w:p>
+      <w:r>
+        <w:rPr>
+          <w:noProof/>
+        </w:rPr>
+        <w:lastRenderedPageBreak/>
+        <w:drawing>
+          <wp:inline distT="0" distB="0" distL="0" distR="0" wp14:anchorId="62E6B727" wp14:editId="79F95F3A">
+            <wp:extent cx="5420139" cy="2732256"/>
+            <wp:effectExtent l="0" t="0" r="0" b="0"/>
+            <wp:docPr id="5" name="图片 5"/>
+            <wp:cNvGraphicFramePr>
+              <a:graphicFrameLocks xmlns:a="http://schemas.openxmlformats.org/drawingml/2006/main" noChangeAspect="1"/>
+            </wp:cNvGraphicFramePr>
+            <a:graphic xmlns:a="http://schemas.openxmlformats.org/drawingml/2006/main">
+              <a:graphicData uri="http://schemas.openxmlformats.org/drawingml/2006/picture">
+                <pic:pic xmlns:pic="http://schemas.openxmlformats.org/drawingml/2006/picture">
+                  <pic:nvPicPr>
+                    <pic:cNvPr id="1" name=""/>
+                    <pic:cNvPicPr/>
+                  </pic:nvPicPr>
+                  <pic:blipFill>
+                    <a:blip r:embed="rId9"/>
+                    <a:stretch>
+                      <a:fillRect/>
+                    </a:stretch>
+                  </pic:blipFill>
+                  <pic:spPr>
+                    <a:xfrm>
+                      <a:off x="0" y="0"/>
                       <a:ext cx="5433913" cy="2739199"/>
                     </a:xfrm>
                     <a:prstGeom prst="rect">
@@ -1719,9 +2333,14 @@
       </w:r>
     </w:p>
     <w:p>
-      <w:r>
-        <w:rPr>
-          <w:rFonts w:ascii="黑体" w:eastAsia="黑体" w:hAnsi="黑体" w:cs="Arial" w:hint="eastAsia"/>
+      <w:pPr>
+        <w:rPr>
+          <w:rFonts w:ascii="宋体" w:eastAsia="宋体" w:hAnsi="宋体"/>
+        </w:rPr>
+      </w:pPr>
+      <w:r>
+        <w:rPr>
+          <w:rFonts w:ascii="宋体" w:eastAsia="宋体" w:hAnsi="宋体" w:cs="Arial" w:hint="eastAsia"/>
           <w:color w:val="24292E"/>
           <w:sz w:val="24"/>
           <w:shd w:val="clear" w:color="auto" w:fill="FFFFFF"/>
@@ -1730,7 +2349,7 @@
       </w:r>
       <w:r>
         <w:rPr>
-          <w:rFonts w:ascii="黑体" w:eastAsia="黑体" w:hAnsi="黑体" w:cs="Arial"/>
+          <w:rFonts w:ascii="宋体" w:eastAsia="宋体" w:hAnsi="宋体" w:cs="Arial"/>
           <w:color w:val="24292E"/>
           <w:sz w:val="24"/>
           <w:shd w:val="clear" w:color="auto" w:fill="FFFFFF"/>
@@ -1739,7 +2358,7 @@
       </w:r>
       <w:r>
         <w:rPr>
-          <w:rFonts w:ascii="黑体" w:eastAsia="黑体" w:hAnsi="黑体" w:cs="Arial" w:hint="eastAsia"/>
+          <w:rFonts w:ascii="宋体" w:eastAsia="宋体" w:hAnsi="宋体" w:cs="Arial" w:hint="eastAsia"/>
           <w:color w:val="24292E"/>
           <w:sz w:val="24"/>
           <w:shd w:val="clear" w:color="auto" w:fill="FFFFFF"/>
@@ -1748,7 +2367,7 @@
       </w:r>
       <w:r>
         <w:rPr>
-          <w:rFonts w:ascii="黑体" w:eastAsia="黑体" w:hAnsi="黑体" w:cs="Arial"/>
+          <w:rFonts w:ascii="宋体" w:eastAsia="宋体" w:hAnsi="宋体" w:cs="Arial"/>
           <w:color w:val="24292E"/>
           <w:sz w:val="24"/>
           <w:shd w:val="clear" w:color="auto" w:fill="FFFFFF"/>
@@ -1757,7 +2376,7 @@
       </w:r>
       <w:r>
         <w:rPr>
-          <w:rFonts w:ascii="黑体" w:eastAsia="黑体" w:hAnsi="黑体" w:cs="Arial" w:hint="eastAsia"/>
+          <w:rFonts w:ascii="宋体" w:eastAsia="宋体" w:hAnsi="宋体" w:cs="Arial" w:hint="eastAsia"/>
           <w:color w:val="24292E"/>
           <w:sz w:val="24"/>
           <w:shd w:val="clear" w:color="auto" w:fill="FFFFFF"/>
@@ -1767,7 +2386,7 @@
       <w:proofErr w:type="spellStart"/>
       <w:r>
         <w:rPr>
-          <w:rFonts w:ascii="黑体" w:eastAsia="黑体" w:hAnsi="黑体" w:cs="Arial" w:hint="eastAsia"/>
+          <w:rFonts w:ascii="宋体" w:eastAsia="宋体" w:hAnsi="宋体" w:cs="Arial" w:hint="eastAsia"/>
           <w:color w:val="24292E"/>
           <w:sz w:val="24"/>
           <w:shd w:val="clear" w:color="auto" w:fill="FFFFFF"/>
@@ -1776,7 +2395,7 @@
       </w:r>
       <w:r>
         <w:rPr>
-          <w:rFonts w:ascii="黑体" w:eastAsia="黑体" w:hAnsi="黑体" w:cs="Arial"/>
+          <w:rFonts w:ascii="宋体" w:eastAsia="宋体" w:hAnsi="宋体" w:cs="Arial"/>
           <w:color w:val="24292E"/>
           <w:sz w:val="24"/>
           <w:shd w:val="clear" w:color="auto" w:fill="FFFFFF"/>
@@ -1785,7 +2404,7 @@
       </w:r>
       <w:r>
         <w:rPr>
-          <w:rFonts w:ascii="黑体" w:eastAsia="黑体" w:hAnsi="黑体" w:cs="Arial"/>
+          <w:rFonts w:ascii="宋体" w:eastAsia="宋体" w:hAnsi="宋体" w:cs="Arial"/>
           <w:color w:val="24292E"/>
           <w:sz w:val="24"/>
           <w:shd w:val="clear" w:color="auto" w:fill="FFFFFF"/>
@@ -1794,7 +2413,7 @@
       </w:r>
       <w:r>
         <w:rPr>
-          <w:rFonts w:ascii="黑体" w:eastAsia="黑体" w:hAnsi="黑体" w:cs="Arial"/>
+          <w:rFonts w:ascii="宋体" w:eastAsia="宋体" w:hAnsi="宋体" w:cs="Arial"/>
           <w:color w:val="24292E"/>
           <w:sz w:val="24"/>
           <w:shd w:val="clear" w:color="auto" w:fill="FFFFFF"/>
@@ -1804,7 +2423,7 @@
       <w:proofErr w:type="spellEnd"/>
       <w:r>
         <w:rPr>
-          <w:rFonts w:ascii="黑体" w:eastAsia="黑体" w:hAnsi="黑体" w:cs="Arial" w:hint="eastAsia"/>
+          <w:rFonts w:ascii="宋体" w:eastAsia="宋体" w:hAnsi="宋体" w:cs="Arial" w:hint="eastAsia"/>
           <w:color w:val="24292E"/>
           <w:sz w:val="24"/>
           <w:shd w:val="clear" w:color="auto" w:fill="FFFFFF"/>
@@ -1814,7 +2433,7 @@
       <w:proofErr w:type="spellStart"/>
       <w:r>
         <w:rPr>
-          <w:rFonts w:ascii="黑体" w:eastAsia="黑体" w:hAnsi="黑体" w:cs="Arial" w:hint="eastAsia"/>
+          <w:rFonts w:ascii="宋体" w:eastAsia="宋体" w:hAnsi="宋体" w:cs="Arial" w:hint="eastAsia"/>
           <w:color w:val="24292E"/>
           <w:sz w:val="24"/>
           <w:shd w:val="clear" w:color="auto" w:fill="FFFFFF"/>
@@ -1823,7 +2442,7 @@
       </w:r>
       <w:r>
         <w:rPr>
-          <w:rFonts w:ascii="黑体" w:eastAsia="黑体" w:hAnsi="黑体" w:cs="Arial"/>
+          <w:rFonts w:ascii="宋体" w:eastAsia="宋体" w:hAnsi="宋体" w:cs="Arial"/>
           <w:color w:val="24292E"/>
           <w:sz w:val="24"/>
           <w:shd w:val="clear" w:color="auto" w:fill="FFFFFF"/>
@@ -1833,7 +2452,7 @@
       <w:proofErr w:type="spellEnd"/>
       <w:r>
         <w:rPr>
-          <w:rFonts w:ascii="黑体" w:eastAsia="黑体" w:hAnsi="黑体" w:cs="Arial" w:hint="eastAsia"/>
+          <w:rFonts w:ascii="宋体" w:eastAsia="宋体" w:hAnsi="宋体" w:cs="Arial" w:hint="eastAsia"/>
           <w:color w:val="24292E"/>
           <w:sz w:val="24"/>
           <w:shd w:val="clear" w:color="auto" w:fill="FFFFFF"/>
@@ -1842,7 +2461,7 @@
       </w:r>
       <w:r>
         <w:rPr>
-          <w:rFonts w:ascii="黑体" w:eastAsia="黑体" w:hAnsi="黑体" w:cs="Arial" w:hint="eastAsia"/>
+          <w:rFonts w:ascii="宋体" w:eastAsia="宋体" w:hAnsi="宋体" w:cs="Arial" w:hint="eastAsia"/>
           <w:color w:val="24292E"/>
           <w:sz w:val="24"/>
           <w:shd w:val="clear" w:color="auto" w:fill="FFFFFF"/>
@@ -1851,7 +2470,7 @@
       </w:r>
       <w:r>
         <w:rPr>
-          <w:rFonts w:ascii="黑体" w:eastAsia="黑体" w:hAnsi="黑体" w:cs="Arial" w:hint="eastAsia"/>
+          <w:rFonts w:ascii="宋体" w:eastAsia="宋体" w:hAnsi="宋体" w:cs="Arial" w:hint="eastAsia"/>
           <w:color w:val="24292E"/>
           <w:sz w:val="24"/>
           <w:shd w:val="clear" w:color="auto" w:fill="FFFFFF"/>
@@ -1860,7 +2479,7 @@
       </w:r>
       <w:r>
         <w:rPr>
-          <w:rFonts w:ascii="黑体" w:eastAsia="黑体" w:hAnsi="黑体" w:cs="Arial" w:hint="eastAsia"/>
+          <w:rFonts w:ascii="宋体" w:eastAsia="宋体" w:hAnsi="宋体" w:cs="Arial" w:hint="eastAsia"/>
           <w:color w:val="24292E"/>
           <w:sz w:val="24"/>
           <w:shd w:val="clear" w:color="auto" w:fill="FFFFFF"/>
@@ -1869,7 +2488,7 @@
       </w:r>
       <w:r>
         <w:rPr>
-          <w:rFonts w:ascii="黑体" w:eastAsia="黑体" w:hAnsi="黑体" w:cs="Arial"/>
+          <w:rFonts w:ascii="宋体" w:eastAsia="宋体" w:hAnsi="宋体" w:cs="Arial"/>
           <w:color w:val="24292E"/>
           <w:sz w:val="24"/>
           <w:shd w:val="clear" w:color="auto" w:fill="FFFFFF"/>
@@ -1878,7 +2497,7 @@
       </w:r>
       <w:r>
         <w:rPr>
-          <w:rFonts w:ascii="黑体" w:eastAsia="黑体" w:hAnsi="黑体" w:cs="Arial" w:hint="eastAsia"/>
+          <w:rFonts w:ascii="宋体" w:eastAsia="宋体" w:hAnsi="宋体" w:cs="Arial" w:hint="eastAsia"/>
           <w:color w:val="24292E"/>
           <w:sz w:val="24"/>
           <w:shd w:val="clear" w:color="auto" w:fill="FFFFFF"/>
@@ -1894,6 +2513,103 @@
     </w:sectPr>
   </w:body>
 </w:document>
+</file>
+
+<file path=word/numbering.xml><?xml version="1.0" encoding="utf-8"?>
+<w:numbering xmlns:wpc="http://schemas.microsoft.com/office/word/2010/wordprocessingCanvas" xmlns:cx="http://schemas.microsoft.com/office/drawing/2014/chartex" xmlns:cx1="http://schemas.microsoft.com/office/drawing/2015/9/8/chartex" xmlns:cx2="http://schemas.microsoft.com/office/drawing/2015/10/21/chartex" xmlns:cx3="http://schemas.microsoft.com/office/drawing/2016/5/9/chartex" xmlns:cx4="http://schemas.microsoft.com/office/drawing/2016/5/10/chartex" xmlns:cx5="http://schemas.microsoft.com/office/drawing/2016/5/11/chartex" xmlns:cx6="http://schemas.microsoft.com/office/drawing/2016/5/12/chartex" xmlns:cx7="http://schemas.microsoft.com/office/drawing/2016/5/13/chartex" xmlns:cx8="http://schemas.microsoft.com/office/drawing/2016/5/14/chartex" xmlns:mc="http://schemas.openxmlformats.org/markup-compatibility/2006" xmlns:aink="http://schemas.microsoft.com/office/drawing/2016/ink" xmlns:am3d="http://schemas.microsoft.com/office/drawing/2017/model3d" xmlns:o="urn:schemas-microsoft-com:office:office" xmlns:r="http://schemas.openxmlformats.org/officeDocument/2006/relationships" xmlns:m="http://schemas.openxmlformats.org/officeDocument/2006/math" xmlns:v="urn:schemas-microsoft-com:vml" xmlns:wp14="http://schemas.microsoft.com/office/word/2010/wordprocessingDrawing" xmlns:wp="http://schemas.openxmlformats.org/drawingml/2006/wordprocessingDrawing" xmlns:w10="urn:schemas-microsoft-com:office:word" xmlns:w="http://schemas.openxmlformats.org/wordprocessingml/2006/main" xmlns:w14="http://schemas.microsoft.com/office/word/2010/wordml" xmlns:w15="http://schemas.microsoft.com/office/word/2012/wordml" xmlns:w16cid="http://schemas.microsoft.com/office/word/2016/wordml/cid" xmlns:w16se="http://schemas.microsoft.com/office/word/2015/wordml/symex" xmlns:wpg="http://schemas.microsoft.com/office/word/2010/wordprocessingGroup" xmlns:wpi="http://schemas.microsoft.com/office/word/2010/wordprocessingInk" xmlns:wne="http://schemas.microsoft.com/office/word/2006/wordml" xmlns:wps="http://schemas.microsoft.com/office/word/2010/wordprocessingShape" mc:Ignorable="w14 w15 w16se w16cid wp14">
+  <w:abstractNum w:abstractNumId="0" w15:restartNumberingAfterBreak="0">
+    <w:nsid w:val="79D835B3"/>
+    <w:multiLevelType w:val="hybridMultilevel"/>
+    <w:tmpl w:val="8C2CE678"/>
+    <w:lvl w:ilvl="0" w:tplc="5BF2A4BE">
+      <w:start w:val="1"/>
+      <w:numFmt w:val="decimal"/>
+      <w:lvlText w:val="%1."/>
+      <w:lvlJc w:val="left"/>
+      <w:pPr>
+        <w:ind w:left="780" w:hanging="360"/>
+      </w:pPr>
+      <w:rPr>
+        <w:rFonts w:hint="default"/>
+      </w:rPr>
+    </w:lvl>
+    <w:lvl w:ilvl="1" w:tplc="04090019" w:tentative="1">
+      <w:start w:val="1"/>
+      <w:numFmt w:val="lowerLetter"/>
+      <w:lvlText w:val="%2)"/>
+      <w:lvlJc w:val="left"/>
+      <w:pPr>
+        <w:ind w:left="1260" w:hanging="420"/>
+      </w:pPr>
+    </w:lvl>
+    <w:lvl w:ilvl="2" w:tplc="0409001B" w:tentative="1">
+      <w:start w:val="1"/>
+      <w:numFmt w:val="lowerRoman"/>
+      <w:lvlText w:val="%3."/>
+      <w:lvlJc w:val="right"/>
+      <w:pPr>
+        <w:ind w:left="1680" w:hanging="420"/>
+      </w:pPr>
+    </w:lvl>
+    <w:lvl w:ilvl="3" w:tplc="0409000F" w:tentative="1">
+      <w:start w:val="1"/>
+      <w:numFmt w:val="decimal"/>
+      <w:lvlText w:val="%4."/>
+      <w:lvlJc w:val="left"/>
+      <w:pPr>
+        <w:ind w:left="2100" w:hanging="420"/>
+      </w:pPr>
+    </w:lvl>
+    <w:lvl w:ilvl="4" w:tplc="04090019" w:tentative="1">
+      <w:start w:val="1"/>
+      <w:numFmt w:val="lowerLetter"/>
+      <w:lvlText w:val="%5)"/>
+      <w:lvlJc w:val="left"/>
+      <w:pPr>
+        <w:ind w:left="2520" w:hanging="420"/>
+      </w:pPr>
+    </w:lvl>
+    <w:lvl w:ilvl="5" w:tplc="0409001B" w:tentative="1">
+      <w:start w:val="1"/>
+      <w:numFmt w:val="lowerRoman"/>
+      <w:lvlText w:val="%6."/>
+      <w:lvlJc w:val="right"/>
+      <w:pPr>
+        <w:ind w:left="2940" w:hanging="420"/>
+      </w:pPr>
+    </w:lvl>
+    <w:lvl w:ilvl="6" w:tplc="0409000F" w:tentative="1">
+      <w:start w:val="1"/>
+      <w:numFmt w:val="decimal"/>
+      <w:lvlText w:val="%7."/>
+      <w:lvlJc w:val="left"/>
+      <w:pPr>
+        <w:ind w:left="3360" w:hanging="420"/>
+      </w:pPr>
+    </w:lvl>
+    <w:lvl w:ilvl="7" w:tplc="04090019" w:tentative="1">
+      <w:start w:val="1"/>
+      <w:numFmt w:val="lowerLetter"/>
+      <w:lvlText w:val="%8)"/>
+      <w:lvlJc w:val="left"/>
+      <w:pPr>
+        <w:ind w:left="3780" w:hanging="420"/>
+      </w:pPr>
+    </w:lvl>
+    <w:lvl w:ilvl="8" w:tplc="0409001B" w:tentative="1">
+      <w:start w:val="1"/>
+      <w:numFmt w:val="lowerRoman"/>
+      <w:lvlText w:val="%9."/>
+      <w:lvlJc w:val="right"/>
+      <w:pPr>
+        <w:ind w:left="4200" w:hanging="420"/>
+      </w:pPr>
+    </w:lvl>
+  </w:abstractNum>
+  <w:num w:numId="1">
+    <w:abstractNumId w:val="0"/>
+  </w:num>
+</w:numbering>
 </file>
 
 <file path=word/styles.xml><?xml version="1.0" encoding="utf-8"?>
